--- a/Ausarbeitungen-Projektdoku/Annika/IV Projektorganisation.docx
+++ b/Ausarbeitungen-Projektdoku/Annika/IV Projektorganisation.docx
@@ -1,6 +1,6 @@
 
 <file path=word/document.xml><?xml version="1.0" encoding="utf-8"?>
-<w:document xmlns:ve="http://schemas.openxmlformats.org/markup-compatibility/2006" xmlns:o="urn:schemas-microsoft-com:office:office" xmlns:r="http://schemas.openxmlformats.org/officeDocument/2006/relationships" xmlns:m="http://schemas.openxmlformats.org/officeDocument/2006/math" xmlns:v="urn:schemas-microsoft-com:vml" xmlns:wp="http://schemas.openxmlformats.org/drawingml/2006/wordprocessingDrawing" xmlns:w10="urn:schemas-microsoft-com:office:word" xmlns:w="http://schemas.openxmlformats.org/wordprocessingml/2006/main" xmlns:wne="http://schemas.microsoft.com/office/word/2006/wordml">
+<w:document xmlns:wpc="http://schemas.microsoft.com/office/word/2010/wordprocessingCanvas" xmlns:mc="http://schemas.openxmlformats.org/markup-compatibility/2006" xmlns:o="urn:schemas-microsoft-com:office:office" xmlns:r="http://schemas.openxmlformats.org/officeDocument/2006/relationships" xmlns:m="http://schemas.openxmlformats.org/officeDocument/2006/math" xmlns:v="urn:schemas-microsoft-com:vml" xmlns:wp14="http://schemas.microsoft.com/office/word/2010/wordprocessingDrawing" xmlns:wp="http://schemas.openxmlformats.org/drawingml/2006/wordprocessingDrawing" xmlns:w10="urn:schemas-microsoft-com:office:word" xmlns:w="http://schemas.openxmlformats.org/wordprocessingml/2006/main" xmlns:w14="http://schemas.microsoft.com/office/word/2010/wordml" xmlns:wpg="http://schemas.microsoft.com/office/word/2010/wordprocessingGroup" xmlns:wpi="http://schemas.microsoft.com/office/word/2010/wordprocessingInk" xmlns:wne="http://schemas.microsoft.com/office/word/2006/wordml" xmlns:wps="http://schemas.microsoft.com/office/word/2010/wordprocessingShape" mc:Ignorable="w14 wp14">
   <w:body>
     <w:p>
       <w:pPr>
@@ -12,6 +12,8 @@
           <w:szCs w:val="24"/>
         </w:rPr>
       </w:pPr>
+      <w:bookmarkStart w:id="0" w:name="_GoBack"/>
+      <w:bookmarkEnd w:id="0"/>
       <w:r>
         <w:rPr>
           <w:b/>
@@ -259,6 +261,16 @@
           <w:szCs w:val="24"/>
         </w:rPr>
       </w:pPr>
+    </w:p>
+    <w:p>
+      <w:pPr>
+        <w:jc w:val="both"/>
+        <w:rPr>
+          <w:color w:val="auto"/>
+          <w:sz w:val="24"/>
+          <w:szCs w:val="24"/>
+        </w:rPr>
+      </w:pPr>
       <w:r>
         <w:rPr>
           <w:color w:val="auto"/>
@@ -285,6 +297,16 @@
         </w:rPr>
         <w:t>Die Projektziele und die groben Aufgaben sind bereits festgelegt:</w:t>
       </w:r>
+    </w:p>
+    <w:p>
+      <w:pPr>
+        <w:jc w:val="both"/>
+        <w:rPr>
+          <w:color w:val="auto"/>
+          <w:sz w:val="24"/>
+          <w:szCs w:val="24"/>
+        </w:rPr>
+      </w:pPr>
     </w:p>
     <w:p>
       <w:pPr>
@@ -309,7 +331,23 @@
           <w:sz w:val="24"/>
           <w:szCs w:val="24"/>
         </w:rPr>
-        <w:t xml:space="preserve">Bedarfsermittlung bei den Projektbeteiligten </w:t>
+        <w:t>Skills der Projektmitgli</w:t>
+      </w:r>
+      <w:r>
+        <w:rPr>
+          <w:color w:val="auto"/>
+          <w:sz w:val="24"/>
+          <w:szCs w:val="24"/>
+        </w:rPr>
+        <w:t>e</w:t>
+      </w:r>
+      <w:r>
+        <w:rPr>
+          <w:color w:val="auto"/>
+          <w:sz w:val="24"/>
+          <w:szCs w:val="24"/>
+        </w:rPr>
+        <w:t>der</w:t>
       </w:r>
     </w:p>
     <w:p>
@@ -364,6 +402,14 @@
           <w:szCs w:val="24"/>
         </w:rPr>
         <w:t>Planung und Steuerung</w:t>
+      </w:r>
+      <w:r>
+        <w:rPr>
+          <w:color w:val="auto"/>
+          <w:sz w:val="24"/>
+          <w:szCs w:val="24"/>
+        </w:rPr>
+        <w:t xml:space="preserve"> des Projektes</w:t>
       </w:r>
     </w:p>
     <w:p>
@@ -412,7 +458,15 @@
           <w:sz w:val="24"/>
           <w:szCs w:val="24"/>
         </w:rPr>
-        <w:t xml:space="preserve">Erstellung eines Projektmanagement-Handbuches </w:t>
+        <w:t>Auswahl der So</w:t>
+      </w:r>
+      <w:r>
+        <w:rPr>
+          <w:color w:val="auto"/>
+          <w:sz w:val="24"/>
+          <w:szCs w:val="24"/>
+        </w:rPr>
+        <w:t>ftware zur Erstellung der Website</w:t>
       </w:r>
     </w:p>
     <w:p>
@@ -438,75 +492,15 @@
           <w:sz w:val="24"/>
           <w:szCs w:val="24"/>
         </w:rPr>
-        <w:t>Auswahl der Software, ggf. deren Anpassung an den tatsächlichen Bedarf</w:t>
-      </w:r>
-    </w:p>
-    <w:p>
-      <w:pPr>
-        <w:numPr>
-          <w:ilvl w:val="0"/>
-          <w:numId w:val="1"/>
-        </w:numPr>
-        <w:tabs>
-          <w:tab w:val="clear" w:pos="1488"/>
-        </w:tabs>
-        <w:ind w:left="1418" w:hanging="194"/>
-        <w:jc w:val="both"/>
-        <w:rPr>
-          <w:color w:val="auto"/>
-          <w:sz w:val="24"/>
-          <w:szCs w:val="24"/>
-        </w:rPr>
-      </w:pPr>
-      <w:r>
-        <w:rPr>
-          <w:color w:val="auto"/>
-          <w:sz w:val="24"/>
-          <w:szCs w:val="24"/>
-        </w:rPr>
-        <w:t>Aufnahme der Anforderungen,</w:t>
-      </w:r>
-      <w:r>
-        <w:rPr>
-          <w:color w:val="auto"/>
-          <w:sz w:val="24"/>
-          <w:szCs w:val="24"/>
-        </w:rPr>
-        <w:t xml:space="preserve"> </w:t>
-      </w:r>
-      <w:r>
-        <w:rPr>
-          <w:color w:val="auto"/>
-          <w:sz w:val="24"/>
-          <w:szCs w:val="24"/>
-        </w:rPr>
-        <w:t>Auswahl der Hardware und deren Anpassung</w:t>
-      </w:r>
-    </w:p>
-    <w:p>
-      <w:pPr>
-        <w:numPr>
-          <w:ilvl w:val="0"/>
-          <w:numId w:val="1"/>
-        </w:numPr>
-        <w:tabs>
-          <w:tab w:val="clear" w:pos="1488"/>
-        </w:tabs>
-        <w:ind w:left="1418" w:hanging="194"/>
-        <w:jc w:val="both"/>
-        <w:rPr>
-          <w:color w:val="auto"/>
-          <w:sz w:val="24"/>
-          <w:szCs w:val="24"/>
-        </w:rPr>
-      </w:pPr>
-      <w:r>
-        <w:rPr>
-          <w:color w:val="auto"/>
-          <w:sz w:val="24"/>
-          <w:szCs w:val="24"/>
-        </w:rPr>
-        <w:t>Erarbeitung eines Einführungskonzeptes</w:t>
+        <w:t>Aufnahme der Anforderungen</w:t>
+      </w:r>
+      <w:r>
+        <w:rPr>
+          <w:color w:val="auto"/>
+          <w:sz w:val="24"/>
+          <w:szCs w:val="24"/>
+        </w:rPr>
+        <w:t xml:space="preserve"> an Website</w:t>
       </w:r>
     </w:p>
     <w:p>
@@ -529,7 +523,15 @@
           <w:sz w:val="24"/>
           <w:szCs w:val="24"/>
         </w:rPr>
-        <w:t xml:space="preserve">Auswahl, Beschaffung, Anpassung und Test des Systems </w:t>
+        <w:t>Auswahl,</w:t>
+      </w:r>
+      <w:r>
+        <w:rPr>
+          <w:color w:val="auto"/>
+          <w:sz w:val="24"/>
+          <w:szCs w:val="24"/>
+        </w:rPr>
+        <w:t xml:space="preserve"> Anpassung und Test des Systems </w:t>
       </w:r>
     </w:p>
     <w:p>
@@ -552,7 +554,7 @@
           <w:sz w:val="24"/>
           <w:szCs w:val="24"/>
         </w:rPr>
-        <w:t xml:space="preserve">Kostenkalkulation, Nachweis des Nutzens </w:t>
+        <w:t>Meilensteinplanung und Zeitorganisation</w:t>
       </w:r>
     </w:p>
     <w:p>
@@ -575,39 +577,15 @@
           <w:sz w:val="24"/>
           <w:szCs w:val="24"/>
         </w:rPr>
-        <w:t>Auswahl der Geräte</w:t>
-      </w:r>
-      <w:r>
-        <w:rPr>
-          <w:color w:val="auto"/>
-          <w:sz w:val="24"/>
-          <w:szCs w:val="24"/>
-        </w:rPr>
-        <w:t>,</w:t>
-      </w:r>
-      <w:r>
-        <w:rPr>
-          <w:color w:val="auto"/>
-          <w:sz w:val="24"/>
-          <w:szCs w:val="24"/>
-        </w:rPr>
-        <w:t xml:space="preserve"> Betreuung der Installation</w:t>
-      </w:r>
-      <w:r>
-        <w:rPr>
-          <w:color w:val="auto"/>
-          <w:sz w:val="24"/>
-          <w:szCs w:val="24"/>
-        </w:rPr>
-        <w:t xml:space="preserve"> </w:t>
-      </w:r>
-      <w:r>
-        <w:rPr>
-          <w:color w:val="auto"/>
-          <w:sz w:val="24"/>
-          <w:szCs w:val="24"/>
-        </w:rPr>
-        <w:t>und Test</w:t>
+        <w:t>Projekt</w:t>
+      </w:r>
+      <w:r>
+        <w:rPr>
+          <w:color w:val="auto"/>
+          <w:sz w:val="24"/>
+          <w:szCs w:val="24"/>
+        </w:rPr>
+        <w:t>management</w:t>
       </w:r>
     </w:p>
     <w:p>
@@ -630,7 +608,7 @@
           <w:sz w:val="24"/>
           <w:szCs w:val="24"/>
         </w:rPr>
-        <w:t>Projektmarketing</w:t>
+        <w:t>Risikomanagement</w:t>
       </w:r>
     </w:p>
     <w:p>
@@ -653,7 +631,7 @@
           <w:sz w:val="24"/>
           <w:szCs w:val="24"/>
         </w:rPr>
-        <w:t xml:space="preserve">Mittelbeschaffung und -verwendung </w:t>
+        <w:t>Auswahl, Anpassen des Designs der Website</w:t>
       </w:r>
     </w:p>
     <w:p>
@@ -676,132 +654,39 @@
           <w:sz w:val="24"/>
           <w:szCs w:val="24"/>
         </w:rPr>
-        <w:t>Planung und Überwachung der Finanzmittel</w:t>
-      </w:r>
-    </w:p>
-    <w:p>
-      <w:pPr>
-        <w:numPr>
-          <w:ilvl w:val="0"/>
-          <w:numId w:val="1"/>
-        </w:numPr>
-        <w:tabs>
-          <w:tab w:val="clear" w:pos="1488"/>
-        </w:tabs>
-        <w:ind w:left="1418" w:hanging="194"/>
-        <w:jc w:val="both"/>
-        <w:rPr>
-          <w:color w:val="auto"/>
-          <w:sz w:val="24"/>
-          <w:szCs w:val="24"/>
-        </w:rPr>
-      </w:pPr>
-      <w:r>
-        <w:rPr>
-          <w:color w:val="auto"/>
-          <w:sz w:val="24"/>
-          <w:szCs w:val="24"/>
-        </w:rPr>
-        <w:t xml:space="preserve">Erweiterung des Netzwerks oder Anpassung der Software </w:t>
-      </w:r>
-    </w:p>
-    <w:p>
-      <w:pPr>
-        <w:jc w:val="both"/>
-        <w:rPr>
-          <w:color w:val="auto"/>
-          <w:sz w:val="24"/>
-          <w:szCs w:val="24"/>
-        </w:rPr>
-      </w:pPr>
-    </w:p>
-    <w:p>
-      <w:pPr>
-        <w:jc w:val="both"/>
-        <w:rPr>
-          <w:i/>
-          <w:color w:val="auto"/>
-          <w:sz w:val="24"/>
-          <w:szCs w:val="24"/>
-        </w:rPr>
-      </w:pPr>
-      <w:r>
-        <w:rPr>
-          <w:i/>
-          <w:color w:val="auto"/>
-          <w:sz w:val="24"/>
-          <w:szCs w:val="24"/>
-        </w:rPr>
-        <w:t>Bemerkung:</w:t>
-      </w:r>
-    </w:p>
-    <w:p>
-      <w:pPr>
-        <w:jc w:val="both"/>
-        <w:rPr>
-          <w:i/>
-          <w:color w:val="auto"/>
-          <w:sz w:val="24"/>
-          <w:szCs w:val="24"/>
-        </w:rPr>
-      </w:pPr>
-      <w:r>
-        <w:rPr>
-          <w:i/>
-          <w:color w:val="auto"/>
-          <w:sz w:val="24"/>
-          <w:szCs w:val="24"/>
-        </w:rPr>
-        <w:t>Es erscheint sinnvoll, vor der Projektorganisation die Phasenplanung durchzuführen, um die groben Inhalte des Projektes und deren Zuordnung zu Phasen „parat“ zu haben, damit die Projektsaufgaben schon deutlicher zuordnen zu können</w:t>
-      </w:r>
-    </w:p>
-    <w:p>
-      <w:pPr>
-        <w:jc w:val="both"/>
-        <w:rPr>
-          <w:color w:val="auto"/>
-          <w:sz w:val="24"/>
-          <w:szCs w:val="24"/>
-        </w:rPr>
-      </w:pPr>
-    </w:p>
-    <w:p>
-      <w:pPr>
-        <w:jc w:val="both"/>
-        <w:rPr>
-          <w:color w:val="auto"/>
-          <w:sz w:val="24"/>
-          <w:szCs w:val="24"/>
-        </w:rPr>
-      </w:pPr>
-      <w:r>
-        <w:rPr>
-          <w:color w:val="auto"/>
-          <w:sz w:val="24"/>
-          <w:szCs w:val="24"/>
-        </w:rPr>
-        <w:t>Die Unternehmensstruktur liegt als Organigramm vor:</w:t>
-      </w:r>
-    </w:p>
-    <w:p>
-      <w:pPr>
-        <w:jc w:val="both"/>
-        <w:rPr>
-          <w:i/>
-          <w:color w:val="auto"/>
-          <w:sz w:val="24"/>
-          <w:szCs w:val="24"/>
-        </w:rPr>
-      </w:pPr>
-      <w:r>
-        <w:rPr>
-          <w:i/>
-          <w:color w:val="auto"/>
-          <w:sz w:val="24"/>
-          <w:szCs w:val="24"/>
-        </w:rPr>
-        <w:t>Bemerkung: Der Bereich „DV und Organisation“ wurde aktuell in „IT und Organisation“ umbenannt.</w:t>
-      </w:r>
+        <w:t xml:space="preserve">Erstellung Name für die Website </w:t>
+      </w:r>
+    </w:p>
+    <w:p>
+      <w:pPr>
+        <w:ind w:left="1224"/>
+        <w:jc w:val="both"/>
+        <w:rPr>
+          <w:color w:val="auto"/>
+          <w:sz w:val="24"/>
+          <w:szCs w:val="24"/>
+        </w:rPr>
+      </w:pPr>
+    </w:p>
+    <w:p>
+      <w:pPr>
+        <w:jc w:val="both"/>
+        <w:rPr>
+          <w:color w:val="auto"/>
+          <w:sz w:val="24"/>
+          <w:szCs w:val="24"/>
+        </w:rPr>
+      </w:pPr>
+    </w:p>
+    <w:p>
+      <w:pPr>
+        <w:jc w:val="both"/>
+        <w:rPr>
+          <w:color w:val="auto"/>
+          <w:sz w:val="24"/>
+          <w:szCs w:val="24"/>
+        </w:rPr>
+      </w:pPr>
     </w:p>
     <w:p>
       <w:pPr>
@@ -815,115 +700,1006 @@
       <w:r>
         <w:rPr>
           <w:noProof/>
+          <w:color w:val="auto"/>
+          <w:sz w:val="24"/>
+          <w:szCs w:val="24"/>
+        </w:rPr>
+        <mc:AlternateContent>
+          <mc:Choice Requires="wps">
+            <w:drawing>
+              <wp:anchor distT="0" distB="0" distL="114300" distR="114300" simplePos="0" relativeHeight="251660288" behindDoc="0" locked="0" layoutInCell="1" allowOverlap="1">
+                <wp:simplePos x="0" y="0"/>
+                <wp:positionH relativeFrom="column">
+                  <wp:posOffset>2010410</wp:posOffset>
+                </wp:positionH>
+                <wp:positionV relativeFrom="paragraph">
+                  <wp:posOffset>30480</wp:posOffset>
+                </wp:positionV>
+                <wp:extent cx="909320" cy="307340"/>
+                <wp:effectExtent l="10160" t="11430" r="13970" b="5080"/>
+                <wp:wrapNone/>
+                <wp:docPr id="10" name="Text Box 4"/>
+                <wp:cNvGraphicFramePr>
+                  <a:graphicFrameLocks xmlns:a="http://schemas.openxmlformats.org/drawingml/2006/main"/>
+                </wp:cNvGraphicFramePr>
+                <a:graphic xmlns:a="http://schemas.openxmlformats.org/drawingml/2006/main">
+                  <a:graphicData uri="http://schemas.microsoft.com/office/word/2010/wordprocessingShape">
+                    <wps:wsp>
+                      <wps:cNvSpPr txBox="1">
+                        <a:spLocks noChangeArrowheads="1"/>
+                      </wps:cNvSpPr>
+                      <wps:spPr bwMode="auto">
+                        <a:xfrm>
+                          <a:off x="0" y="0"/>
+                          <a:ext cx="909320" cy="307340"/>
+                        </a:xfrm>
+                        <a:prstGeom prst="rect">
+                          <a:avLst/>
+                        </a:prstGeom>
+                        <a:solidFill>
+                          <a:srgbClr val="FFFFFF"/>
+                        </a:solidFill>
+                        <a:ln w="9525">
+                          <a:solidFill>
+                            <a:srgbClr val="000000"/>
+                          </a:solidFill>
+                          <a:miter lim="800000"/>
+                          <a:headEnd/>
+                          <a:tailEnd/>
+                        </a:ln>
+                      </wps:spPr>
+                      <wps:txbx>
+                        <w:txbxContent>
+                          <w:p>
+                            <w:r>
+                              <w:t>Projektleiter</w:t>
+                            </w:r>
+                          </w:p>
+                          <w:p/>
+                        </w:txbxContent>
+                      </wps:txbx>
+                      <wps:bodyPr rot="0" vert="horz" wrap="square" lIns="91440" tIns="45720" rIns="91440" bIns="45720" anchor="t" anchorCtr="0" upright="1">
+                        <a:noAutofit/>
+                      </wps:bodyPr>
+                    </wps:wsp>
+                  </a:graphicData>
+                </a:graphic>
+                <wp14:sizeRelH relativeFrom="margin">
+                  <wp14:pctWidth>0</wp14:pctWidth>
+                </wp14:sizeRelH>
+                <wp14:sizeRelV relativeFrom="margin">
+                  <wp14:pctHeight>0</wp14:pctHeight>
+                </wp14:sizeRelV>
+              </wp:anchor>
+            </w:drawing>
+          </mc:Choice>
+          <mc:Fallback>
+            <w:pict>
+              <v:shapetype id="_x0000_t202" coordsize="21600,21600" o:spt="202" path="m,l,21600r21600,l21600,xe">
+                <v:stroke joinstyle="miter"/>
+                <v:path gradientshapeok="t" o:connecttype="rect"/>
+              </v:shapetype>
+              <v:shape id="Text Box 4" o:spid="_x0000_s1026" type="#_x0000_t202" style="position:absolute;left:0;text-align:left;margin-left:158.3pt;margin-top:2.4pt;width:71.6pt;height:24.2pt;z-index:251660288;visibility:visible;mso-wrap-style:square;mso-width-percent:0;mso-height-percent:0;mso-wrap-distance-left:9pt;mso-wrap-distance-top:0;mso-wrap-distance-right:9pt;mso-wrap-distance-bottom:0;mso-position-horizontal:absolute;mso-position-horizontal-relative:text;mso-position-vertical:absolute;mso-position-vertical-relative:text;mso-width-percent:0;mso-height-percent:0;mso-width-relative:margin;mso-height-relative:margin;v-text-anchor:top" o:gfxdata="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">
+                <v:textbox>
+                  <w:txbxContent>
+                    <w:p>
+                      <w:r>
+                        <w:t>Projektleiter</w:t>
+                      </w:r>
+                    </w:p>
+                    <w:p/>
+                  </w:txbxContent>
+                </v:textbox>
+              </v:shape>
+            </w:pict>
+          </mc:Fallback>
+        </mc:AlternateContent>
+      </w:r>
+    </w:p>
+    <w:p>
+      <w:pPr>
+        <w:jc w:val="both"/>
+        <w:rPr>
+          <w:color w:val="auto"/>
+          <w:sz w:val="24"/>
+          <w:szCs w:val="24"/>
+        </w:rPr>
+      </w:pPr>
+      <w:r>
+        <w:rPr>
+          <w:noProof/>
+          <w:color w:val="auto"/>
+          <w:sz w:val="24"/>
+          <w:szCs w:val="24"/>
+        </w:rPr>
+        <mc:AlternateContent>
+          <mc:Choice Requires="wps">
+            <w:drawing>
+              <wp:anchor distT="0" distB="0" distL="114300" distR="114300" simplePos="0" relativeHeight="251665408" behindDoc="0" locked="0" layoutInCell="1" allowOverlap="1">
+                <wp:simplePos x="0" y="0"/>
+                <wp:positionH relativeFrom="column">
+                  <wp:posOffset>2343150</wp:posOffset>
+                </wp:positionH>
+                <wp:positionV relativeFrom="paragraph">
+                  <wp:posOffset>162560</wp:posOffset>
+                </wp:positionV>
+                <wp:extent cx="0" cy="283210"/>
+                <wp:effectExtent l="9525" t="10160" r="9525" b="11430"/>
+                <wp:wrapNone/>
+                <wp:docPr id="9" name="AutoShape 12"/>
+                <wp:cNvGraphicFramePr>
+                  <a:graphicFrameLocks xmlns:a="http://schemas.openxmlformats.org/drawingml/2006/main"/>
+                </wp:cNvGraphicFramePr>
+                <a:graphic xmlns:a="http://schemas.openxmlformats.org/drawingml/2006/main">
+                  <a:graphicData uri="http://schemas.microsoft.com/office/word/2010/wordprocessingShape">
+                    <wps:wsp>
+                      <wps:cNvCnPr>
+                        <a:cxnSpLocks noChangeShapeType="1"/>
+                      </wps:cNvCnPr>
+                      <wps:spPr bwMode="auto">
+                        <a:xfrm>
+                          <a:off x="0" y="0"/>
+                          <a:ext cx="0" cy="283210"/>
+                        </a:xfrm>
+                        <a:prstGeom prst="straightConnector1">
+                          <a:avLst/>
+                        </a:prstGeom>
+                        <a:noFill/>
+                        <a:ln w="9525">
+                          <a:solidFill>
+                            <a:srgbClr val="000000"/>
+                          </a:solidFill>
+                          <a:round/>
+                          <a:headEnd/>
+                          <a:tailEnd/>
+                        </a:ln>
+                        <a:extLst>
+                          <a:ext uri="{909E8E84-426E-40DD-AFC4-6F175D3DCCD1}">
+                            <a14:hiddenFill xmlns:a14="http://schemas.microsoft.com/office/drawing/2010/main">
+                              <a:noFill/>
+                            </a14:hiddenFill>
+                          </a:ext>
+                        </a:extLst>
+                      </wps:spPr>
+                      <wps:bodyPr/>
+                    </wps:wsp>
+                  </a:graphicData>
+                </a:graphic>
+                <wp14:sizeRelH relativeFrom="page">
+                  <wp14:pctWidth>0</wp14:pctWidth>
+                </wp14:sizeRelH>
+                <wp14:sizeRelV relativeFrom="page">
+                  <wp14:pctHeight>0</wp14:pctHeight>
+                </wp14:sizeRelV>
+              </wp:anchor>
+            </w:drawing>
+          </mc:Choice>
+          <mc:Fallback>
+            <w:pict>
+              <v:shapetype id="_x0000_t32" coordsize="21600,21600" o:spt="32" o:oned="t" path="m,l21600,21600e" filled="f">
+                <v:path arrowok="t" fillok="f" o:connecttype="none"/>
+                <o:lock v:ext="edit" shapetype="t"/>
+              </v:shapetype>
+              <v:shape id="AutoShape 12" o:spid="_x0000_s1026" type="#_x0000_t32" style="position:absolute;margin-left:184.5pt;margin-top:12.8pt;width:0;height:22.3pt;z-index:251665408;visibility:visible;mso-wrap-style:square;mso-width-percent:0;mso-height-percent:0;mso-wrap-distance-left:9pt;mso-wrap-distance-top:0;mso-wrap-distance-right:9pt;mso-wrap-distance-bottom:0;mso-position-horizontal:absolute;mso-position-horizontal-relative:text;mso-position-vertical:absolute;mso-position-vertical-relative:text;mso-width-percent:0;mso-height-percent:0;mso-width-relative:page;mso-height-relative:page" o:gfxdata="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"/>
+            </w:pict>
+          </mc:Fallback>
+        </mc:AlternateContent>
+      </w:r>
+    </w:p>
+    <w:p>
+      <w:pPr>
+        <w:jc w:val="both"/>
+        <w:rPr>
+          <w:color w:val="auto"/>
+          <w:sz w:val="24"/>
+          <w:szCs w:val="24"/>
+        </w:rPr>
+      </w:pPr>
+      <w:r>
+        <w:rPr>
+          <w:noProof/>
+          <w:color w:val="auto"/>
+          <w:sz w:val="24"/>
+          <w:szCs w:val="24"/>
+        </w:rPr>
+        <mc:AlternateContent>
+          <mc:Choice Requires="wps">
+            <w:drawing>
+              <wp:anchor distT="0" distB="0" distL="114300" distR="114300" simplePos="0" relativeHeight="251661312" behindDoc="0" locked="0" layoutInCell="1" allowOverlap="1">
+                <wp:simplePos x="0" y="0"/>
+                <wp:positionH relativeFrom="column">
+                  <wp:posOffset>624205</wp:posOffset>
+                </wp:positionH>
+                <wp:positionV relativeFrom="paragraph">
+                  <wp:posOffset>108585</wp:posOffset>
+                </wp:positionV>
+                <wp:extent cx="909320" cy="307340"/>
+                <wp:effectExtent l="5080" t="13335" r="9525" b="12700"/>
+                <wp:wrapNone/>
+                <wp:docPr id="8" name="Text Box 5"/>
+                <wp:cNvGraphicFramePr>
+                  <a:graphicFrameLocks xmlns:a="http://schemas.openxmlformats.org/drawingml/2006/main"/>
+                </wp:cNvGraphicFramePr>
+                <a:graphic xmlns:a="http://schemas.openxmlformats.org/drawingml/2006/main">
+                  <a:graphicData uri="http://schemas.microsoft.com/office/word/2010/wordprocessingShape">
+                    <wps:wsp>
+                      <wps:cNvSpPr txBox="1">
+                        <a:spLocks noChangeArrowheads="1"/>
+                      </wps:cNvSpPr>
+                      <wps:spPr bwMode="auto">
+                        <a:xfrm>
+                          <a:off x="0" y="0"/>
+                          <a:ext cx="909320" cy="307340"/>
+                        </a:xfrm>
+                        <a:prstGeom prst="rect">
+                          <a:avLst/>
+                        </a:prstGeom>
+                        <a:solidFill>
+                          <a:srgbClr val="FFFFFF"/>
+                        </a:solidFill>
+                        <a:ln w="9525">
+                          <a:solidFill>
+                            <a:srgbClr val="000000"/>
+                          </a:solidFill>
+                          <a:miter lim="800000"/>
+                          <a:headEnd/>
+                          <a:tailEnd/>
+                        </a:ln>
+                      </wps:spPr>
+                      <wps:txbx>
+                        <w:txbxContent>
+                          <w:p>
+                            <w:r>
+                              <w:t>Entwicklung</w:t>
+                            </w:r>
+                          </w:p>
+                        </w:txbxContent>
+                      </wps:txbx>
+                      <wps:bodyPr rot="0" vert="horz" wrap="square" lIns="91440" tIns="45720" rIns="91440" bIns="45720" anchor="t" anchorCtr="0" upright="1">
+                        <a:noAutofit/>
+                      </wps:bodyPr>
+                    </wps:wsp>
+                  </a:graphicData>
+                </a:graphic>
+                <wp14:sizeRelH relativeFrom="margin">
+                  <wp14:pctWidth>0</wp14:pctWidth>
+                </wp14:sizeRelH>
+                <wp14:sizeRelV relativeFrom="margin">
+                  <wp14:pctHeight>0</wp14:pctHeight>
+                </wp14:sizeRelV>
+              </wp:anchor>
+            </w:drawing>
+          </mc:Choice>
+          <mc:Fallback>
+            <w:pict>
+              <v:shape id="Text Box 5" o:spid="_x0000_s1027" type="#_x0000_t202" style="position:absolute;left:0;text-align:left;margin-left:49.15pt;margin-top:8.55pt;width:71.6pt;height:24.2pt;z-index:251661312;visibility:visible;mso-wrap-style:square;mso-width-percent:0;mso-height-percent:0;mso-wrap-distance-left:9pt;mso-wrap-distance-top:0;mso-wrap-distance-right:9pt;mso-wrap-distance-bottom:0;mso-position-horizontal:absolute;mso-position-horizontal-relative:text;mso-position-vertical:absolute;mso-position-vertical-relative:text;mso-width-percent:0;mso-height-percent:0;mso-width-relative:margin;mso-height-relative:margin;v-text-anchor:top" o:gfxdata="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">
+                <v:textbox>
+                  <w:txbxContent>
+                    <w:p>
+                      <w:r>
+                        <w:t>Entwicklung</w:t>
+                      </w:r>
+                    </w:p>
+                  </w:txbxContent>
+                </v:textbox>
+              </v:shape>
+            </w:pict>
+          </mc:Fallback>
+        </mc:AlternateContent>
+      </w:r>
+      <w:r>
+        <w:rPr>
+          <w:noProof/>
+          <w:color w:val="auto"/>
+          <w:sz w:val="24"/>
+          <w:szCs w:val="24"/>
+        </w:rPr>
+        <mc:AlternateContent>
+          <mc:Choice Requires="wps">
+            <w:drawing>
+              <wp:anchor distT="0" distB="0" distL="114300" distR="114300" simplePos="0" relativeHeight="251663360" behindDoc="0" locked="0" layoutInCell="1" allowOverlap="1">
+                <wp:simplePos x="0" y="0"/>
+                <wp:positionH relativeFrom="column">
+                  <wp:posOffset>3286125</wp:posOffset>
+                </wp:positionH>
+                <wp:positionV relativeFrom="paragraph">
+                  <wp:posOffset>60960</wp:posOffset>
+                </wp:positionV>
+                <wp:extent cx="1190625" cy="307340"/>
+                <wp:effectExtent l="9525" t="13335" r="9525" b="12700"/>
+                <wp:wrapNone/>
+                <wp:docPr id="7" name="Text Box 7"/>
+                <wp:cNvGraphicFramePr>
+                  <a:graphicFrameLocks xmlns:a="http://schemas.openxmlformats.org/drawingml/2006/main"/>
+                </wp:cNvGraphicFramePr>
+                <a:graphic xmlns:a="http://schemas.openxmlformats.org/drawingml/2006/main">
+                  <a:graphicData uri="http://schemas.microsoft.com/office/word/2010/wordprocessingShape">
+                    <wps:wsp>
+                      <wps:cNvSpPr txBox="1">
+                        <a:spLocks noChangeArrowheads="1"/>
+                      </wps:cNvSpPr>
+                      <wps:spPr bwMode="auto">
+                        <a:xfrm>
+                          <a:off x="0" y="0"/>
+                          <a:ext cx="1190625" cy="307340"/>
+                        </a:xfrm>
+                        <a:prstGeom prst="rect">
+                          <a:avLst/>
+                        </a:prstGeom>
+                        <a:solidFill>
+                          <a:srgbClr val="FFFFFF"/>
+                        </a:solidFill>
+                        <a:ln w="9525">
+                          <a:solidFill>
+                            <a:srgbClr val="000000"/>
+                          </a:solidFill>
+                          <a:miter lim="800000"/>
+                          <a:headEnd/>
+                          <a:tailEnd/>
+                        </a:ln>
+                      </wps:spPr>
+                      <wps:txbx>
+                        <w:txbxContent>
+                          <w:p>
+                            <w:r>
+                              <w:t>Dokumentation</w:t>
+                            </w:r>
+                          </w:p>
+                        </w:txbxContent>
+                      </wps:txbx>
+                      <wps:bodyPr rot="0" vert="horz" wrap="square" lIns="91440" tIns="45720" rIns="91440" bIns="45720" anchor="t" anchorCtr="0" upright="1">
+                        <a:noAutofit/>
+                      </wps:bodyPr>
+                    </wps:wsp>
+                  </a:graphicData>
+                </a:graphic>
+                <wp14:sizeRelH relativeFrom="margin">
+                  <wp14:pctWidth>0</wp14:pctWidth>
+                </wp14:sizeRelH>
+                <wp14:sizeRelV relativeFrom="margin">
+                  <wp14:pctHeight>0</wp14:pctHeight>
+                </wp14:sizeRelV>
+              </wp:anchor>
+            </w:drawing>
+          </mc:Choice>
+          <mc:Fallback>
+            <w:pict>
+              <v:shape id="Text Box 7" o:spid="_x0000_s1028" type="#_x0000_t202" style="position:absolute;left:0;text-align:left;margin-left:258.75pt;margin-top:4.8pt;width:93.75pt;height:24.2pt;z-index:251663360;visibility:visible;mso-wrap-style:square;mso-width-percent:0;mso-height-percent:0;mso-wrap-distance-left:9pt;mso-wrap-distance-top:0;mso-wrap-distance-right:9pt;mso-wrap-distance-bottom:0;mso-position-horizontal:absolute;mso-position-horizontal-relative:text;mso-position-vertical:absolute;mso-position-vertical-relative:text;mso-width-percent:0;mso-height-percent:0;mso-width-relative:margin;mso-height-relative:margin;v-text-anchor:top" o:gfxdata="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">
+                <v:textbox>
+                  <w:txbxContent>
+                    <w:p>
+                      <w:r>
+                        <w:t>Dokumentation</w:t>
+                      </w:r>
+                    </w:p>
+                  </w:txbxContent>
+                </v:textbox>
+              </v:shape>
+            </w:pict>
+          </mc:Fallback>
+        </mc:AlternateContent>
+      </w:r>
+    </w:p>
+    <w:p>
+      <w:pPr>
+        <w:jc w:val="both"/>
+        <w:rPr>
+          <w:color w:val="auto"/>
+          <w:sz w:val="24"/>
+          <w:szCs w:val="24"/>
+        </w:rPr>
+      </w:pPr>
+      <w:r>
+        <w:rPr>
+          <w:noProof/>
+          <w:color w:val="auto"/>
+          <w:sz w:val="24"/>
+          <w:szCs w:val="24"/>
+        </w:rPr>
+        <mc:AlternateContent>
+          <mc:Choice Requires="wps">
+            <w:drawing>
+              <wp:anchor distT="0" distB="0" distL="114300" distR="114300" simplePos="0" relativeHeight="251666432" behindDoc="0" locked="0" layoutInCell="1" allowOverlap="1">
+                <wp:simplePos x="0" y="0"/>
+                <wp:positionH relativeFrom="column">
+                  <wp:posOffset>1533525</wp:posOffset>
+                </wp:positionH>
+                <wp:positionV relativeFrom="paragraph">
+                  <wp:posOffset>19050</wp:posOffset>
+                </wp:positionV>
+                <wp:extent cx="1752600" cy="0"/>
+                <wp:effectExtent l="9525" t="9525" r="9525" b="9525"/>
+                <wp:wrapNone/>
+                <wp:docPr id="6" name="AutoShape 13"/>
+                <wp:cNvGraphicFramePr>
+                  <a:graphicFrameLocks xmlns:a="http://schemas.openxmlformats.org/drawingml/2006/main"/>
+                </wp:cNvGraphicFramePr>
+                <a:graphic xmlns:a="http://schemas.openxmlformats.org/drawingml/2006/main">
+                  <a:graphicData uri="http://schemas.microsoft.com/office/word/2010/wordprocessingShape">
+                    <wps:wsp>
+                      <wps:cNvCnPr>
+                        <a:cxnSpLocks noChangeShapeType="1"/>
+                      </wps:cNvCnPr>
+                      <wps:spPr bwMode="auto">
+                        <a:xfrm>
+                          <a:off x="0" y="0"/>
+                          <a:ext cx="1752600" cy="0"/>
+                        </a:xfrm>
+                        <a:prstGeom prst="straightConnector1">
+                          <a:avLst/>
+                        </a:prstGeom>
+                        <a:noFill/>
+                        <a:ln w="9525">
+                          <a:solidFill>
+                            <a:srgbClr val="000000"/>
+                          </a:solidFill>
+                          <a:round/>
+                          <a:headEnd/>
+                          <a:tailEnd/>
+                        </a:ln>
+                        <a:extLst>
+                          <a:ext uri="{909E8E84-426E-40DD-AFC4-6F175D3DCCD1}">
+                            <a14:hiddenFill xmlns:a14="http://schemas.microsoft.com/office/drawing/2010/main">
+                              <a:noFill/>
+                            </a14:hiddenFill>
+                          </a:ext>
+                        </a:extLst>
+                      </wps:spPr>
+                      <wps:bodyPr/>
+                    </wps:wsp>
+                  </a:graphicData>
+                </a:graphic>
+                <wp14:sizeRelH relativeFrom="page">
+                  <wp14:pctWidth>0</wp14:pctWidth>
+                </wp14:sizeRelH>
+                <wp14:sizeRelV relativeFrom="page">
+                  <wp14:pctHeight>0</wp14:pctHeight>
+                </wp14:sizeRelV>
+              </wp:anchor>
+            </w:drawing>
+          </mc:Choice>
+          <mc:Fallback>
+            <w:pict>
+              <v:shape id="AutoShape 13" o:spid="_x0000_s1026" type="#_x0000_t32" style="position:absolute;margin-left:120.75pt;margin-top:1.5pt;width:138pt;height:0;z-index:251666432;visibility:visible;mso-wrap-style:square;mso-width-percent:0;mso-height-percent:0;mso-wrap-distance-left:9pt;mso-wrap-distance-top:0;mso-wrap-distance-right:9pt;mso-wrap-distance-bottom:0;mso-position-horizontal:absolute;mso-position-horizontal-relative:text;mso-position-vertical:absolute;mso-position-vertical-relative:text;mso-width-percent:0;mso-height-percent:0;mso-width-relative:page;mso-height-relative:page" o:gfxdata="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"/>
+            </w:pict>
+          </mc:Fallback>
+        </mc:AlternateContent>
+      </w:r>
+      <w:r>
+        <w:rPr>
+          <w:noProof/>
+          <w:color w:val="auto"/>
+          <w:sz w:val="24"/>
+          <w:szCs w:val="24"/>
+        </w:rPr>
+        <mc:AlternateContent>
+          <mc:Choice Requires="wps">
+            <w:drawing>
+              <wp:anchor distT="0" distB="0" distL="114300" distR="114300" simplePos="0" relativeHeight="251662336" behindDoc="0" locked="0" layoutInCell="1" allowOverlap="1">
+                <wp:simplePos x="0" y="0"/>
+                <wp:positionH relativeFrom="column">
+                  <wp:posOffset>2010410</wp:posOffset>
+                </wp:positionH>
+                <wp:positionV relativeFrom="paragraph">
+                  <wp:posOffset>95250</wp:posOffset>
+                </wp:positionV>
+                <wp:extent cx="909320" cy="307340"/>
+                <wp:effectExtent l="10160" t="9525" r="13970" b="6985"/>
+                <wp:wrapNone/>
+                <wp:docPr id="5" name="Text Box 6"/>
+                <wp:cNvGraphicFramePr>
+                  <a:graphicFrameLocks xmlns:a="http://schemas.openxmlformats.org/drawingml/2006/main"/>
+                </wp:cNvGraphicFramePr>
+                <a:graphic xmlns:a="http://schemas.openxmlformats.org/drawingml/2006/main">
+                  <a:graphicData uri="http://schemas.microsoft.com/office/word/2010/wordprocessingShape">
+                    <wps:wsp>
+                      <wps:cNvSpPr txBox="1">
+                        <a:spLocks noChangeArrowheads="1"/>
+                      </wps:cNvSpPr>
+                      <wps:spPr bwMode="auto">
+                        <a:xfrm>
+                          <a:off x="0" y="0"/>
+                          <a:ext cx="909320" cy="307340"/>
+                        </a:xfrm>
+                        <a:prstGeom prst="rect">
+                          <a:avLst/>
+                        </a:prstGeom>
+                        <a:solidFill>
+                          <a:srgbClr val="FFFFFF"/>
+                        </a:solidFill>
+                        <a:ln w="9525">
+                          <a:solidFill>
+                            <a:srgbClr val="000000"/>
+                          </a:solidFill>
+                          <a:miter lim="800000"/>
+                          <a:headEnd/>
+                          <a:tailEnd/>
+                        </a:ln>
+                      </wps:spPr>
+                      <wps:txbx>
+                        <w:txbxContent>
+                          <w:p>
+                            <w:r>
+                              <w:t>Design</w:t>
+                            </w:r>
+                          </w:p>
+                        </w:txbxContent>
+                      </wps:txbx>
+                      <wps:bodyPr rot="0" vert="horz" wrap="square" lIns="91440" tIns="45720" rIns="91440" bIns="45720" anchor="t" anchorCtr="0" upright="1">
+                        <a:noAutofit/>
+                      </wps:bodyPr>
+                    </wps:wsp>
+                  </a:graphicData>
+                </a:graphic>
+                <wp14:sizeRelH relativeFrom="margin">
+                  <wp14:pctWidth>0</wp14:pctWidth>
+                </wp14:sizeRelH>
+                <wp14:sizeRelV relativeFrom="margin">
+                  <wp14:pctHeight>0</wp14:pctHeight>
+                </wp14:sizeRelV>
+              </wp:anchor>
+            </w:drawing>
+          </mc:Choice>
+          <mc:Fallback>
+            <w:pict>
+              <v:shape id="Text Box 6" o:spid="_x0000_s1029" type="#_x0000_t202" style="position:absolute;left:0;text-align:left;margin-left:158.3pt;margin-top:7.5pt;width:71.6pt;height:24.2pt;z-index:251662336;visibility:visible;mso-wrap-style:square;mso-width-percent:0;mso-height-percent:0;mso-wrap-distance-left:9pt;mso-wrap-distance-top:0;mso-wrap-distance-right:9pt;mso-wrap-distance-bottom:0;mso-position-horizontal:absolute;mso-position-horizontal-relative:text;mso-position-vertical:absolute;mso-position-vertical-relative:text;mso-width-percent:0;mso-height-percent:0;mso-width-relative:margin;mso-height-relative:margin;v-text-anchor:top" o:gfxdata="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">
+                <v:textbox>
+                  <w:txbxContent>
+                    <w:p>
+                      <w:r>
+                        <w:t>Design</w:t>
+                      </w:r>
+                    </w:p>
+                  </w:txbxContent>
+                </v:textbox>
+              </v:shape>
+            </w:pict>
+          </mc:Fallback>
+        </mc:AlternateContent>
+      </w:r>
+    </w:p>
+    <w:p>
+      <w:pPr>
+        <w:jc w:val="both"/>
+        <w:rPr>
+          <w:color w:val="auto"/>
+          <w:sz w:val="24"/>
+          <w:szCs w:val="24"/>
+        </w:rPr>
+      </w:pPr>
+      <w:r>
+        <w:rPr>
+          <w:noProof/>
+          <w:color w:val="auto"/>
+          <w:sz w:val="24"/>
+          <w:szCs w:val="24"/>
+        </w:rPr>
+        <mc:AlternateContent>
+          <mc:Choice Requires="wps">
+            <w:drawing>
+              <wp:anchor distT="0" distB="0" distL="114300" distR="114300" simplePos="0" relativeHeight="251668480" behindDoc="0" locked="0" layoutInCell="1" allowOverlap="1">
+                <wp:simplePos x="0" y="0"/>
+                <wp:positionH relativeFrom="column">
+                  <wp:posOffset>1028700</wp:posOffset>
+                </wp:positionH>
+                <wp:positionV relativeFrom="paragraph">
+                  <wp:posOffset>65405</wp:posOffset>
+                </wp:positionV>
+                <wp:extent cx="1314450" cy="588010"/>
+                <wp:effectExtent l="9525" t="8255" r="9525" b="13335"/>
+                <wp:wrapNone/>
+                <wp:docPr id="4" name="AutoShape 15"/>
+                <wp:cNvGraphicFramePr>
+                  <a:graphicFrameLocks xmlns:a="http://schemas.openxmlformats.org/drawingml/2006/main"/>
+                </wp:cNvGraphicFramePr>
+                <a:graphic xmlns:a="http://schemas.openxmlformats.org/drawingml/2006/main">
+                  <a:graphicData uri="http://schemas.microsoft.com/office/word/2010/wordprocessingShape">
+                    <wps:wsp>
+                      <wps:cNvCnPr>
+                        <a:cxnSpLocks noChangeShapeType="1"/>
+                      </wps:cNvCnPr>
+                      <wps:spPr bwMode="auto">
+                        <a:xfrm>
+                          <a:off x="0" y="0"/>
+                          <a:ext cx="1314450" cy="588010"/>
+                        </a:xfrm>
+                        <a:prstGeom prst="straightConnector1">
+                          <a:avLst/>
+                        </a:prstGeom>
+                        <a:noFill/>
+                        <a:ln w="9525">
+                          <a:solidFill>
+                            <a:srgbClr val="000000"/>
+                          </a:solidFill>
+                          <a:round/>
+                          <a:headEnd/>
+                          <a:tailEnd/>
+                        </a:ln>
+                        <a:extLst>
+                          <a:ext uri="{909E8E84-426E-40DD-AFC4-6F175D3DCCD1}">
+                            <a14:hiddenFill xmlns:a14="http://schemas.microsoft.com/office/drawing/2010/main">
+                              <a:noFill/>
+                            </a14:hiddenFill>
+                          </a:ext>
+                        </a:extLst>
+                      </wps:spPr>
+                      <wps:bodyPr/>
+                    </wps:wsp>
+                  </a:graphicData>
+                </a:graphic>
+                <wp14:sizeRelH relativeFrom="page">
+                  <wp14:pctWidth>0</wp14:pctWidth>
+                </wp14:sizeRelH>
+                <wp14:sizeRelV relativeFrom="page">
+                  <wp14:pctHeight>0</wp14:pctHeight>
+                </wp14:sizeRelV>
+              </wp:anchor>
+            </w:drawing>
+          </mc:Choice>
+          <mc:Fallback>
+            <w:pict>
+              <v:shape id="AutoShape 15" o:spid="_x0000_s1026" type="#_x0000_t32" style="position:absolute;margin-left:81pt;margin-top:5.15pt;width:103.5pt;height:46.3pt;z-index:251668480;visibility:visible;mso-wrap-style:square;mso-width-percent:0;mso-height-percent:0;mso-wrap-distance-left:9pt;mso-wrap-distance-top:0;mso-wrap-distance-right:9pt;mso-wrap-distance-bottom:0;mso-position-horizontal:absolute;mso-position-horizontal-relative:text;mso-position-vertical:absolute;mso-position-vertical-relative:text;mso-width-percent:0;mso-height-percent:0;mso-width-relative:page;mso-height-relative:page" o:gfxdata="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"/>
+            </w:pict>
+          </mc:Fallback>
+        </mc:AlternateContent>
+      </w:r>
+      <w:r>
+        <w:rPr>
+          <w:noProof/>
+          <w:color w:val="auto"/>
+          <w:sz w:val="24"/>
+          <w:szCs w:val="24"/>
+        </w:rPr>
+        <mc:AlternateContent>
+          <mc:Choice Requires="wps">
+            <w:drawing>
+              <wp:anchor distT="0" distB="0" distL="114300" distR="114300" simplePos="0" relativeHeight="251669504" behindDoc="0" locked="0" layoutInCell="1" allowOverlap="1">
+                <wp:simplePos x="0" y="0"/>
+                <wp:positionH relativeFrom="column">
+                  <wp:posOffset>2343150</wp:posOffset>
+                </wp:positionH>
+                <wp:positionV relativeFrom="paragraph">
+                  <wp:posOffset>17780</wp:posOffset>
+                </wp:positionV>
+                <wp:extent cx="1400175" cy="635635"/>
+                <wp:effectExtent l="9525" t="8255" r="9525" b="13335"/>
+                <wp:wrapNone/>
+                <wp:docPr id="3" name="AutoShape 16"/>
+                <wp:cNvGraphicFramePr>
+                  <a:graphicFrameLocks xmlns:a="http://schemas.openxmlformats.org/drawingml/2006/main"/>
+                </wp:cNvGraphicFramePr>
+                <a:graphic xmlns:a="http://schemas.openxmlformats.org/drawingml/2006/main">
+                  <a:graphicData uri="http://schemas.microsoft.com/office/word/2010/wordprocessingShape">
+                    <wps:wsp>
+                      <wps:cNvCnPr>
+                        <a:cxnSpLocks noChangeShapeType="1"/>
+                      </wps:cNvCnPr>
+                      <wps:spPr bwMode="auto">
+                        <a:xfrm flipH="1">
+                          <a:off x="0" y="0"/>
+                          <a:ext cx="1400175" cy="635635"/>
+                        </a:xfrm>
+                        <a:prstGeom prst="straightConnector1">
+                          <a:avLst/>
+                        </a:prstGeom>
+                        <a:noFill/>
+                        <a:ln w="9525">
+                          <a:solidFill>
+                            <a:srgbClr val="000000"/>
+                          </a:solidFill>
+                          <a:round/>
+                          <a:headEnd/>
+                          <a:tailEnd/>
+                        </a:ln>
+                        <a:extLst>
+                          <a:ext uri="{909E8E84-426E-40DD-AFC4-6F175D3DCCD1}">
+                            <a14:hiddenFill xmlns:a14="http://schemas.microsoft.com/office/drawing/2010/main">
+                              <a:noFill/>
+                            </a14:hiddenFill>
+                          </a:ext>
+                        </a:extLst>
+                      </wps:spPr>
+                      <wps:bodyPr/>
+                    </wps:wsp>
+                  </a:graphicData>
+                </a:graphic>
+                <wp14:sizeRelH relativeFrom="page">
+                  <wp14:pctWidth>0</wp14:pctWidth>
+                </wp14:sizeRelH>
+                <wp14:sizeRelV relativeFrom="page">
+                  <wp14:pctHeight>0</wp14:pctHeight>
+                </wp14:sizeRelV>
+              </wp:anchor>
+            </w:drawing>
+          </mc:Choice>
+          <mc:Fallback>
+            <w:pict>
+              <v:shape id="AutoShape 16" o:spid="_x0000_s1026" type="#_x0000_t32" style="position:absolute;margin-left:184.5pt;margin-top:1.4pt;width:110.25pt;height:50.05pt;flip:x;z-index:251669504;visibility:visible;mso-wrap-style:square;mso-width-percent:0;mso-height-percent:0;mso-wrap-distance-left:9pt;mso-wrap-distance-top:0;mso-wrap-distance-right:9pt;mso-wrap-distance-bottom:0;mso-position-horizontal:absolute;mso-position-horizontal-relative:text;mso-position-vertical:absolute;mso-position-vertical-relative:text;mso-width-percent:0;mso-height-percent:0;mso-width-relative:page;mso-height-relative:page" o:gfxdata="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"/>
+            </w:pict>
+          </mc:Fallback>
+        </mc:AlternateContent>
+      </w:r>
+    </w:p>
+    <w:p>
+      <w:pPr>
+        <w:jc w:val="both"/>
+        <w:rPr>
+          <w:color w:val="auto"/>
+          <w:sz w:val="24"/>
+          <w:szCs w:val="24"/>
+        </w:rPr>
+      </w:pPr>
+      <w:r>
+        <w:rPr>
+          <w:noProof/>
+          <w:color w:val="auto"/>
+          <w:sz w:val="24"/>
+          <w:szCs w:val="24"/>
+        </w:rPr>
+        <mc:AlternateContent>
+          <mc:Choice Requires="wps">
+            <w:drawing>
+              <wp:anchor distT="0" distB="0" distL="114300" distR="114300" simplePos="0" relativeHeight="251667456" behindDoc="0" locked="0" layoutInCell="1" allowOverlap="1">
+                <wp:simplePos x="0" y="0"/>
+                <wp:positionH relativeFrom="column">
+                  <wp:posOffset>2343150</wp:posOffset>
+                </wp:positionH>
+                <wp:positionV relativeFrom="paragraph">
+                  <wp:posOffset>52705</wp:posOffset>
+                </wp:positionV>
+                <wp:extent cx="0" cy="426085"/>
+                <wp:effectExtent l="9525" t="5080" r="9525" b="6985"/>
+                <wp:wrapNone/>
+                <wp:docPr id="2" name="AutoShape 14"/>
+                <wp:cNvGraphicFramePr>
+                  <a:graphicFrameLocks xmlns:a="http://schemas.openxmlformats.org/drawingml/2006/main"/>
+                </wp:cNvGraphicFramePr>
+                <a:graphic xmlns:a="http://schemas.openxmlformats.org/drawingml/2006/main">
+                  <a:graphicData uri="http://schemas.microsoft.com/office/word/2010/wordprocessingShape">
+                    <wps:wsp>
+                      <wps:cNvCnPr>
+                        <a:cxnSpLocks noChangeShapeType="1"/>
+                      </wps:cNvCnPr>
+                      <wps:spPr bwMode="auto">
+                        <a:xfrm>
+                          <a:off x="0" y="0"/>
+                          <a:ext cx="0" cy="426085"/>
+                        </a:xfrm>
+                        <a:prstGeom prst="straightConnector1">
+                          <a:avLst/>
+                        </a:prstGeom>
+                        <a:noFill/>
+                        <a:ln w="9525">
+                          <a:solidFill>
+                            <a:srgbClr val="000000"/>
+                          </a:solidFill>
+                          <a:round/>
+                          <a:headEnd/>
+                          <a:tailEnd/>
+                        </a:ln>
+                        <a:extLst>
+                          <a:ext uri="{909E8E84-426E-40DD-AFC4-6F175D3DCCD1}">
+                            <a14:hiddenFill xmlns:a14="http://schemas.microsoft.com/office/drawing/2010/main">
+                              <a:noFill/>
+                            </a14:hiddenFill>
+                          </a:ext>
+                        </a:extLst>
+                      </wps:spPr>
+                      <wps:bodyPr/>
+                    </wps:wsp>
+                  </a:graphicData>
+                </a:graphic>
+                <wp14:sizeRelH relativeFrom="page">
+                  <wp14:pctWidth>0</wp14:pctWidth>
+                </wp14:sizeRelH>
+                <wp14:sizeRelV relativeFrom="page">
+                  <wp14:pctHeight>0</wp14:pctHeight>
+                </wp14:sizeRelV>
+              </wp:anchor>
+            </w:drawing>
+          </mc:Choice>
+          <mc:Fallback>
+            <w:pict>
+              <v:shape id="AutoShape 14" o:spid="_x0000_s1026" type="#_x0000_t32" style="position:absolute;margin-left:184.5pt;margin-top:4.15pt;width:0;height:33.55pt;z-index:251667456;visibility:visible;mso-wrap-style:square;mso-width-percent:0;mso-height-percent:0;mso-wrap-distance-left:9pt;mso-wrap-distance-top:0;mso-wrap-distance-right:9pt;mso-wrap-distance-bottom:0;mso-position-horizontal:absolute;mso-position-horizontal-relative:text;mso-position-vertical:absolute;mso-position-vertical-relative:text;mso-width-percent:0;mso-height-percent:0;mso-width-relative:page;mso-height-relative:page" o:gfxdata="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"/>
+            </w:pict>
+          </mc:Fallback>
+        </mc:AlternateContent>
+      </w:r>
+    </w:p>
+    <w:p>
+      <w:pPr>
+        <w:jc w:val="both"/>
+        <w:rPr>
+          <w:color w:val="auto"/>
+          <w:sz w:val="24"/>
+          <w:szCs w:val="24"/>
+        </w:rPr>
+      </w:pPr>
+    </w:p>
+    <w:p>
+      <w:pPr>
+        <w:jc w:val="both"/>
+        <w:rPr>
+          <w:color w:val="auto"/>
+          <w:sz w:val="24"/>
+          <w:szCs w:val="24"/>
+        </w:rPr>
+      </w:pPr>
+      <w:r>
+        <w:rPr>
+          <w:noProof/>
+          <w:color w:val="auto"/>
+          <w:sz w:val="24"/>
+          <w:szCs w:val="24"/>
+        </w:rPr>
+        <mc:AlternateContent>
+          <mc:Choice Requires="wps">
+            <w:drawing>
+              <wp:anchor distT="0" distB="0" distL="114300" distR="114300" simplePos="0" relativeHeight="251664384" behindDoc="0" locked="0" layoutInCell="1" allowOverlap="1">
+                <wp:simplePos x="0" y="0"/>
+                <wp:positionH relativeFrom="column">
+                  <wp:posOffset>1752600</wp:posOffset>
+                </wp:positionH>
+                <wp:positionV relativeFrom="paragraph">
+                  <wp:posOffset>128270</wp:posOffset>
+                </wp:positionV>
+                <wp:extent cx="1247775" cy="307340"/>
+                <wp:effectExtent l="9525" t="13970" r="9525" b="12065"/>
+                <wp:wrapNone/>
+                <wp:docPr id="1" name="Text Box 8"/>
+                <wp:cNvGraphicFramePr>
+                  <a:graphicFrameLocks xmlns:a="http://schemas.openxmlformats.org/drawingml/2006/main"/>
+                </wp:cNvGraphicFramePr>
+                <a:graphic xmlns:a="http://schemas.openxmlformats.org/drawingml/2006/main">
+                  <a:graphicData uri="http://schemas.microsoft.com/office/word/2010/wordprocessingShape">
+                    <wps:wsp>
+                      <wps:cNvSpPr txBox="1">
+                        <a:spLocks noChangeArrowheads="1"/>
+                      </wps:cNvSpPr>
+                      <wps:spPr bwMode="auto">
+                        <a:xfrm>
+                          <a:off x="0" y="0"/>
+                          <a:ext cx="1247775" cy="307340"/>
+                        </a:xfrm>
+                        <a:prstGeom prst="rect">
+                          <a:avLst/>
+                        </a:prstGeom>
+                        <a:solidFill>
+                          <a:srgbClr val="FFFFFF"/>
+                        </a:solidFill>
+                        <a:ln w="9525">
+                          <a:solidFill>
+                            <a:srgbClr val="000000"/>
+                          </a:solidFill>
+                          <a:miter lim="800000"/>
+                          <a:headEnd/>
+                          <a:tailEnd/>
+                        </a:ln>
+                      </wps:spPr>
+                      <wps:txbx>
+                        <w:txbxContent>
+                          <w:p>
+                            <w:r>
+                              <w:t>Qualitätssicherung</w:t>
+                            </w:r>
+                          </w:p>
+                          <w:p/>
+                        </w:txbxContent>
+                      </wps:txbx>
+                      <wps:bodyPr rot="0" vert="horz" wrap="square" lIns="91440" tIns="45720" rIns="91440" bIns="45720" anchor="t" anchorCtr="0" upright="1">
+                        <a:noAutofit/>
+                      </wps:bodyPr>
+                    </wps:wsp>
+                  </a:graphicData>
+                </a:graphic>
+                <wp14:sizeRelH relativeFrom="margin">
+                  <wp14:pctWidth>0</wp14:pctWidth>
+                </wp14:sizeRelH>
+                <wp14:sizeRelV relativeFrom="margin">
+                  <wp14:pctHeight>0</wp14:pctHeight>
+                </wp14:sizeRelV>
+              </wp:anchor>
+            </w:drawing>
+          </mc:Choice>
+          <mc:Fallback>
+            <w:pict>
+              <v:shape id="Text Box 8" o:spid="_x0000_s1030" type="#_x0000_t202" style="position:absolute;left:0;text-align:left;margin-left:138pt;margin-top:10.1pt;width:98.25pt;height:24.2pt;z-index:251664384;visibility:visible;mso-wrap-style:square;mso-width-percent:0;mso-height-percent:0;mso-wrap-distance-left:9pt;mso-wrap-distance-top:0;mso-wrap-distance-right:9pt;mso-wrap-distance-bottom:0;mso-position-horizontal:absolute;mso-position-horizontal-relative:text;mso-position-vertical:absolute;mso-position-vertical-relative:text;mso-width-percent:0;mso-height-percent:0;mso-width-relative:margin;mso-height-relative:margin;v-text-anchor:top" o:gfxdata="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">
+                <v:textbox>
+                  <w:txbxContent>
+                    <w:p>
+                      <w:r>
+                        <w:t>Qualitätssicherung</w:t>
+                      </w:r>
+                    </w:p>
+                    <w:p/>
+                  </w:txbxContent>
+                </v:textbox>
+              </v:shape>
+            </w:pict>
+          </mc:Fallback>
+        </mc:AlternateContent>
+      </w:r>
+    </w:p>
+    <w:p>
+      <w:pPr>
+        <w:jc w:val="both"/>
+        <w:rPr>
+          <w:color w:val="auto"/>
+          <w:sz w:val="24"/>
+          <w:szCs w:val="24"/>
+        </w:rPr>
+      </w:pPr>
+    </w:p>
+    <w:p>
+      <w:pPr>
+        <w:jc w:val="both"/>
+        <w:rPr>
+          <w:color w:val="auto"/>
+          <w:sz w:val="24"/>
+          <w:szCs w:val="24"/>
+        </w:rPr>
+      </w:pPr>
+    </w:p>
+    <w:p>
+      <w:pPr>
+        <w:jc w:val="both"/>
+        <w:rPr>
+          <w:color w:val="auto"/>
+          <w:sz w:val="24"/>
+          <w:szCs w:val="24"/>
+        </w:rPr>
+      </w:pPr>
+    </w:p>
+    <w:p>
+      <w:pPr>
+        <w:jc w:val="both"/>
+        <w:rPr>
+          <w:color w:val="auto"/>
+          <w:sz w:val="24"/>
+          <w:szCs w:val="24"/>
+        </w:rPr>
+      </w:pPr>
+      <w:r>
+        <w:rPr>
+          <w:color w:val="auto"/>
+          <w:sz w:val="24"/>
+          <w:szCs w:val="24"/>
+        </w:rPr>
+        <w:t xml:space="preserve">Aus den Aufgabenbereichen des Projektes </w:t>
+      </w:r>
+      <w:r>
+        <w:rPr>
+          <w:color w:val="auto"/>
+          <w:sz w:val="24"/>
+          <w:szCs w:val="24"/>
+        </w:rPr>
+        <w:t>wird die</w:t>
+      </w:r>
+      <w:r>
+        <w:rPr>
+          <w:color w:val="auto"/>
+          <w:sz w:val="24"/>
+          <w:szCs w:val="24"/>
+        </w:rPr>
+        <w:t xml:space="preserve"> Projektorganisation abgeleitet. Um die Strukturen und Möglichkeiten des Unternehmens optimal für die Projektarbeit zu nutzen soll das Zusammenspiel von Unternehmens- und Projektorganisation ge</w:t>
+      </w:r>
+      <w:r>
+        <w:rPr>
+          <w:color w:val="auto"/>
+          <w:sz w:val="24"/>
+          <w:szCs w:val="24"/>
+        </w:rPr>
+        <w:softHyphen/>
+        <w:t xml:space="preserve">regelt werden. Der </w:t>
+      </w:r>
+      <w:r>
+        <w:rPr>
+          <w:color w:val="auto"/>
+          <w:sz w:val="24"/>
+          <w:szCs w:val="24"/>
         </w:rPr>
         <w:lastRenderedPageBreak/>
-        <w:drawing>
-          <wp:anchor distT="0" distB="0" distL="114300" distR="114300" simplePos="0" relativeHeight="251659264" behindDoc="1" locked="0" layoutInCell="1" allowOverlap="1">
-            <wp:simplePos x="0" y="0"/>
-            <wp:positionH relativeFrom="column">
-              <wp:posOffset>-295275</wp:posOffset>
-            </wp:positionH>
-            <wp:positionV relativeFrom="paragraph">
-              <wp:posOffset>0</wp:posOffset>
-            </wp:positionV>
-            <wp:extent cx="6612255" cy="2628900"/>
-            <wp:effectExtent l="0" t="0" r="0" b="0"/>
-            <wp:wrapTight wrapText="bothSides">
-              <wp:wrapPolygon edited="0">
-                <wp:start x="0" y="0"/>
-                <wp:lineTo x="0" y="21443"/>
-                <wp:lineTo x="21532" y="21443"/>
-                <wp:lineTo x="21532" y="0"/>
-                <wp:lineTo x="0" y="0"/>
-              </wp:wrapPolygon>
-            </wp:wrapTight>
-            <wp:docPr id="97" name="Bild 97"/>
-            <wp:cNvGraphicFramePr>
-              <a:graphicFrameLocks xmlns:a="http://schemas.openxmlformats.org/drawingml/2006/main" noChangeAspect="1"/>
-            </wp:cNvGraphicFramePr>
-            <a:graphic xmlns:a="http://schemas.openxmlformats.org/drawingml/2006/main">
-              <a:graphicData uri="http://schemas.openxmlformats.org/drawingml/2006/picture">
-                <pic:pic xmlns:pic="http://schemas.openxmlformats.org/drawingml/2006/picture">
-                  <pic:nvPicPr>
-                    <pic:cNvPr id="0" name="Picture 97"/>
-                    <pic:cNvPicPr>
-                      <a:picLocks noChangeAspect="1" noChangeArrowheads="1"/>
-                    </pic:cNvPicPr>
-                  </pic:nvPicPr>
-                  <pic:blipFill>
-                    <a:blip r:embed="rId5" cstate="print">
-                      <a:extLst>
-                        <a:ext uri="{28A0092B-C50C-407E-A947-70E740481C1C}">
-                          <a14:useLocalDpi xmlns:a14="http://schemas.microsoft.com/office/drawing/2010/main" xmlns:wps="http://schemas.microsoft.com/office/word/2010/wordprocessingShape" xmlns:wpi="http://schemas.microsoft.com/office/word/2010/wordprocessingInk" xmlns:wpg="http://schemas.microsoft.com/office/word/2010/wordprocessingGroup" xmlns:w14="http://schemas.microsoft.com/office/word/2010/wordml" xmlns:w="http://schemas.openxmlformats.org/wordprocessingml/2006/main" xmlns:w10="urn:schemas-microsoft-com:office:word" xmlns:wp14="http://schemas.microsoft.com/office/word/2010/wordprocessingDrawing" xmlns:v="urn:schemas-microsoft-com:vml" xmlns:o="urn:schemas-microsoft-com:office:office" xmlns:mc="http://schemas.openxmlformats.org/markup-compatibility/2006" xmlns:wpc="http://schemas.microsoft.com/office/word/2010/wordprocessingCanvas" xmlns="" val="0"/>
-                        </a:ext>
-                      </a:extLst>
-                    </a:blip>
-                    <a:srcRect/>
-                    <a:stretch>
-                      <a:fillRect/>
-                    </a:stretch>
-                  </pic:blipFill>
-                  <pic:spPr bwMode="auto">
-                    <a:xfrm>
-                      <a:off x="0" y="0"/>
-                      <a:ext cx="6612255" cy="2628900"/>
-                    </a:xfrm>
-                    <a:prstGeom prst="rect">
-                      <a:avLst/>
-                    </a:prstGeom>
-                    <a:noFill/>
-                    <a:ln>
-                      <a:noFill/>
-                    </a:ln>
-                  </pic:spPr>
-                </pic:pic>
-              </a:graphicData>
-            </a:graphic>
-          </wp:anchor>
-        </w:drawing>
-      </w:r>
-    </w:p>
-    <w:p>
-      <w:pPr>
-        <w:jc w:val="both"/>
-        <w:rPr>
-          <w:color w:val="auto"/>
-          <w:sz w:val="24"/>
-          <w:szCs w:val="24"/>
-        </w:rPr>
-      </w:pPr>
-      <w:r>
-        <w:rPr>
-          <w:color w:val="auto"/>
-          <w:sz w:val="24"/>
-          <w:szCs w:val="24"/>
-        </w:rPr>
-        <w:t xml:space="preserve">Aus den Aufgabenbereichen des Projektes </w:t>
-      </w:r>
-      <w:r>
-        <w:rPr>
-          <w:color w:val="auto"/>
-          <w:sz w:val="24"/>
-          <w:szCs w:val="24"/>
-        </w:rPr>
-        <w:t>wird die</w:t>
-      </w:r>
-      <w:r>
-        <w:rPr>
-          <w:color w:val="auto"/>
-          <w:sz w:val="24"/>
-          <w:szCs w:val="24"/>
-        </w:rPr>
-        <w:t xml:space="preserve"> Projektorganisation abgeleitet. Um die Strukturen und Möglichkeiten des Unternehmens optimal für die Projektarbeit zu nutzen soll das Zusammenspiel von Unternehmens- und Projektorganisation ge</w:t>
-      </w:r>
-      <w:r>
-        <w:rPr>
-          <w:color w:val="auto"/>
-          <w:sz w:val="24"/>
-          <w:szCs w:val="24"/>
-        </w:rPr>
-        <w:softHyphen/>
-        <w:t>regelt werden. Der eingesetzte Projektleiter legt, gemeinsam mit den für die Unterneh</w:t>
+        <w:t>eingesetzte Projektleiter legt, gemeinsam mit den für die Unterneh</w:t>
       </w:r>
       <w:r>
         <w:rPr>
@@ -955,13 +1731,101 @@
           <w:szCs w:val="24"/>
         </w:rPr>
       </w:pPr>
-      <w:r>
+    </w:p>
+    <w:p>
+      <w:pPr>
+        <w:jc w:val="both"/>
         <w:rPr>
           <w:b/>
           <w:color w:val="auto"/>
           <w:sz w:val="24"/>
           <w:szCs w:val="24"/>
         </w:rPr>
+      </w:pPr>
+    </w:p>
+    <w:p>
+      <w:pPr>
+        <w:jc w:val="both"/>
+        <w:rPr>
+          <w:b/>
+          <w:color w:val="auto"/>
+          <w:sz w:val="24"/>
+          <w:szCs w:val="24"/>
+        </w:rPr>
+      </w:pPr>
+    </w:p>
+    <w:p>
+      <w:pPr>
+        <w:jc w:val="both"/>
+        <w:rPr>
+          <w:b/>
+          <w:color w:val="auto"/>
+          <w:sz w:val="24"/>
+          <w:szCs w:val="24"/>
+        </w:rPr>
+      </w:pPr>
+    </w:p>
+    <w:p>
+      <w:pPr>
+        <w:jc w:val="both"/>
+        <w:rPr>
+          <w:b/>
+          <w:color w:val="auto"/>
+          <w:sz w:val="24"/>
+          <w:szCs w:val="24"/>
+        </w:rPr>
+      </w:pPr>
+    </w:p>
+    <w:p>
+      <w:pPr>
+        <w:jc w:val="both"/>
+        <w:rPr>
+          <w:b/>
+          <w:color w:val="auto"/>
+          <w:sz w:val="24"/>
+          <w:szCs w:val="24"/>
+        </w:rPr>
+      </w:pPr>
+    </w:p>
+    <w:p>
+      <w:pPr>
+        <w:jc w:val="both"/>
+        <w:rPr>
+          <w:b/>
+          <w:color w:val="auto"/>
+          <w:sz w:val="24"/>
+          <w:szCs w:val="24"/>
+        </w:rPr>
+      </w:pPr>
+    </w:p>
+    <w:p>
+      <w:pPr>
+        <w:jc w:val="both"/>
+        <w:rPr>
+          <w:b/>
+          <w:color w:val="auto"/>
+          <w:sz w:val="24"/>
+          <w:szCs w:val="24"/>
+        </w:rPr>
+      </w:pPr>
+    </w:p>
+    <w:p>
+      <w:pPr>
+        <w:jc w:val="both"/>
+        <w:rPr>
+          <w:b/>
+          <w:color w:val="auto"/>
+          <w:sz w:val="24"/>
+          <w:szCs w:val="24"/>
+        </w:rPr>
+      </w:pPr>
+      <w:r>
+        <w:rPr>
+          <w:b/>
+          <w:color w:val="auto"/>
+          <w:sz w:val="24"/>
+          <w:szCs w:val="24"/>
+        </w:rPr>
         <w:t>Rollen und Verantwortungsbereiche</w:t>
       </w:r>
     </w:p>
@@ -1018,7 +1882,7 @@
           <w:sz w:val="24"/>
           <w:szCs w:val="24"/>
         </w:rPr>
-        <w:t xml:space="preserve">Projektleiter und Assistent (Projektbüro) </w:t>
+        <w:t>Projektleiter</w:t>
       </w:r>
     </w:p>
     <w:p>
@@ -1040,7 +1904,7 @@
           <w:sz w:val="24"/>
           <w:szCs w:val="24"/>
         </w:rPr>
-        <w:t xml:space="preserve">Bedarfsermittlung bei den Projektbeteiligten </w:t>
+        <w:t>Skilliste der Projektmitglieder</w:t>
       </w:r>
     </w:p>
     <w:p>
@@ -1106,35 +1970,35 @@
           <w:sz w:val="24"/>
           <w:szCs w:val="24"/>
         </w:rPr>
-        <w:t>Erarbeitung eines Einführungskonzeptes</w:t>
-      </w:r>
-    </w:p>
-    <w:p>
-      <w:pPr>
-        <w:jc w:val="both"/>
-        <w:rPr>
-          <w:color w:val="auto"/>
-          <w:sz w:val="24"/>
-          <w:szCs w:val="24"/>
-        </w:rPr>
-      </w:pPr>
-    </w:p>
-    <w:p>
-      <w:pPr>
-        <w:jc w:val="both"/>
-        <w:rPr>
-          <w:color w:val="auto"/>
-          <w:sz w:val="24"/>
-          <w:szCs w:val="24"/>
-        </w:rPr>
-      </w:pPr>
-      <w:r>
-        <w:rPr>
-          <w:color w:val="auto"/>
-          <w:sz w:val="24"/>
-          <w:szCs w:val="24"/>
-        </w:rPr>
-        <w:t>Verantwortlicher Software, Programmdefinition</w:t>
+        <w:t>Definition der Projektziele</w:t>
+      </w:r>
+    </w:p>
+    <w:p>
+      <w:pPr>
+        <w:jc w:val="both"/>
+        <w:rPr>
+          <w:color w:val="auto"/>
+          <w:sz w:val="24"/>
+          <w:szCs w:val="24"/>
+        </w:rPr>
+      </w:pPr>
+    </w:p>
+    <w:p>
+      <w:pPr>
+        <w:jc w:val="both"/>
+        <w:rPr>
+          <w:color w:val="auto"/>
+          <w:sz w:val="24"/>
+          <w:szCs w:val="24"/>
+        </w:rPr>
+      </w:pPr>
+      <w:r>
+        <w:rPr>
+          <w:color w:val="auto"/>
+          <w:sz w:val="24"/>
+          <w:szCs w:val="24"/>
+        </w:rPr>
+        <w:t>Verantwortlicher Entwickler</w:t>
       </w:r>
     </w:p>
     <w:p>
@@ -1156,31 +2020,15 @@
           <w:sz w:val="24"/>
           <w:szCs w:val="24"/>
         </w:rPr>
-        <w:t>Aufnahme der Anforderungen an d</w:t>
-      </w:r>
-      <w:r>
-        <w:rPr>
-          <w:color w:val="auto"/>
-          <w:sz w:val="24"/>
-          <w:szCs w:val="24"/>
-        </w:rPr>
-        <w:t>ie</w:t>
-      </w:r>
-      <w:r>
-        <w:rPr>
-          <w:color w:val="auto"/>
-          <w:sz w:val="24"/>
-          <w:szCs w:val="24"/>
-        </w:rPr>
-        <w:t xml:space="preserve"> </w:t>
-      </w:r>
-      <w:r>
-        <w:rPr>
-          <w:color w:val="auto"/>
-          <w:sz w:val="24"/>
-          <w:szCs w:val="24"/>
-        </w:rPr>
-        <w:t>Software</w:t>
+        <w:t xml:space="preserve">Aufnahme der Anforderungen an </w:t>
+      </w:r>
+      <w:r>
+        <w:rPr>
+          <w:color w:val="auto"/>
+          <w:sz w:val="24"/>
+          <w:szCs w:val="24"/>
+        </w:rPr>
+        <w:t>Website</w:t>
       </w:r>
     </w:p>
     <w:p>
@@ -1202,7 +2050,15 @@
           <w:sz w:val="24"/>
           <w:szCs w:val="24"/>
         </w:rPr>
-        <w:t>Auswahl der Software, ggf. deren Anpassung an den tatsächlichen Bedarf</w:t>
+        <w:t>Auswahl der So</w:t>
+      </w:r>
+      <w:r>
+        <w:rPr>
+          <w:color w:val="auto"/>
+          <w:sz w:val="24"/>
+          <w:szCs w:val="24"/>
+        </w:rPr>
+        <w:t>ftware zur Erstellung der Website</w:t>
       </w:r>
     </w:p>
     <w:p>
@@ -1224,267 +2080,43 @@
           <w:sz w:val="24"/>
           <w:szCs w:val="24"/>
         </w:rPr>
-        <w:t xml:space="preserve">Beschaffung, Anpassung und Test des Systems </w:t>
-      </w:r>
-      <w:r>
-        <w:rPr>
-          <w:color w:val="auto"/>
-          <w:sz w:val="24"/>
-          <w:szCs w:val="24"/>
-        </w:rPr>
-        <w:t>(SW)</w:t>
-      </w:r>
-    </w:p>
-    <w:p>
-      <w:pPr>
-        <w:numPr>
-          <w:ilvl w:val="0"/>
-          <w:numId w:val="3"/>
-        </w:numPr>
-        <w:jc w:val="both"/>
-        <w:rPr>
-          <w:color w:val="auto"/>
-          <w:sz w:val="24"/>
-          <w:szCs w:val="24"/>
-        </w:rPr>
-      </w:pPr>
-      <w:r>
-        <w:rPr>
-          <w:color w:val="auto"/>
-          <w:sz w:val="24"/>
-          <w:szCs w:val="24"/>
-        </w:rPr>
-        <w:t>Betreuung von Installation und Test</w:t>
-      </w:r>
-      <w:r>
-        <w:rPr>
-          <w:color w:val="auto"/>
-          <w:sz w:val="24"/>
-          <w:szCs w:val="24"/>
-        </w:rPr>
-        <w:t xml:space="preserve"> (SW)</w:t>
-      </w:r>
-    </w:p>
-    <w:p>
-      <w:pPr>
-        <w:jc w:val="both"/>
-        <w:rPr>
-          <w:color w:val="auto"/>
-          <w:sz w:val="24"/>
-          <w:szCs w:val="24"/>
-        </w:rPr>
-      </w:pPr>
-    </w:p>
-    <w:p>
-      <w:pPr>
-        <w:jc w:val="both"/>
-        <w:rPr>
-          <w:color w:val="auto"/>
-          <w:sz w:val="24"/>
-          <w:szCs w:val="24"/>
-        </w:rPr>
-      </w:pPr>
-      <w:r>
-        <w:rPr>
-          <w:color w:val="auto"/>
-          <w:sz w:val="24"/>
-          <w:szCs w:val="24"/>
-        </w:rPr>
-        <w:t>Verantwortlicher Hardware, Gerätetechnik</w:t>
-      </w:r>
-    </w:p>
-    <w:p>
-      <w:pPr>
-        <w:numPr>
-          <w:ilvl w:val="0"/>
-          <w:numId w:val="4"/>
-        </w:numPr>
-        <w:jc w:val="both"/>
-        <w:rPr>
-          <w:color w:val="auto"/>
-          <w:sz w:val="24"/>
-          <w:szCs w:val="24"/>
-        </w:rPr>
-      </w:pPr>
-      <w:r>
-        <w:rPr>
-          <w:color w:val="auto"/>
-          <w:sz w:val="24"/>
-          <w:szCs w:val="24"/>
-        </w:rPr>
-        <w:t>Aufnahme der Anforderungen an</w:t>
-      </w:r>
-      <w:r>
-        <w:rPr>
-          <w:color w:val="auto"/>
-          <w:sz w:val="24"/>
-          <w:szCs w:val="24"/>
-        </w:rPr>
-        <w:t xml:space="preserve"> die Hardware</w:t>
-      </w:r>
-    </w:p>
-    <w:p>
-      <w:pPr>
-        <w:numPr>
-          <w:ilvl w:val="0"/>
-          <w:numId w:val="4"/>
-        </w:numPr>
-        <w:jc w:val="both"/>
-        <w:rPr>
-          <w:color w:val="auto"/>
-          <w:sz w:val="24"/>
-          <w:szCs w:val="24"/>
-        </w:rPr>
-      </w:pPr>
-      <w:r>
-        <w:rPr>
-          <w:color w:val="auto"/>
-          <w:sz w:val="24"/>
-          <w:szCs w:val="24"/>
-        </w:rPr>
-        <w:t>Auswahl der Hardware und deren Anpassung</w:t>
-      </w:r>
-    </w:p>
-    <w:p>
-      <w:pPr>
-        <w:numPr>
-          <w:ilvl w:val="0"/>
-          <w:numId w:val="4"/>
-        </w:numPr>
-        <w:jc w:val="both"/>
-        <w:rPr>
-          <w:color w:val="auto"/>
-          <w:sz w:val="24"/>
-          <w:szCs w:val="24"/>
-        </w:rPr>
-      </w:pPr>
-      <w:r>
-        <w:rPr>
-          <w:color w:val="auto"/>
-          <w:sz w:val="24"/>
-          <w:szCs w:val="24"/>
-        </w:rPr>
-        <w:t>Auswahl der Geräte</w:t>
-      </w:r>
-    </w:p>
-    <w:p>
-      <w:pPr>
-        <w:numPr>
-          <w:ilvl w:val="0"/>
-          <w:numId w:val="4"/>
-        </w:numPr>
-        <w:jc w:val="both"/>
-        <w:rPr>
-          <w:color w:val="auto"/>
-          <w:sz w:val="24"/>
-          <w:szCs w:val="24"/>
-        </w:rPr>
-      </w:pPr>
-      <w:r>
-        <w:rPr>
-          <w:color w:val="auto"/>
-          <w:sz w:val="24"/>
-          <w:szCs w:val="24"/>
-        </w:rPr>
-        <w:t xml:space="preserve">Beschaffung, Anpassung und Test des Systems </w:t>
-      </w:r>
-      <w:r>
-        <w:rPr>
-          <w:color w:val="auto"/>
-          <w:sz w:val="24"/>
-          <w:szCs w:val="24"/>
-        </w:rPr>
-        <w:t>(HW)</w:t>
-      </w:r>
-    </w:p>
-    <w:p>
-      <w:pPr>
-        <w:numPr>
-          <w:ilvl w:val="0"/>
-          <w:numId w:val="4"/>
-        </w:numPr>
-        <w:jc w:val="both"/>
-        <w:rPr>
-          <w:color w:val="auto"/>
-          <w:sz w:val="24"/>
-          <w:szCs w:val="24"/>
-        </w:rPr>
-      </w:pPr>
-      <w:r>
-        <w:rPr>
-          <w:color w:val="auto"/>
-          <w:sz w:val="24"/>
-          <w:szCs w:val="24"/>
-        </w:rPr>
-        <w:t xml:space="preserve">Betreuung </w:t>
-      </w:r>
-      <w:r>
-        <w:rPr>
-          <w:color w:val="auto"/>
-          <w:sz w:val="24"/>
-          <w:szCs w:val="24"/>
-        </w:rPr>
-        <w:t>von</w:t>
-      </w:r>
-      <w:r>
-        <w:rPr>
-          <w:color w:val="auto"/>
-          <w:sz w:val="24"/>
-          <w:szCs w:val="24"/>
-        </w:rPr>
-        <w:t xml:space="preserve"> Installation</w:t>
-      </w:r>
-      <w:r>
-        <w:rPr>
-          <w:color w:val="auto"/>
-          <w:sz w:val="24"/>
-          <w:szCs w:val="24"/>
-        </w:rPr>
-        <w:t xml:space="preserve"> und Test (HW)</w:t>
-      </w:r>
-    </w:p>
-    <w:p>
-      <w:pPr>
-        <w:jc w:val="both"/>
-        <w:rPr>
-          <w:color w:val="auto"/>
-          <w:sz w:val="24"/>
-          <w:szCs w:val="24"/>
-        </w:rPr>
-      </w:pPr>
-    </w:p>
-    <w:p>
-      <w:pPr>
-        <w:jc w:val="both"/>
-        <w:rPr>
-          <w:color w:val="auto"/>
-          <w:sz w:val="24"/>
-          <w:szCs w:val="24"/>
-        </w:rPr>
-      </w:pPr>
-      <w:r>
-        <w:rPr>
-          <w:color w:val="auto"/>
-          <w:sz w:val="24"/>
-          <w:szCs w:val="24"/>
-        </w:rPr>
-        <w:t xml:space="preserve">Verantwortlicher </w:t>
-      </w:r>
-      <w:r>
-        <w:rPr>
-          <w:color w:val="auto"/>
-          <w:sz w:val="24"/>
-          <w:szCs w:val="24"/>
-        </w:rPr>
-        <w:t xml:space="preserve">Handbuch und </w:t>
-      </w:r>
-      <w:r>
-        <w:rPr>
-          <w:color w:val="auto"/>
-          <w:sz w:val="24"/>
-          <w:szCs w:val="24"/>
-        </w:rPr>
-        <w:t xml:space="preserve">Personalschulung </w:t>
+        <w:t>Auswahl,</w:t>
+      </w:r>
+      <w:r>
+        <w:rPr>
+          <w:color w:val="auto"/>
+          <w:sz w:val="24"/>
+          <w:szCs w:val="24"/>
+        </w:rPr>
+        <w:t xml:space="preserve"> Anpassung und Test des Systems </w:t>
+      </w:r>
+    </w:p>
+    <w:p>
+      <w:pPr>
+        <w:jc w:val="both"/>
+        <w:rPr>
+          <w:color w:val="auto"/>
+          <w:sz w:val="24"/>
+          <w:szCs w:val="24"/>
+        </w:rPr>
+      </w:pPr>
+    </w:p>
+    <w:p>
+      <w:pPr>
+        <w:jc w:val="both"/>
+        <w:rPr>
+          <w:color w:val="auto"/>
+          <w:sz w:val="24"/>
+          <w:szCs w:val="24"/>
+        </w:rPr>
+      </w:pPr>
+      <w:r>
+        <w:rPr>
+          <w:color w:val="auto"/>
+          <w:sz w:val="24"/>
+          <w:szCs w:val="24"/>
+        </w:rPr>
+        <w:t>Verantwortlicher Dokumentation</w:t>
       </w:r>
     </w:p>
     <w:p>
@@ -1506,15 +2138,7 @@
           <w:sz w:val="24"/>
           <w:szCs w:val="24"/>
         </w:rPr>
-        <w:t>Projektmarketing</w:t>
-      </w:r>
-      <w:r>
-        <w:rPr>
-          <w:color w:val="auto"/>
-          <w:sz w:val="24"/>
-          <w:szCs w:val="24"/>
-        </w:rPr>
-        <w:t xml:space="preserve"> </w:t>
+        <w:t>Projektmanagement</w:t>
       </w:r>
     </w:p>
     <w:p>
@@ -1536,14 +2160,67 @@
           <w:sz w:val="24"/>
           <w:szCs w:val="24"/>
         </w:rPr>
-        <w:t xml:space="preserve">Erstellung eines Projektmanagement-Handbuches </w:t>
-      </w:r>
-    </w:p>
-    <w:p>
-      <w:pPr>
+        <w:t>Meilensteinplanung und Zeitorganisation</w:t>
+      </w:r>
+    </w:p>
+    <w:p>
+      <w:pPr>
+        <w:jc w:val="both"/>
+        <w:rPr>
+          <w:color w:val="auto"/>
+          <w:sz w:val="24"/>
+          <w:szCs w:val="24"/>
+        </w:rPr>
+      </w:pPr>
+    </w:p>
+    <w:p>
+      <w:pPr>
+        <w:jc w:val="both"/>
+        <w:rPr>
+          <w:color w:val="auto"/>
+          <w:sz w:val="24"/>
+          <w:szCs w:val="24"/>
+        </w:rPr>
+      </w:pPr>
+      <w:r>
+        <w:rPr>
+          <w:color w:val="auto"/>
+          <w:sz w:val="24"/>
+          <w:szCs w:val="24"/>
+        </w:rPr>
+        <w:t xml:space="preserve">Verantwortlicher </w:t>
+      </w:r>
+      <w:r>
+        <w:rPr>
+          <w:color w:val="auto"/>
+          <w:sz w:val="24"/>
+          <w:szCs w:val="24"/>
+        </w:rPr>
+        <w:t>Design</w:t>
+      </w:r>
+      <w:r>
+        <w:rPr>
+          <w:color w:val="auto"/>
+          <w:sz w:val="24"/>
+          <w:szCs w:val="24"/>
+        </w:rPr>
+        <w:t>entwickler</w:t>
+      </w:r>
+      <w:r>
+        <w:rPr>
+          <w:color w:val="auto"/>
+          <w:sz w:val="24"/>
+          <w:szCs w:val="24"/>
+        </w:rPr>
+        <w:t xml:space="preserve"> </w:t>
+      </w:r>
+    </w:p>
+    <w:p>
+      <w:pPr>
+        <w:pStyle w:val="Listenabsatz"/>
         <w:numPr>
           <w:ilvl w:val="0"/>
-          <w:numId w:val="5"/>
+          <w:numId w:val="7"/>
         </w:numPr>
         <w:jc w:val="both"/>
         <w:rPr>
@@ -1558,15 +2235,15 @@
           <w:sz w:val="24"/>
           <w:szCs w:val="24"/>
         </w:rPr>
-        <w:lastRenderedPageBreak/>
-        <w:t>Festlegung eines Schulungsprogramms</w:t>
-      </w:r>
-    </w:p>
-    <w:p>
-      <w:pPr>
+        <w:t>Auswahl, Anpassen des Designs der Website</w:t>
+      </w:r>
+    </w:p>
+    <w:p>
+      <w:pPr>
+        <w:pStyle w:val="Listenabsatz"/>
         <w:numPr>
           <w:ilvl w:val="0"/>
-          <w:numId w:val="5"/>
+          <w:numId w:val="7"/>
         </w:numPr>
         <w:jc w:val="both"/>
         <w:rPr>
@@ -1581,101 +2258,7 @@
           <w:sz w:val="24"/>
           <w:szCs w:val="24"/>
         </w:rPr>
-        <w:t>Planung, Vorbereitung und Betreuung von Ausbildungsprogrammen</w:t>
-      </w:r>
-    </w:p>
-    <w:p>
-      <w:pPr>
-        <w:jc w:val="both"/>
-        <w:rPr>
-          <w:color w:val="auto"/>
-          <w:sz w:val="24"/>
-          <w:szCs w:val="24"/>
-        </w:rPr>
-      </w:pPr>
-    </w:p>
-    <w:p>
-      <w:pPr>
-        <w:jc w:val="both"/>
-        <w:rPr>
-          <w:color w:val="auto"/>
-          <w:sz w:val="24"/>
-          <w:szCs w:val="24"/>
-        </w:rPr>
-      </w:pPr>
-      <w:r>
-        <w:rPr>
-          <w:color w:val="auto"/>
-          <w:sz w:val="24"/>
-          <w:szCs w:val="24"/>
-        </w:rPr>
-        <w:t xml:space="preserve">Verantwortlicher Kaufmann </w:t>
-      </w:r>
-    </w:p>
-    <w:p>
-      <w:pPr>
-        <w:numPr>
-          <w:ilvl w:val="0"/>
-          <w:numId w:val="6"/>
-        </w:numPr>
-        <w:jc w:val="both"/>
-        <w:rPr>
-          <w:color w:val="auto"/>
-          <w:sz w:val="24"/>
-          <w:szCs w:val="24"/>
-        </w:rPr>
-      </w:pPr>
-      <w:r>
-        <w:rPr>
-          <w:color w:val="auto"/>
-          <w:sz w:val="24"/>
-          <w:szCs w:val="24"/>
-        </w:rPr>
-        <w:t xml:space="preserve">Kostenkalkulation, Nachweis des Nutzens </w:t>
-      </w:r>
-    </w:p>
-    <w:p>
-      <w:pPr>
-        <w:numPr>
-          <w:ilvl w:val="0"/>
-          <w:numId w:val="6"/>
-        </w:numPr>
-        <w:jc w:val="both"/>
-        <w:rPr>
-          <w:color w:val="auto"/>
-          <w:sz w:val="24"/>
-          <w:szCs w:val="24"/>
-        </w:rPr>
-      </w:pPr>
-      <w:r>
-        <w:rPr>
-          <w:color w:val="auto"/>
-          <w:sz w:val="24"/>
-          <w:szCs w:val="24"/>
-        </w:rPr>
-        <w:t xml:space="preserve">Mittelbeschaffung und -verwendung </w:t>
-      </w:r>
-    </w:p>
-    <w:p>
-      <w:pPr>
-        <w:numPr>
-          <w:ilvl w:val="0"/>
-          <w:numId w:val="6"/>
-        </w:numPr>
-        <w:jc w:val="both"/>
-        <w:rPr>
-          <w:color w:val="auto"/>
-          <w:sz w:val="24"/>
-          <w:szCs w:val="24"/>
-        </w:rPr>
-      </w:pPr>
-      <w:r>
-        <w:rPr>
-          <w:color w:val="auto"/>
-          <w:sz w:val="24"/>
-          <w:szCs w:val="24"/>
-        </w:rPr>
-        <w:t>Planung und Überwachung der Finanzmittel</w:t>
+        <w:t xml:space="preserve">Erstellung Name für die Website </w:t>
       </w:r>
     </w:p>
     <w:p>
@@ -1711,25 +2294,7 @@
           <w:sz w:val="24"/>
           <w:szCs w:val="24"/>
         </w:rPr>
-        <w:t xml:space="preserve">Diese wiederum bedienen sich der Hilfe von </w:t>
-      </w:r>
-      <w:proofErr w:type="spellStart"/>
-      <w:r>
-        <w:rPr>
-          <w:color w:val="auto"/>
-          <w:sz w:val="24"/>
-          <w:szCs w:val="24"/>
-        </w:rPr>
-        <w:t>SpezialistInnen</w:t>
-      </w:r>
-      <w:proofErr w:type="spellEnd"/>
-      <w:r>
-        <w:rPr>
-          <w:color w:val="auto"/>
-          <w:sz w:val="24"/>
-          <w:szCs w:val="24"/>
-        </w:rPr>
-        <w:t xml:space="preserve"> anderer Unternehmensbereiche, da sie natürlich nicht alle ihre Verantwortungsbereiche selbst bis in die Tiefe beherrschen müssen, sie „nur“ verantworten.</w:t>
+        <w:t>Diese wiederum bedienen sich der Hilfe von SpezialistInnen anderer Unternehmensbereiche, da sie natürlich nicht alle ihre Verantwortungsbereiche selbst bis in die Tiefe beherrschen müssen, sie „nur“ verantworten.</w:t>
       </w:r>
     </w:p>
     <w:p>
@@ -1813,13 +2378,69 @@
           <w:szCs w:val="24"/>
         </w:rPr>
       </w:pPr>
-      <w:r>
+    </w:p>
+    <w:p>
+      <w:pPr>
+        <w:jc w:val="both"/>
         <w:rPr>
           <w:b/>
           <w:color w:val="auto"/>
           <w:sz w:val="24"/>
           <w:szCs w:val="24"/>
         </w:rPr>
+      </w:pPr>
+    </w:p>
+    <w:p>
+      <w:pPr>
+        <w:jc w:val="both"/>
+        <w:rPr>
+          <w:b/>
+          <w:color w:val="auto"/>
+          <w:sz w:val="24"/>
+          <w:szCs w:val="24"/>
+        </w:rPr>
+      </w:pPr>
+    </w:p>
+    <w:p>
+      <w:pPr>
+        <w:jc w:val="both"/>
+        <w:rPr>
+          <w:b/>
+          <w:color w:val="auto"/>
+          <w:sz w:val="24"/>
+          <w:szCs w:val="24"/>
+        </w:rPr>
+      </w:pPr>
+    </w:p>
+    <w:p>
+      <w:pPr>
+        <w:jc w:val="both"/>
+        <w:rPr>
+          <w:b/>
+          <w:color w:val="auto"/>
+          <w:sz w:val="24"/>
+          <w:szCs w:val="24"/>
+        </w:rPr>
+      </w:pPr>
+    </w:p>
+    <w:p>
+      <w:pPr>
+        <w:jc w:val="both"/>
+        <w:rPr>
+          <w:b/>
+          <w:color w:val="auto"/>
+          <w:sz w:val="24"/>
+          <w:szCs w:val="24"/>
+        </w:rPr>
+      </w:pPr>
+      <w:r>
+        <w:rPr>
+          <w:b/>
+          <w:color w:val="auto"/>
+          <w:sz w:val="24"/>
+          <w:szCs w:val="24"/>
+        </w:rPr>
+        <w:lastRenderedPageBreak/>
         <w:t>Innerbetriebliche Projektorganisation</w:t>
       </w:r>
     </w:p>
@@ -2078,9 +2699,9 @@
     </w:p>
     <w:tbl>
       <w:tblPr>
-        <w:tblStyle w:val="Tabellengitternetz"/>
+        <w:tblStyle w:val="Tabellenraster"/>
         <w:tblW w:w="9322" w:type="dxa"/>
-        <w:tblLook w:val="04A0"/>
+        <w:tblLook w:val="04A0" w:firstRow="1" w:lastRow="0" w:firstColumn="1" w:lastColumn="0" w:noHBand="0" w:noVBand="1"/>
       </w:tblPr>
       <w:tblGrid>
         <w:gridCol w:w="1101"/>
@@ -2232,25 +2853,7 @@
                 <w:sz w:val="24"/>
                 <w:szCs w:val="24"/>
               </w:rPr>
-              <w:t xml:space="preserve">      Hilfe von </w:t>
-            </w:r>
-            <w:proofErr w:type="spellStart"/>
-            <w:r>
-              <w:rPr>
-                <w:color w:val="auto"/>
-                <w:sz w:val="24"/>
-                <w:szCs w:val="24"/>
-              </w:rPr>
-              <w:t>ExpertInnen</w:t>
-            </w:r>
-            <w:proofErr w:type="spellEnd"/>
-            <w:r>
-              <w:rPr>
-                <w:color w:val="auto"/>
-                <w:sz w:val="24"/>
-                <w:szCs w:val="24"/>
-              </w:rPr>
-              <w:t xml:space="preserve"> der Abteilung bzw. Projekttätigkeit in den Abteilungen</w:t>
+              <w:t xml:space="preserve">      Hilfe von ExpertInnen der Abteilung bzw. Projekttätigkeit in den Abteilungen</w:t>
             </w:r>
           </w:p>
         </w:tc>
@@ -2361,6 +2964,8 @@
         </w:sectPr>
       </w:pPr>
     </w:p>
+    <w:bookmarkStart w:id="1" w:name="_MON_1509446125"/>
+    <w:bookmarkEnd w:id="1"/>
     <w:p>
       <w:pPr>
         <w:jc w:val="both"/>
@@ -2381,7 +2986,7 @@
           <w:sz w:val="24"/>
           <w:szCs w:val="24"/>
         </w:rPr>
-        <w:object w:dxaOrig="15844" w:dyaOrig="9763">
+        <w:object w:dxaOrig="16722" w:dyaOrig="9778">
           <v:shapetype id="_x0000_t75" coordsize="21600,21600" o:spt="75" o:preferrelative="t" path="m@4@5l@4@11@9@11@9@5xe" filled="f" stroked="f">
             <v:stroke joinstyle="miter"/>
             <v:formulas>
@@ -2401,10 +3006,10 @@
             <v:path o:extrusionok="f" gradientshapeok="t" o:connecttype="rect"/>
             <o:lock v:ext="edit" aspectratio="t"/>
           </v:shapetype>
-          <v:shape id="_x0000_i1025" type="#_x0000_t75" style="width:721.5pt;height:444.75pt" o:ole="">
+          <v:shape id="_x0000_i1025" type="#_x0000_t75" style="width:762pt;height:445.5pt" o:ole="">
             <v:imagedata r:id="rId6" o:title=""/>
           </v:shape>
-          <o:OLEObject Type="Embed" ProgID="Excel.Sheet.12" ShapeID="_x0000_i1025" DrawAspect="Content" ObjectID="_1507353982" r:id="rId7"/>
+          <o:OLEObject Type="Embed" ProgID="Excel.Sheet.12" ShapeID="_x0000_i1025" DrawAspect="Content" ObjectID="_1510379308" r:id="rId7"/>
         </w:object>
       </w:r>
     </w:p>
@@ -2474,27 +3079,7 @@
           <w:sz w:val="24"/>
           <w:szCs w:val="24"/>
         </w:rPr>
-        <w:t xml:space="preserve">Kommunikation beinhaltet den wirksamen Austausch von Informationen zwischen den Projektbeteiligten, dabei nicht nur auf das Projektteam beschränkt, sondern auch die </w:t>
-      </w:r>
-      <w:proofErr w:type="spellStart"/>
-      <w:r>
-        <w:rPr>
-          <w:i/>
-          <w:color w:val="auto"/>
-          <w:sz w:val="24"/>
-          <w:szCs w:val="24"/>
-        </w:rPr>
-        <w:t>Stakeholder</w:t>
-      </w:r>
-      <w:proofErr w:type="spellEnd"/>
-      <w:r>
-        <w:rPr>
-          <w:i/>
-          <w:color w:val="auto"/>
-          <w:sz w:val="24"/>
-          <w:szCs w:val="24"/>
-        </w:rPr>
-        <w:t xml:space="preserve"> geregelt einbezogen. Es geht hier vordergründig um die Regelung der formalen Kommunikation zwischen Menschen, nicht so sehr um die informelle Kommunikation.</w:t>
+        <w:t>Kommunikation beinhaltet den wirksamen Austausch von Informationen zwischen den Projektbeteiligten, dabei nicht nur auf das Projektteam beschränkt, sondern auch die Stakeholder geregelt einbezogen. Es geht hier vordergründig um die Regelung der formalen Kommunikation zwischen Menschen, nicht so sehr um die informelle Kommunikation.</w:t>
       </w:r>
     </w:p>
     <w:p>
@@ -3157,26 +3742,28 @@
         </w:sectPr>
       </w:pPr>
     </w:p>
-    <w:p>
-      <w:pPr>
-        <w:jc w:val="both"/>
-        <w:rPr>
-          <w:color w:val="auto"/>
-          <w:sz w:val="24"/>
-          <w:szCs w:val="24"/>
-        </w:rPr>
-      </w:pPr>
-      <w:r>
-        <w:rPr>
-          <w:color w:val="auto"/>
-          <w:sz w:val="24"/>
-          <w:szCs w:val="24"/>
-        </w:rPr>
-        <w:object w:dxaOrig="15830" w:dyaOrig="7463">
-          <v:shape id="_x0000_i1026" type="#_x0000_t75" style="width:717pt;height:337.5pt" o:ole="">
+    <w:bookmarkStart w:id="2" w:name="_MON_1509445748"/>
+    <w:bookmarkEnd w:id="2"/>
+    <w:p>
+      <w:pPr>
+        <w:jc w:val="both"/>
+        <w:rPr>
+          <w:color w:val="auto"/>
+          <w:sz w:val="24"/>
+          <w:szCs w:val="24"/>
+        </w:rPr>
+      </w:pPr>
+      <w:r>
+        <w:rPr>
+          <w:color w:val="auto"/>
+          <w:sz w:val="24"/>
+          <w:szCs w:val="24"/>
+        </w:rPr>
+        <w:object w:dxaOrig="14745" w:dyaOrig="7410">
+          <v:shape id="_x0000_i1026" type="#_x0000_t75" style="width:668.25pt;height:335.25pt" o:ole="">
             <v:imagedata r:id="rId8" o:title=""/>
           </v:shape>
-          <o:OLEObject Type="Embed" ProgID="Excel.Sheet.12" ShapeID="_x0000_i1026" DrawAspect="Content" ObjectID="_1507353983" r:id="rId9"/>
+          <o:OLEObject Type="Embed" ProgID="Excel.Sheet.12" ShapeID="_x0000_i1026" DrawAspect="Content" ObjectID="_1510379309" r:id="rId9"/>
         </w:object>
       </w:r>
     </w:p>
@@ -3358,7 +3945,7 @@
 </file>
 
 <file path=word/numbering.xml><?xml version="1.0" encoding="utf-8"?>
-<w:numbering xmlns:ve="http://schemas.openxmlformats.org/markup-compatibility/2006" xmlns:o="urn:schemas-microsoft-com:office:office" xmlns:r="http://schemas.openxmlformats.org/officeDocument/2006/relationships" xmlns:m="http://schemas.openxmlformats.org/officeDocument/2006/math" xmlns:v="urn:schemas-microsoft-com:vml" xmlns:wp="http://schemas.openxmlformats.org/drawingml/2006/wordprocessingDrawing" xmlns:w10="urn:schemas-microsoft-com:office:word" xmlns:w="http://schemas.openxmlformats.org/wordprocessingml/2006/main" xmlns:wne="http://schemas.microsoft.com/office/word/2006/wordml">
+<w:numbering xmlns:wpc="http://schemas.microsoft.com/office/word/2010/wordprocessingCanvas" xmlns:mc="http://schemas.openxmlformats.org/markup-compatibility/2006" xmlns:o="urn:schemas-microsoft-com:office:office" xmlns:r="http://schemas.openxmlformats.org/officeDocument/2006/relationships" xmlns:m="http://schemas.openxmlformats.org/officeDocument/2006/math" xmlns:v="urn:schemas-microsoft-com:vml" xmlns:wp14="http://schemas.microsoft.com/office/word/2010/wordprocessingDrawing" xmlns:wp="http://schemas.openxmlformats.org/drawingml/2006/wordprocessingDrawing" xmlns:w10="urn:schemas-microsoft-com:office:word" xmlns:w="http://schemas.openxmlformats.org/wordprocessingml/2006/main" xmlns:w14="http://schemas.microsoft.com/office/word/2010/wordml" xmlns:wpg="http://schemas.microsoft.com/office/word/2010/wordprocessingGroup" xmlns:wpi="http://schemas.microsoft.com/office/word/2010/wordprocessingInk" xmlns:wne="http://schemas.microsoft.com/office/word/2006/wordml" xmlns:wps="http://schemas.microsoft.com/office/word/2010/wordprocessingShape" mc:Ignorable="w14 wp14">
   <w:abstractNum w:abstractNumId="0">
     <w:nsid w:val="03E45F6D"/>
     <w:multiLevelType w:val="hybridMultilevel"/>
@@ -3613,6 +4200,119 @@
     </w:lvl>
   </w:abstractNum>
   <w:abstractNum w:abstractNumId="2">
+    <w:nsid w:val="23E540EB"/>
+    <w:multiLevelType w:val="hybridMultilevel"/>
+    <w:tmpl w:val="94167DA2"/>
+    <w:lvl w:ilvl="0" w:tplc="04070001">
+      <w:start w:val="1"/>
+      <w:numFmt w:val="bullet"/>
+      <w:lvlText w:val=""/>
+      <w:lvlJc w:val="left"/>
+      <w:pPr>
+        <w:ind w:left="720" w:hanging="360"/>
+      </w:pPr>
+      <w:rPr>
+        <w:rFonts w:ascii="Symbol" w:hAnsi="Symbol" w:hint="default"/>
+      </w:rPr>
+    </w:lvl>
+    <w:lvl w:ilvl="1" w:tplc="04070003" w:tentative="1">
+      <w:start w:val="1"/>
+      <w:numFmt w:val="bullet"/>
+      <w:lvlText w:val="o"/>
+      <w:lvlJc w:val="left"/>
+      <w:pPr>
+        <w:ind w:left="1440" w:hanging="360"/>
+      </w:pPr>
+      <w:rPr>
+        <w:rFonts w:ascii="Courier New" w:hAnsi="Courier New" w:cs="Courier New" w:hint="default"/>
+      </w:rPr>
+    </w:lvl>
+    <w:lvl w:ilvl="2" w:tplc="04070005" w:tentative="1">
+      <w:start w:val="1"/>
+      <w:numFmt w:val="bullet"/>
+      <w:lvlText w:val=""/>
+      <w:lvlJc w:val="left"/>
+      <w:pPr>
+        <w:ind w:left="2160" w:hanging="360"/>
+      </w:pPr>
+      <w:rPr>
+        <w:rFonts w:ascii="Wingdings" w:hAnsi="Wingdings" w:hint="default"/>
+      </w:rPr>
+    </w:lvl>
+    <w:lvl w:ilvl="3" w:tplc="04070001" w:tentative="1">
+      <w:start w:val="1"/>
+      <w:numFmt w:val="bullet"/>
+      <w:lvlText w:val=""/>
+      <w:lvlJc w:val="left"/>
+      <w:pPr>
+        <w:ind w:left="2880" w:hanging="360"/>
+      </w:pPr>
+      <w:rPr>
+        <w:rFonts w:ascii="Symbol" w:hAnsi="Symbol" w:hint="default"/>
+      </w:rPr>
+    </w:lvl>
+    <w:lvl w:ilvl="4" w:tplc="04070003" w:tentative="1">
+      <w:start w:val="1"/>
+      <w:numFmt w:val="bullet"/>
+      <w:lvlText w:val="o"/>
+      <w:lvlJc w:val="left"/>
+      <w:pPr>
+        <w:ind w:left="3600" w:hanging="360"/>
+      </w:pPr>
+      <w:rPr>
+        <w:rFonts w:ascii="Courier New" w:hAnsi="Courier New" w:cs="Courier New" w:hint="default"/>
+      </w:rPr>
+    </w:lvl>
+    <w:lvl w:ilvl="5" w:tplc="04070005" w:tentative="1">
+      <w:start w:val="1"/>
+      <w:numFmt w:val="bullet"/>
+      <w:lvlText w:val=""/>
+      <w:lvlJc w:val="left"/>
+      <w:pPr>
+        <w:ind w:left="4320" w:hanging="360"/>
+      </w:pPr>
+      <w:rPr>
+        <w:rFonts w:ascii="Wingdings" w:hAnsi="Wingdings" w:hint="default"/>
+      </w:rPr>
+    </w:lvl>
+    <w:lvl w:ilvl="6" w:tplc="04070001" w:tentative="1">
+      <w:start w:val="1"/>
+      <w:numFmt w:val="bullet"/>
+      <w:lvlText w:val=""/>
+      <w:lvlJc w:val="left"/>
+      <w:pPr>
+        <w:ind w:left="5040" w:hanging="360"/>
+      </w:pPr>
+      <w:rPr>
+        <w:rFonts w:ascii="Symbol" w:hAnsi="Symbol" w:hint="default"/>
+      </w:rPr>
+    </w:lvl>
+    <w:lvl w:ilvl="7" w:tplc="04070003" w:tentative="1">
+      <w:start w:val="1"/>
+      <w:numFmt w:val="bullet"/>
+      <w:lvlText w:val="o"/>
+      <w:lvlJc w:val="left"/>
+      <w:pPr>
+        <w:ind w:left="5760" w:hanging="360"/>
+      </w:pPr>
+      <w:rPr>
+        <w:rFonts w:ascii="Courier New" w:hAnsi="Courier New" w:cs="Courier New" w:hint="default"/>
+      </w:rPr>
+    </w:lvl>
+    <w:lvl w:ilvl="8" w:tplc="04070005" w:tentative="1">
+      <w:start w:val="1"/>
+      <w:numFmt w:val="bullet"/>
+      <w:lvlText w:val=""/>
+      <w:lvlJc w:val="left"/>
+      <w:pPr>
+        <w:ind w:left="6480" w:hanging="360"/>
+      </w:pPr>
+      <w:rPr>
+        <w:rFonts w:ascii="Wingdings" w:hAnsi="Wingdings" w:hint="default"/>
+      </w:rPr>
+    </w:lvl>
+  </w:abstractNum>
+  <w:abstractNum w:abstractNumId="3">
     <w:nsid w:val="3E2F5BB0"/>
     <w:multiLevelType w:val="hybridMultilevel"/>
     <w:tmpl w:val="BDC01B2C"/>
@@ -3725,7 +4425,7 @@
       </w:rPr>
     </w:lvl>
   </w:abstractNum>
-  <w:abstractNum w:abstractNumId="3">
+  <w:abstractNum w:abstractNumId="4">
     <w:nsid w:val="525E1A35"/>
     <w:multiLevelType w:val="hybridMultilevel"/>
     <w:tmpl w:val="16F28F64"/>
@@ -3838,7 +4538,7 @@
       </w:rPr>
     </w:lvl>
   </w:abstractNum>
-  <w:abstractNum w:abstractNumId="4">
+  <w:abstractNum w:abstractNumId="5">
     <w:nsid w:val="5A0C3862"/>
     <w:multiLevelType w:val="hybridMultilevel"/>
     <w:tmpl w:val="85A0C57E"/>
@@ -3951,7 +4651,7 @@
       </w:rPr>
     </w:lvl>
   </w:abstractNum>
-  <w:abstractNum w:abstractNumId="5">
+  <w:abstractNum w:abstractNumId="6">
     <w:nsid w:val="75FB7FE9"/>
     <w:multiLevelType w:val="hybridMultilevel"/>
     <w:tmpl w:val="3C6EABCE"/>
@@ -4068,25 +4768,28 @@
     <w:abstractNumId w:val="0"/>
   </w:num>
   <w:num w:numId="2">
+    <w:abstractNumId w:val="4"/>
+  </w:num>
+  <w:num w:numId="3">
     <w:abstractNumId w:val="3"/>
   </w:num>
-  <w:num w:numId="3">
-    <w:abstractNumId w:val="2"/>
-  </w:num>
   <w:num w:numId="4">
-    <w:abstractNumId w:val="4"/>
+    <w:abstractNumId w:val="5"/>
   </w:num>
   <w:num w:numId="5">
     <w:abstractNumId w:val="1"/>
   </w:num>
   <w:num w:numId="6">
-    <w:abstractNumId w:val="5"/>
+    <w:abstractNumId w:val="6"/>
+  </w:num>
+  <w:num w:numId="7">
+    <w:abstractNumId w:val="2"/>
   </w:num>
 </w:numbering>
 </file>
 
 <file path=word/styles.xml><?xml version="1.0" encoding="utf-8"?>
-<w:styles xmlns:r="http://schemas.openxmlformats.org/officeDocument/2006/relationships" xmlns:w="http://schemas.openxmlformats.org/wordprocessingml/2006/main">
+<w:styles xmlns:mc="http://schemas.openxmlformats.org/markup-compatibility/2006" xmlns:r="http://schemas.openxmlformats.org/officeDocument/2006/relationships" xmlns:w="http://schemas.openxmlformats.org/wordprocessingml/2006/main" xmlns:w14="http://schemas.microsoft.com/office/word/2010/wordml" mc:Ignorable="w14">
   <w:docDefaults>
     <w:rPrDefault>
       <w:rPr>
@@ -4267,7 +4970,6 @@
     <w:uiPriority w:val="99"/>
     <w:semiHidden/>
     <w:unhideWhenUsed/>
-    <w:qFormat/>
     <w:tblPr>
       <w:tblInd w:w="0" w:type="dxa"/>
       <w:tblCellMar>
@@ -4284,7 +4986,7 @@
     <w:semiHidden/>
     <w:unhideWhenUsed/>
   </w:style>
-  <w:style w:type="table" w:styleId="Tabellengitternetz">
+  <w:style w:type="table" w:styleId="Tabellenraster">
     <w:name w:val="Table Grid"/>
     <w:basedOn w:val="NormaleTabelle"/>
     <w:rsid w:val="00242817"/>
@@ -4314,6 +5016,318 @@
         <w:right w:w="108" w:type="dxa"/>
       </w:tblCellMar>
     </w:tblPr>
+  </w:style>
+  <w:style w:type="paragraph" w:styleId="Sprechblasentext">
+    <w:name w:val="Balloon Text"/>
+    <w:basedOn w:val="Standard"/>
+    <w:link w:val="SprechblasentextZchn"/>
+    <w:uiPriority w:val="99"/>
+    <w:semiHidden/>
+    <w:unhideWhenUsed/>
+    <w:rsid w:val="00EC539B"/>
+    <w:rPr>
+      <w:rFonts w:ascii="Tahoma" w:hAnsi="Tahoma" w:cs="Tahoma"/>
+      <w:sz w:val="16"/>
+      <w:szCs w:val="16"/>
+    </w:rPr>
+  </w:style>
+  <w:style w:type="character" w:customStyle="1" w:styleId="SprechblasentextZchn">
+    <w:name w:val="Sprechblasentext Zchn"/>
+    <w:basedOn w:val="Absatz-Standardschriftart"/>
+    <w:link w:val="Sprechblasentext"/>
+    <w:uiPriority w:val="99"/>
+    <w:semiHidden/>
+    <w:rsid w:val="00EC539B"/>
+    <w:rPr>
+      <w:rFonts w:ascii="Tahoma" w:eastAsia="Times New Roman" w:hAnsi="Tahoma" w:cs="Tahoma"/>
+      <w:color w:val="000000"/>
+      <w:sz w:val="16"/>
+      <w:szCs w:val="16"/>
+      <w:lang w:eastAsia="de-DE"/>
+    </w:rPr>
+  </w:style>
+  <w:style w:type="paragraph" w:styleId="Listenabsatz">
+    <w:name w:val="List Paragraph"/>
+    <w:basedOn w:val="Standard"/>
+    <w:uiPriority w:val="34"/>
+    <w:qFormat/>
+    <w:rsid w:val="00447E36"/>
+    <w:pPr>
+      <w:ind w:left="720"/>
+      <w:contextualSpacing/>
+    </w:pPr>
+  </w:style>
+</w:styles>
+</file>
+
+<file path=word/stylesWithEffects.xml><?xml version="1.0" encoding="utf-8"?>
+<w:styles xmlns:wpc="http://schemas.microsoft.com/office/word/2010/wordprocessingCanvas" xmlns:mc="http://schemas.openxmlformats.org/markup-compatibility/2006" xmlns:o="urn:schemas-microsoft-com:office:office" xmlns:r="http://schemas.openxmlformats.org/officeDocument/2006/relationships" xmlns:m="http://schemas.openxmlformats.org/officeDocument/2006/math" xmlns:v="urn:schemas-microsoft-com:vml" xmlns:wp14="http://schemas.microsoft.com/office/word/2010/wordprocessingDrawing" xmlns:wp="http://schemas.openxmlformats.org/drawingml/2006/wordprocessingDrawing" xmlns:w10="urn:schemas-microsoft-com:office:word" xmlns:w="http://schemas.openxmlformats.org/wordprocessingml/2006/main" xmlns:w14="http://schemas.microsoft.com/office/word/2010/wordml" xmlns:wpg="http://schemas.microsoft.com/office/word/2010/wordprocessingGroup" xmlns:wpi="http://schemas.microsoft.com/office/word/2010/wordprocessingInk" xmlns:wne="http://schemas.microsoft.com/office/word/2006/wordml" xmlns:wps="http://schemas.microsoft.com/office/word/2010/wordprocessingShape" mc:Ignorable="w14 wp14">
+  <w:docDefaults>
+    <w:rPrDefault>
+      <w:rPr>
+        <w:rFonts w:asciiTheme="minorHAnsi" w:eastAsiaTheme="minorHAnsi" w:hAnsiTheme="minorHAnsi" w:cstheme="minorBidi"/>
+        <w:sz w:val="22"/>
+        <w:szCs w:val="22"/>
+        <w:lang w:val="de-DE" w:eastAsia="en-US" w:bidi="ar-SA"/>
+      </w:rPr>
+    </w:rPrDefault>
+    <w:pPrDefault>
+      <w:pPr>
+        <w:spacing w:after="200" w:line="276" w:lineRule="auto"/>
+      </w:pPr>
+    </w:pPrDefault>
+  </w:docDefaults>
+  <w:latentStyles w:defLockedState="0" w:defUIPriority="99" w:defSemiHidden="1" w:defUnhideWhenUsed="1" w:defQFormat="0" w:count="267">
+    <w:lsdException w:name="Normal" w:semiHidden="0" w:uiPriority="0" w:unhideWhenUsed="0" w:qFormat="1"/>
+    <w:lsdException w:name="heading 1" w:semiHidden="0" w:uiPriority="9" w:unhideWhenUsed="0" w:qFormat="1"/>
+    <w:lsdException w:name="heading 2" w:uiPriority="9" w:qFormat="1"/>
+    <w:lsdException w:name="heading 3" w:uiPriority="9" w:qFormat="1"/>
+    <w:lsdException w:name="heading 4" w:uiPriority="9" w:qFormat="1"/>
+    <w:lsdException w:name="heading 5" w:uiPriority="9" w:qFormat="1"/>
+    <w:lsdException w:name="heading 6" w:uiPriority="9" w:qFormat="1"/>
+    <w:lsdException w:name="heading 7" w:uiPriority="9" w:qFormat="1"/>
+    <w:lsdException w:name="heading 8" w:uiPriority="9" w:qFormat="1"/>
+    <w:lsdException w:name="heading 9" w:uiPriority="9" w:qFormat="1"/>
+    <w:lsdException w:name="toc 1" w:uiPriority="39"/>
+    <w:lsdException w:name="toc 2" w:uiPriority="39"/>
+    <w:lsdException w:name="toc 3" w:uiPriority="39"/>
+    <w:lsdException w:name="toc 4" w:uiPriority="39"/>
+    <w:lsdException w:name="toc 5" w:uiPriority="39"/>
+    <w:lsdException w:name="toc 6" w:uiPriority="39"/>
+    <w:lsdException w:name="toc 7" w:uiPriority="39"/>
+    <w:lsdException w:name="toc 8" w:uiPriority="39"/>
+    <w:lsdException w:name="toc 9" w:uiPriority="39"/>
+    <w:lsdException w:name="caption" w:uiPriority="35" w:qFormat="1"/>
+    <w:lsdException w:name="Title" w:semiHidden="0" w:uiPriority="10" w:unhideWhenUsed="0" w:qFormat="1"/>
+    <w:lsdException w:name="Default Paragraph Font" w:uiPriority="1"/>
+    <w:lsdException w:name="Subtitle" w:semiHidden="0" w:uiPriority="11" w:unhideWhenUsed="0" w:qFormat="1"/>
+    <w:lsdException w:name="Strong" w:semiHidden="0" w:uiPriority="22" w:unhideWhenUsed="0" w:qFormat="1"/>
+    <w:lsdException w:name="Emphasis" w:semiHidden="0" w:uiPriority="20" w:unhideWhenUsed="0" w:qFormat="1"/>
+    <w:lsdException w:name="Table Grid" w:semiHidden="0" w:uiPriority="0" w:unhideWhenUsed="0"/>
+    <w:lsdException w:name="Placeholder Text" w:unhideWhenUsed="0"/>
+    <w:lsdException w:name="No Spacing" w:semiHidden="0" w:uiPriority="1" w:unhideWhenUsed="0" w:qFormat="1"/>
+    <w:lsdException w:name="Light Shading" w:semiHidden="0" w:uiPriority="60" w:unhideWhenUsed="0"/>
+    <w:lsdException w:name="Light List" w:semiHidden="0" w:uiPriority="61" w:unhideWhenUsed="0"/>
+    <w:lsdException w:name="Light Grid" w:semiHidden="0" w:uiPriority="62" w:unhideWhenUsed="0"/>
+    <w:lsdException w:name="Medium Shading 1" w:semiHidden="0" w:uiPriority="63" w:unhideWhenUsed="0"/>
+    <w:lsdException w:name="Medium Shading 2" w:semiHidden="0" w:uiPriority="64" w:unhideWhenUsed="0"/>
+    <w:lsdException w:name="Medium List 1" w:semiHidden="0" w:uiPriority="65" w:unhideWhenUsed="0"/>
+    <w:lsdException w:name="Medium List 2" w:semiHidden="0" w:uiPriority="66" w:unhideWhenUsed="0"/>
+    <w:lsdException w:name="Medium Grid 1" w:semiHidden="0" w:uiPriority="67" w:unhideWhenUsed="0"/>
+    <w:lsdException w:name="Medium Grid 2" w:semiHidden="0" w:uiPriority="68" w:unhideWhenUsed="0"/>
+    <w:lsdException w:name="Medium Grid 3" w:semiHidden="0" w:uiPriority="69" w:unhideWhenUsed="0"/>
+    <w:lsdException w:name="Dark List" w:semiHidden="0" w:uiPriority="70" w:unhideWhenUsed="0"/>
+    <w:lsdException w:name="Colorful Shading" w:semiHidden="0" w:uiPriority="71" w:unhideWhenUsed="0"/>
+    <w:lsdException w:name="Colorful List" w:semiHidden="0" w:uiPriority="72" w:unhideWhenUsed="0"/>
+    <w:lsdException w:name="Colorful Grid" w:semiHidden="0" w:uiPriority="73" w:unhideWhenUsed="0"/>
+    <w:lsdException w:name="Light Shading Accent 1" w:semiHidden="0" w:uiPriority="60" w:unhideWhenUsed="0"/>
+    <w:lsdException w:name="Light List Accent 1" w:semiHidden="0" w:uiPriority="61" w:unhideWhenUsed="0"/>
+    <w:lsdException w:name="Light Grid Accent 1" w:semiHidden="0" w:uiPriority="62" w:unhideWhenUsed="0"/>
+    <w:lsdException w:name="Medium Shading 1 Accent 1" w:semiHidden="0" w:uiPriority="63" w:unhideWhenUsed="0"/>
+    <w:lsdException w:name="Medium Shading 2 Accent 1" w:semiHidden="0" w:uiPriority="64" w:unhideWhenUsed="0"/>
+    <w:lsdException w:name="Medium List 1 Accent 1" w:semiHidden="0" w:uiPriority="65" w:unhideWhenUsed="0"/>
+    <w:lsdException w:name="Revision" w:unhideWhenUsed="0"/>
+    <w:lsdException w:name="List Paragraph" w:semiHidden="0" w:uiPriority="34" w:unhideWhenUsed="0" w:qFormat="1"/>
+    <w:lsdException w:name="Quote" w:semiHidden="0" w:uiPriority="29" w:unhideWhenUsed="0" w:qFormat="1"/>
+    <w:lsdException w:name="Intense Quote" w:semiHidden="0" w:uiPriority="30" w:unhideWhenUsed="0" w:qFormat="1"/>
+    <w:lsdException w:name="Medium List 2 Accent 1" w:semiHidden="0" w:uiPriority="66" w:unhideWhenUsed="0"/>
+    <w:lsdException w:name="Medium Grid 1 Accent 1" w:semiHidden="0" w:uiPriority="67" w:unhideWhenUsed="0"/>
+    <w:lsdException w:name="Medium Grid 2 Accent 1" w:semiHidden="0" w:uiPriority="68" w:unhideWhenUsed="0"/>
+    <w:lsdException w:name="Medium Grid 3 Accent 1" w:semiHidden="0" w:uiPriority="69" w:unhideWhenUsed="0"/>
+    <w:lsdException w:name="Dark List Accent 1" w:semiHidden="0" w:uiPriority="70" w:unhideWhenUsed="0"/>
+    <w:lsdException w:name="Colorful Shading Accent 1" w:semiHidden="0" w:uiPriority="71" w:unhideWhenUsed="0"/>
+    <w:lsdException w:name="Colorful List Accent 1" w:semiHidden="0" w:uiPriority="72" w:unhideWhenUsed="0"/>
+    <w:lsdException w:name="Colorful Grid Accent 1" w:semiHidden="0" w:uiPriority="73" w:unhideWhenUsed="0"/>
+    <w:lsdException w:name="Light Shading Accent 2" w:semiHidden="0" w:uiPriority="60" w:unhideWhenUsed="0"/>
+    <w:lsdException w:name="Light List Accent 2" w:semiHidden="0" w:uiPriority="61" w:unhideWhenUsed="0"/>
+    <w:lsdException w:name="Light Grid Accent 2" w:semiHidden="0" w:uiPriority="62" w:unhideWhenUsed="0"/>
+    <w:lsdException w:name="Medium Shading 1 Accent 2" w:semiHidden="0" w:uiPriority="63" w:unhideWhenUsed="0"/>
+    <w:lsdException w:name="Medium Shading 2 Accent 2" w:semiHidden="0" w:uiPriority="64" w:unhideWhenUsed="0"/>
+    <w:lsdException w:name="Medium List 1 Accent 2" w:semiHidden="0" w:uiPriority="65" w:unhideWhenUsed="0"/>
+    <w:lsdException w:name="Medium List 2 Accent 2" w:semiHidden="0" w:uiPriority="66" w:unhideWhenUsed="0"/>
+    <w:lsdException w:name="Medium Grid 1 Accent 2" w:semiHidden="0" w:uiPriority="67" w:unhideWhenUsed="0"/>
+    <w:lsdException w:name="Medium Grid 2 Accent 2" w:semiHidden="0" w:uiPriority="68" w:unhideWhenUsed="0"/>
+    <w:lsdException w:name="Medium Grid 3 Accent 2" w:semiHidden="0" w:uiPriority="69" w:unhideWhenUsed="0"/>
+    <w:lsdException w:name="Dark List Accent 2" w:semiHidden="0" w:uiPriority="70" w:unhideWhenUsed="0"/>
+    <w:lsdException w:name="Colorful Shading Accent 2" w:semiHidden="0" w:uiPriority="71" w:unhideWhenUsed="0"/>
+    <w:lsdException w:name="Colorful List Accent 2" w:semiHidden="0" w:uiPriority="72" w:unhideWhenUsed="0"/>
+    <w:lsdException w:name="Colorful Grid Accent 2" w:semiHidden="0" w:uiPriority="73" w:unhideWhenUsed="0"/>
+    <w:lsdException w:name="Light Shading Accent 3" w:semiHidden="0" w:uiPriority="60" w:unhideWhenUsed="0"/>
+    <w:lsdException w:name="Light List Accent 3" w:semiHidden="0" w:uiPriority="61" w:unhideWhenUsed="0"/>
+    <w:lsdException w:name="Light Grid Accent 3" w:semiHidden="0" w:uiPriority="62" w:unhideWhenUsed="0"/>
+    <w:lsdException w:name="Medium Shading 1 Accent 3" w:semiHidden="0" w:uiPriority="63" w:unhideWhenUsed="0"/>
+    <w:lsdException w:name="Medium Shading 2 Accent 3" w:semiHidden="0" w:uiPriority="64" w:unhideWhenUsed="0"/>
+    <w:lsdException w:name="Medium List 1 Accent 3" w:semiHidden="0" w:uiPriority="65" w:unhideWhenUsed="0"/>
+    <w:lsdException w:name="Medium List 2 Accent 3" w:semiHidden="0" w:uiPriority="66" w:unhideWhenUsed="0"/>
+    <w:lsdException w:name="Medium Grid 1 Accent 3" w:semiHidden="0" w:uiPriority="67" w:unhideWhenUsed="0"/>
+    <w:lsdException w:name="Medium Grid 2 Accent 3" w:semiHidden="0" w:uiPriority="68" w:unhideWhenUsed="0"/>
+    <w:lsdException w:name="Medium Grid 3 Accent 3" w:semiHidden="0" w:uiPriority="69" w:unhideWhenUsed="0"/>
+    <w:lsdException w:name="Dark List Accent 3" w:semiHidden="0" w:uiPriority="70" w:unhideWhenUsed="0"/>
+    <w:lsdException w:name="Colorful Shading Accent 3" w:semiHidden="0" w:uiPriority="71" w:unhideWhenUsed="0"/>
+    <w:lsdException w:name="Colorful List Accent 3" w:semiHidden="0" w:uiPriority="72" w:unhideWhenUsed="0"/>
+    <w:lsdException w:name="Colorful Grid Accent 3" w:semiHidden="0" w:uiPriority="73" w:unhideWhenUsed="0"/>
+    <w:lsdException w:name="Light Shading Accent 4" w:semiHidden="0" w:uiPriority="60" w:unhideWhenUsed="0"/>
+    <w:lsdException w:name="Light List Accent 4" w:semiHidden="0" w:uiPriority="61" w:unhideWhenUsed="0"/>
+    <w:lsdException w:name="Light Grid Accent 4" w:semiHidden="0" w:uiPriority="62" w:unhideWhenUsed="0"/>
+    <w:lsdException w:name="Medium Shading 1 Accent 4" w:semiHidden="0" w:uiPriority="63" w:unhideWhenUsed="0"/>
+    <w:lsdException w:name="Medium Shading 2 Accent 4" w:semiHidden="0" w:uiPriority="64" w:unhideWhenUsed="0"/>
+    <w:lsdException w:name="Medium List 1 Accent 4" w:semiHidden="0" w:uiPriority="65" w:unhideWhenUsed="0"/>
+    <w:lsdException w:name="Medium List 2 Accent 4" w:semiHidden="0" w:uiPriority="66" w:unhideWhenUsed="0"/>
+    <w:lsdException w:name="Medium Grid 1 Accent 4" w:semiHidden="0" w:uiPriority="67" w:unhideWhenUsed="0"/>
+    <w:lsdException w:name="Medium Grid 2 Accent 4" w:semiHidden="0" w:uiPriority="68" w:unhideWhenUsed="0"/>
+    <w:lsdException w:name="Medium Grid 3 Accent 4" w:semiHidden="0" w:uiPriority="69" w:unhideWhenUsed="0"/>
+    <w:lsdException w:name="Dark List Accent 4" w:semiHidden="0" w:uiPriority="70" w:unhideWhenUsed="0"/>
+    <w:lsdException w:name="Colorful Shading Accent 4" w:semiHidden="0" w:uiPriority="71" w:unhideWhenUsed="0"/>
+    <w:lsdException w:name="Colorful List Accent 4" w:semiHidden="0" w:uiPriority="72" w:unhideWhenUsed="0"/>
+    <w:lsdException w:name="Colorful Grid Accent 4" w:semiHidden="0" w:uiPriority="73" w:unhideWhenUsed="0"/>
+    <w:lsdException w:name="Light Shading Accent 5" w:semiHidden="0" w:uiPriority="60" w:unhideWhenUsed="0"/>
+    <w:lsdException w:name="Light List Accent 5" w:semiHidden="0" w:uiPriority="61" w:unhideWhenUsed="0"/>
+    <w:lsdException w:name="Light Grid Accent 5" w:semiHidden="0" w:uiPriority="62" w:unhideWhenUsed="0"/>
+    <w:lsdException w:name="Medium Shading 1 Accent 5" w:semiHidden="0" w:uiPriority="63" w:unhideWhenUsed="0"/>
+    <w:lsdException w:name="Medium Shading 2 Accent 5" w:semiHidden="0" w:uiPriority="64" w:unhideWhenUsed="0"/>
+    <w:lsdException w:name="Medium List 1 Accent 5" w:semiHidden="0" w:uiPriority="65" w:unhideWhenUsed="0"/>
+    <w:lsdException w:name="Medium List 2 Accent 5" w:semiHidden="0" w:uiPriority="66" w:unhideWhenUsed="0"/>
+    <w:lsdException w:name="Medium Grid 1 Accent 5" w:semiHidden="0" w:uiPriority="67" w:unhideWhenUsed="0"/>
+    <w:lsdException w:name="Medium Grid 2 Accent 5" w:semiHidden="0" w:uiPriority="68" w:unhideWhenUsed="0"/>
+    <w:lsdException w:name="Medium Grid 3 Accent 5" w:semiHidden="0" w:uiPriority="69" w:unhideWhenUsed="0"/>
+    <w:lsdException w:name="Dark List Accent 5" w:semiHidden="0" w:uiPriority="70" w:unhideWhenUsed="0"/>
+    <w:lsdException w:name="Colorful Shading Accent 5" w:semiHidden="0" w:uiPriority="71" w:unhideWhenUsed="0"/>
+    <w:lsdException w:name="Colorful List Accent 5" w:semiHidden="0" w:uiPriority="72" w:unhideWhenUsed="0"/>
+    <w:lsdException w:name="Colorful Grid Accent 5" w:semiHidden="0" w:uiPriority="73" w:unhideWhenUsed="0"/>
+    <w:lsdException w:name="Light Shading Accent 6" w:semiHidden="0" w:uiPriority="60" w:unhideWhenUsed="0"/>
+    <w:lsdException w:name="Light List Accent 6" w:semiHidden="0" w:uiPriority="61" w:unhideWhenUsed="0"/>
+    <w:lsdException w:name="Light Grid Accent 6" w:semiHidden="0" w:uiPriority="62" w:unhideWhenUsed="0"/>
+    <w:lsdException w:name="Medium Shading 1 Accent 6" w:semiHidden="0" w:uiPriority="63" w:unhideWhenUsed="0"/>
+    <w:lsdException w:name="Medium Shading 2 Accent 6" w:semiHidden="0" w:uiPriority="64" w:unhideWhenUsed="0"/>
+    <w:lsdException w:name="Medium List 1 Accent 6" w:semiHidden="0" w:uiPriority="65" w:unhideWhenUsed="0"/>
+    <w:lsdException w:name="Medium List 2 Accent 6" w:semiHidden="0" w:uiPriority="66" w:unhideWhenUsed="0"/>
+    <w:lsdException w:name="Medium Grid 1 Accent 6" w:semiHidden="0" w:uiPriority="67" w:unhideWhenUsed="0"/>
+    <w:lsdException w:name="Medium Grid 2 Accent 6" w:semiHidden="0" w:uiPriority="68" w:unhideWhenUsed="0"/>
+    <w:lsdException w:name="Medium Grid 3 Accent 6" w:semiHidden="0" w:uiPriority="69" w:unhideWhenUsed="0"/>
+    <w:lsdException w:name="Dark List Accent 6" w:semiHidden="0" w:uiPriority="70" w:unhideWhenUsed="0"/>
+    <w:lsdException w:name="Colorful Shading Accent 6" w:semiHidden="0" w:uiPriority="71" w:unhideWhenUsed="0"/>
+    <w:lsdException w:name="Colorful List Accent 6" w:semiHidden="0" w:uiPriority="72" w:unhideWhenUsed="0"/>
+    <w:lsdException w:name="Colorful Grid Accent 6" w:semiHidden="0" w:uiPriority="73" w:unhideWhenUsed="0"/>
+    <w:lsdException w:name="Subtle Emphasis" w:semiHidden="0" w:uiPriority="19" w:unhideWhenUsed="0" w:qFormat="1"/>
+    <w:lsdException w:name="Intense Emphasis" w:semiHidden="0" w:uiPriority="21" w:unhideWhenUsed="0" w:qFormat="1"/>
+    <w:lsdException w:name="Subtle Reference" w:semiHidden="0" w:uiPriority="31" w:unhideWhenUsed="0" w:qFormat="1"/>
+    <w:lsdException w:name="Intense Reference" w:semiHidden="0" w:uiPriority="32" w:unhideWhenUsed="0" w:qFormat="1"/>
+    <w:lsdException w:name="Book Title" w:semiHidden="0" w:uiPriority="33" w:unhideWhenUsed="0" w:qFormat="1"/>
+    <w:lsdException w:name="Bibliography" w:uiPriority="37"/>
+    <w:lsdException w:name="TOC Heading" w:uiPriority="39" w:qFormat="1"/>
+  </w:latentStyles>
+  <w:style w:type="paragraph" w:default="1" w:styleId="Standard">
+    <w:name w:val="Normal"/>
+    <w:qFormat/>
+    <w:rsid w:val="00242817"/>
+    <w:pPr>
+      <w:spacing w:after="0" w:line="240" w:lineRule="auto"/>
+    </w:pPr>
+    <w:rPr>
+      <w:rFonts w:ascii="Times New Roman" w:eastAsia="Times New Roman" w:hAnsi="Times New Roman" w:cs="Times New Roman"/>
+      <w:color w:val="000000"/>
+      <w:sz w:val="20"/>
+      <w:szCs w:val="20"/>
+      <w:lang w:eastAsia="de-DE"/>
+    </w:rPr>
+  </w:style>
+  <w:style w:type="character" w:default="1" w:styleId="Absatz-Standardschriftart">
+    <w:name w:val="Default Paragraph Font"/>
+    <w:uiPriority w:val="1"/>
+    <w:semiHidden/>
+    <w:unhideWhenUsed/>
+  </w:style>
+  <w:style w:type="table" w:default="1" w:styleId="NormaleTabelle">
+    <w:name w:val="Normal Table"/>
+    <w:uiPriority w:val="99"/>
+    <w:semiHidden/>
+    <w:unhideWhenUsed/>
+    <w:tblPr>
+      <w:tblInd w:w="0" w:type="dxa"/>
+      <w:tblCellMar>
+        <w:top w:w="0" w:type="dxa"/>
+        <w:left w:w="108" w:type="dxa"/>
+        <w:bottom w:w="0" w:type="dxa"/>
+        <w:right w:w="108" w:type="dxa"/>
+      </w:tblCellMar>
+    </w:tblPr>
+  </w:style>
+  <w:style w:type="numbering" w:default="1" w:styleId="KeineListe">
+    <w:name w:val="No List"/>
+    <w:uiPriority w:val="99"/>
+    <w:semiHidden/>
+    <w:unhideWhenUsed/>
+  </w:style>
+  <w:style w:type="table" w:styleId="Tabellenraster">
+    <w:name w:val="Table Grid"/>
+    <w:basedOn w:val="NormaleTabelle"/>
+    <w:rsid w:val="00242817"/>
+    <w:pPr>
+      <w:spacing w:after="0" w:line="240" w:lineRule="auto"/>
+    </w:pPr>
+    <w:rPr>
+      <w:rFonts w:ascii="Times New Roman" w:eastAsia="Times New Roman" w:hAnsi="Times New Roman" w:cs="Times New Roman"/>
+      <w:sz w:val="20"/>
+      <w:szCs w:val="20"/>
+      <w:lang w:eastAsia="de-DE"/>
+    </w:rPr>
+    <w:tblPr>
+      <w:tblInd w:w="0" w:type="dxa"/>
+      <w:tblBorders>
+        <w:top w:val="single" w:sz="4" w:space="0" w:color="auto"/>
+        <w:left w:val="single" w:sz="4" w:space="0" w:color="auto"/>
+        <w:bottom w:val="single" w:sz="4" w:space="0" w:color="auto"/>
+        <w:right w:val="single" w:sz="4" w:space="0" w:color="auto"/>
+        <w:insideH w:val="single" w:sz="4" w:space="0" w:color="auto"/>
+        <w:insideV w:val="single" w:sz="4" w:space="0" w:color="auto"/>
+      </w:tblBorders>
+      <w:tblCellMar>
+        <w:top w:w="0" w:type="dxa"/>
+        <w:left w:w="108" w:type="dxa"/>
+        <w:bottom w:w="0" w:type="dxa"/>
+        <w:right w:w="108" w:type="dxa"/>
+      </w:tblCellMar>
+    </w:tblPr>
+  </w:style>
+  <w:style w:type="paragraph" w:styleId="Sprechblasentext">
+    <w:name w:val="Balloon Text"/>
+    <w:basedOn w:val="Standard"/>
+    <w:link w:val="SprechblasentextZchn"/>
+    <w:uiPriority w:val="99"/>
+    <w:semiHidden/>
+    <w:unhideWhenUsed/>
+    <w:rsid w:val="00EC539B"/>
+    <w:rPr>
+      <w:rFonts w:ascii="Tahoma" w:hAnsi="Tahoma" w:cs="Tahoma"/>
+      <w:sz w:val="16"/>
+      <w:szCs w:val="16"/>
+    </w:rPr>
+  </w:style>
+  <w:style w:type="character" w:customStyle="1" w:styleId="SprechblasentextZchn">
+    <w:name w:val="Sprechblasentext Zchn"/>
+    <w:basedOn w:val="Absatz-Standardschriftart"/>
+    <w:link w:val="Sprechblasentext"/>
+    <w:uiPriority w:val="99"/>
+    <w:semiHidden/>
+    <w:rsid w:val="00EC539B"/>
+    <w:rPr>
+      <w:rFonts w:ascii="Tahoma" w:eastAsia="Times New Roman" w:hAnsi="Tahoma" w:cs="Tahoma"/>
+      <w:color w:val="000000"/>
+      <w:sz w:val="16"/>
+      <w:szCs w:val="16"/>
+      <w:lang w:eastAsia="de-DE"/>
+    </w:rPr>
+  </w:style>
+  <w:style w:type="paragraph" w:styleId="Listenabsatz">
+    <w:name w:val="List Paragraph"/>
+    <w:basedOn w:val="Standard"/>
+    <w:uiPriority w:val="34"/>
+    <w:qFormat/>
+    <w:rsid w:val="00447E36"/>
+    <w:pPr>
+      <w:ind w:left="720"/>
+      <w:contextualSpacing/>
+    </w:pPr>
   </w:style>
 </w:styles>
 </file>

--- a/Ausarbeitungen-Projektdoku/Annika/IV Projektorganisation.docx
+++ b/Ausarbeitungen-Projektdoku/Annika/IV Projektorganisation.docx
@@ -12,8 +12,6 @@
           <w:szCs w:val="24"/>
         </w:rPr>
       </w:pPr>
-      <w:bookmarkStart w:id="0" w:name="_GoBack"/>
-      <w:bookmarkEnd w:id="0"/>
       <w:r>
         <w:rPr>
           <w:b/>
@@ -352,6 +350,37 @@
     </w:p>
     <w:p>
       <w:pPr>
+        <w:pStyle w:val="Listenabsatz"/>
+        <w:numPr>
+          <w:ilvl w:val="0"/>
+          <w:numId w:val="1"/>
+        </w:numPr>
+        <w:jc w:val="both"/>
+        <w:rPr>
+          <w:color w:val="auto"/>
+          <w:sz w:val="24"/>
+          <w:szCs w:val="24"/>
+        </w:rPr>
+      </w:pPr>
+      <w:r>
+        <w:rPr>
+          <w:color w:val="auto"/>
+          <w:sz w:val="24"/>
+          <w:szCs w:val="24"/>
+        </w:rPr>
+        <w:t>Rahmenbedi</w:t>
+      </w:r>
+      <w:r>
+        <w:rPr>
+          <w:color w:val="auto"/>
+          <w:sz w:val="24"/>
+          <w:szCs w:val="24"/>
+        </w:rPr>
+        <w:t>ngungen zur Projektdurchführung</w:t>
+      </w:r>
+    </w:p>
+    <w:p>
+      <w:pPr>
         <w:numPr>
           <w:ilvl w:val="0"/>
           <w:numId w:val="1"/>
@@ -659,6 +688,29 @@
     </w:p>
     <w:p>
       <w:pPr>
+        <w:numPr>
+          <w:ilvl w:val="0"/>
+          <w:numId w:val="1"/>
+        </w:numPr>
+        <w:ind w:left="1418" w:hanging="194"/>
+        <w:jc w:val="both"/>
+        <w:rPr>
+          <w:color w:val="auto"/>
+          <w:sz w:val="24"/>
+          <w:szCs w:val="24"/>
+        </w:rPr>
+      </w:pPr>
+      <w:r>
+        <w:rPr>
+          <w:color w:val="auto"/>
+          <w:sz w:val="24"/>
+          <w:szCs w:val="24"/>
+        </w:rPr>
+        <w:t>Test der Website</w:t>
+      </w:r>
+    </w:p>
+    <w:p>
+      <w:pPr>
         <w:ind w:left="1224"/>
         <w:jc w:val="both"/>
         <w:rPr>
@@ -707,7 +759,189 @@
         <mc:AlternateContent>
           <mc:Choice Requires="wps">
             <w:drawing>
-              <wp:anchor distT="0" distB="0" distL="114300" distR="114300" simplePos="0" relativeHeight="251660288" behindDoc="0" locked="0" layoutInCell="1" allowOverlap="1">
+              <wp:anchor distT="0" distB="0" distL="114300" distR="114300" simplePos="0" relativeHeight="251673600" behindDoc="0" locked="0" layoutInCell="1" allowOverlap="1" wp14:anchorId="0531D6EF" wp14:editId="640F45D2">
+                <wp:simplePos x="0" y="0"/>
+                <wp:positionH relativeFrom="column">
+                  <wp:posOffset>2905125</wp:posOffset>
+                </wp:positionH>
+                <wp:positionV relativeFrom="paragraph">
+                  <wp:posOffset>158750</wp:posOffset>
+                </wp:positionV>
+                <wp:extent cx="542925" cy="0"/>
+                <wp:effectExtent l="0" t="0" r="9525" b="19050"/>
+                <wp:wrapNone/>
+                <wp:docPr id="12" name="AutoShape 13"/>
+                <wp:cNvGraphicFramePr>
+                  <a:graphicFrameLocks xmlns:a="http://schemas.openxmlformats.org/drawingml/2006/main"/>
+                </wp:cNvGraphicFramePr>
+                <a:graphic xmlns:a="http://schemas.openxmlformats.org/drawingml/2006/main">
+                  <a:graphicData uri="http://schemas.microsoft.com/office/word/2010/wordprocessingShape">
+                    <wps:wsp>
+                      <wps:cNvCnPr>
+                        <a:cxnSpLocks noChangeShapeType="1"/>
+                      </wps:cNvCnPr>
+                      <wps:spPr bwMode="auto">
+                        <a:xfrm>
+                          <a:off x="0" y="0"/>
+                          <a:ext cx="542925" cy="0"/>
+                        </a:xfrm>
+                        <a:prstGeom prst="straightConnector1">
+                          <a:avLst/>
+                        </a:prstGeom>
+                        <a:noFill/>
+                        <a:ln w="9525">
+                          <a:solidFill>
+                            <a:srgbClr val="000000"/>
+                          </a:solidFill>
+                          <a:round/>
+                          <a:headEnd/>
+                          <a:tailEnd/>
+                        </a:ln>
+                        <a:extLst>
+                          <a:ext uri="{909E8E84-426E-40DD-AFC4-6F175D3DCCD1}">
+                            <a14:hiddenFill xmlns:a14="http://schemas.microsoft.com/office/drawing/2010/main">
+                              <a:noFill/>
+                            </a14:hiddenFill>
+                          </a:ext>
+                        </a:extLst>
+                      </wps:spPr>
+                      <wps:bodyPr/>
+                    </wps:wsp>
+                  </a:graphicData>
+                </a:graphic>
+                <wp14:sizeRelH relativeFrom="page">
+                  <wp14:pctWidth>0</wp14:pctWidth>
+                </wp14:sizeRelH>
+                <wp14:sizeRelV relativeFrom="page">
+                  <wp14:pctHeight>0</wp14:pctHeight>
+                </wp14:sizeRelV>
+              </wp:anchor>
+            </w:drawing>
+          </mc:Choice>
+          <mc:Fallback>
+            <w:pict>
+              <v:shapetype id="_x0000_t32" coordsize="21600,21600" o:spt="32" o:oned="t" path="m,l21600,21600e" filled="f">
+                <v:path arrowok="t" fillok="f" o:connecttype="none"/>
+                <o:lock v:ext="edit" shapetype="t"/>
+              </v:shapetype>
+              <v:shape id="AutoShape 13" o:spid="_x0000_s1026" type="#_x0000_t32" style="position:absolute;margin-left:228.75pt;margin-top:12.5pt;width:42.75pt;height:0;z-index:251673600;visibility:visible;mso-wrap-style:square;mso-width-percent:0;mso-height-percent:0;mso-wrap-distance-left:9pt;mso-wrap-distance-top:0;mso-wrap-distance-right:9pt;mso-wrap-distance-bottom:0;mso-position-horizontal:absolute;mso-position-horizontal-relative:text;mso-position-vertical:absolute;mso-position-vertical-relative:text;mso-width-percent:0;mso-height-percent:0;mso-width-relative:page;mso-height-relative:page" o:gfxdata="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"/>
+            </w:pict>
+          </mc:Fallback>
+        </mc:AlternateContent>
+      </w:r>
+      <w:r>
+        <w:rPr>
+          <w:noProof/>
+          <w:color w:val="auto"/>
+          <w:sz w:val="24"/>
+          <w:szCs w:val="24"/>
+        </w:rPr>
+        <mc:AlternateContent>
+          <mc:Choice Requires="wps">
+            <w:drawing>
+              <wp:anchor distT="0" distB="0" distL="114300" distR="114300" simplePos="0" relativeHeight="251671552" behindDoc="0" locked="0" layoutInCell="1" allowOverlap="1" wp14:anchorId="6B7E4E25" wp14:editId="6788E217">
+                <wp:simplePos x="0" y="0"/>
+                <wp:positionH relativeFrom="column">
+                  <wp:posOffset>3448049</wp:posOffset>
+                </wp:positionH>
+                <wp:positionV relativeFrom="paragraph">
+                  <wp:posOffset>25400</wp:posOffset>
+                </wp:positionV>
+                <wp:extent cx="1209675" cy="307340"/>
+                <wp:effectExtent l="0" t="0" r="28575" b="16510"/>
+                <wp:wrapNone/>
+                <wp:docPr id="11" name="Text Box 4"/>
+                <wp:cNvGraphicFramePr>
+                  <a:graphicFrameLocks xmlns:a="http://schemas.openxmlformats.org/drawingml/2006/main"/>
+                </wp:cNvGraphicFramePr>
+                <a:graphic xmlns:a="http://schemas.openxmlformats.org/drawingml/2006/main">
+                  <a:graphicData uri="http://schemas.microsoft.com/office/word/2010/wordprocessingShape">
+                    <wps:wsp>
+                      <wps:cNvSpPr txBox="1">
+                        <a:spLocks noChangeArrowheads="1"/>
+                      </wps:cNvSpPr>
+                      <wps:spPr bwMode="auto">
+                        <a:xfrm>
+                          <a:off x="0" y="0"/>
+                          <a:ext cx="1209675" cy="307340"/>
+                        </a:xfrm>
+                        <a:prstGeom prst="rect">
+                          <a:avLst/>
+                        </a:prstGeom>
+                        <a:solidFill>
+                          <a:srgbClr val="FFFFFF"/>
+                        </a:solidFill>
+                        <a:ln w="9525">
+                          <a:solidFill>
+                            <a:srgbClr val="000000"/>
+                          </a:solidFill>
+                          <a:miter lim="800000"/>
+                          <a:headEnd/>
+                          <a:tailEnd/>
+                        </a:ln>
+                      </wps:spPr>
+                      <wps:txbx>
+                        <w:txbxContent>
+                          <w:p>
+                            <w:r>
+                              <w:t>Projekta</w:t>
+                            </w:r>
+                            <w:r>
+                              <w:t>usschuss</w:t>
+                            </w:r>
+                          </w:p>
+                        </w:txbxContent>
+                      </wps:txbx>
+                      <wps:bodyPr rot="0" vert="horz" wrap="square" lIns="91440" tIns="45720" rIns="91440" bIns="45720" anchor="t" anchorCtr="0" upright="1">
+                        <a:noAutofit/>
+                      </wps:bodyPr>
+                    </wps:wsp>
+                  </a:graphicData>
+                </a:graphic>
+                <wp14:sizeRelH relativeFrom="margin">
+                  <wp14:pctWidth>0</wp14:pctWidth>
+                </wp14:sizeRelH>
+                <wp14:sizeRelV relativeFrom="margin">
+                  <wp14:pctHeight>0</wp14:pctHeight>
+                </wp14:sizeRelV>
+              </wp:anchor>
+            </w:drawing>
+          </mc:Choice>
+          <mc:Fallback>
+            <w:pict>
+              <v:shapetype id="_x0000_t202" coordsize="21600,21600" o:spt="202" path="m,l,21600r21600,l21600,xe">
+                <v:stroke joinstyle="miter"/>
+                <v:path gradientshapeok="t" o:connecttype="rect"/>
+              </v:shapetype>
+              <v:shape id="Text Box 4" o:spid="_x0000_s1026" type="#_x0000_t202" style="position:absolute;left:0;text-align:left;margin-left:271.5pt;margin-top:2pt;width:95.25pt;height:24.2pt;z-index:251671552;visibility:visible;mso-wrap-style:square;mso-width-percent:0;mso-height-percent:0;mso-wrap-distance-left:9pt;mso-wrap-distance-top:0;mso-wrap-distance-right:9pt;mso-wrap-distance-bottom:0;mso-position-horizontal:absolute;mso-position-horizontal-relative:text;mso-position-vertical:absolute;mso-position-vertical-relative:text;mso-width-percent:0;mso-height-percent:0;mso-width-relative:margin;mso-height-relative:margin;v-text-anchor:top" o:gfxdata="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">
+                <v:textbox>
+                  <w:txbxContent>
+                    <w:p>
+                      <w:r>
+                        <w:t>Projekta</w:t>
+                      </w:r>
+                      <w:r>
+                        <w:t>usschuss</w:t>
+                      </w:r>
+                    </w:p>
+                  </w:txbxContent>
+                </v:textbox>
+              </v:shape>
+            </w:pict>
+          </mc:Fallback>
+        </mc:AlternateContent>
+      </w:r>
+      <w:r>
+        <w:rPr>
+          <w:noProof/>
+          <w:color w:val="auto"/>
+          <w:sz w:val="24"/>
+          <w:szCs w:val="24"/>
+        </w:rPr>
+        <mc:AlternateContent>
+          <mc:Choice Requires="wps">
+            <w:drawing>
+              <wp:anchor distT="0" distB="0" distL="114300" distR="114300" simplePos="0" relativeHeight="251660288" behindDoc="0" locked="0" layoutInCell="1" allowOverlap="1" wp14:anchorId="095687EA" wp14:editId="57A8E3A3">
                 <wp:simplePos x="0" y="0"/>
                 <wp:positionH relativeFrom="column">
                   <wp:posOffset>2010410</wp:posOffset>
@@ -752,7 +986,7 @@
                         <w:txbxContent>
                           <w:p>
                             <w:r>
-                              <w:t>Projektleiter</w:t>
+                              <w:t>Auftraggeber</w:t>
                             </w:r>
                           </w:p>
                           <w:p/>
@@ -775,16 +1009,12 @@
           </mc:Choice>
           <mc:Fallback>
             <w:pict>
-              <v:shapetype id="_x0000_t202" coordsize="21600,21600" o:spt="202" path="m,l,21600r21600,l21600,xe">
-                <v:stroke joinstyle="miter"/>
-                <v:path gradientshapeok="t" o:connecttype="rect"/>
-              </v:shapetype>
-              <v:shape id="Text Box 4" o:spid="_x0000_s1026" type="#_x0000_t202" style="position:absolute;left:0;text-align:left;margin-left:158.3pt;margin-top:2.4pt;width:71.6pt;height:24.2pt;z-index:251660288;visibility:visible;mso-wrap-style:square;mso-width-percent:0;mso-height-percent:0;mso-wrap-distance-left:9pt;mso-wrap-distance-top:0;mso-wrap-distance-right:9pt;mso-wrap-distance-bottom:0;mso-position-horizontal:absolute;mso-position-horizontal-relative:text;mso-position-vertical:absolute;mso-position-vertical-relative:text;mso-width-percent:0;mso-height-percent:0;mso-width-relative:margin;mso-height-relative:margin;v-text-anchor:top" o:gfxdata="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">
+              <v:shape id="_x0000_s1027" type="#_x0000_t202" style="position:absolute;left:0;text-align:left;margin-left:158.3pt;margin-top:2.4pt;width:71.6pt;height:24.2pt;z-index:251660288;visibility:visible;mso-wrap-style:square;mso-width-percent:0;mso-height-percent:0;mso-wrap-distance-left:9pt;mso-wrap-distance-top:0;mso-wrap-distance-right:9pt;mso-wrap-distance-bottom:0;mso-position-horizontal:absolute;mso-position-horizontal-relative:text;mso-position-vertical:absolute;mso-position-vertical-relative:text;mso-width-percent:0;mso-height-percent:0;mso-width-relative:margin;mso-height-relative:margin;v-text-anchor:top" o:gfxdata="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">
                 <v:textbox>
                   <w:txbxContent>
                     <w:p>
                       <w:r>
-                        <w:t>Projektleiter</w:t>
+                        <w:t>Auftraggeber</w:t>
                       </w:r>
                     </w:p>
                     <w:p/>
@@ -815,7 +1045,7 @@
         <mc:AlternateContent>
           <mc:Choice Requires="wps">
             <w:drawing>
-              <wp:anchor distT="0" distB="0" distL="114300" distR="114300" simplePos="0" relativeHeight="251665408" behindDoc="0" locked="0" layoutInCell="1" allowOverlap="1">
+              <wp:anchor distT="0" distB="0" distL="114300" distR="114300" simplePos="0" relativeHeight="251665408" behindDoc="0" locked="0" layoutInCell="1" allowOverlap="1" wp14:anchorId="77E42596" wp14:editId="0682F032">
                 <wp:simplePos x="0" y="0"/>
                 <wp:positionH relativeFrom="column">
                   <wp:posOffset>2343150</wp:posOffset>
@@ -876,10 +1106,6 @@
           </mc:Choice>
           <mc:Fallback>
             <w:pict>
-              <v:shapetype id="_x0000_t32" coordsize="21600,21600" o:spt="32" o:oned="t" path="m,l21600,21600e" filled="f">
-                <v:path arrowok="t" fillok="f" o:connecttype="none"/>
-                <o:lock v:ext="edit" shapetype="t"/>
-              </v:shapetype>
               <v:shape id="AutoShape 12" o:spid="_x0000_s1026" type="#_x0000_t32" style="position:absolute;margin-left:184.5pt;margin-top:12.8pt;width:0;height:22.3pt;z-index:251665408;visibility:visible;mso-wrap-style:square;mso-width-percent:0;mso-height-percent:0;mso-wrap-distance-left:9pt;mso-wrap-distance-top:0;mso-wrap-distance-right:9pt;mso-wrap-distance-bottom:0;mso-position-horizontal:absolute;mso-position-horizontal-relative:text;mso-position-vertical:absolute;mso-position-vertical-relative:text;mso-width-percent:0;mso-height-percent:0;mso-width-relative:page;mso-height-relative:page" o:gfxdata="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"/>
             </w:pict>
           </mc:Fallback>
@@ -895,6 +1121,16 @@
           <w:szCs w:val="24"/>
         </w:rPr>
       </w:pPr>
+    </w:p>
+    <w:p>
+      <w:pPr>
+        <w:jc w:val="both"/>
+        <w:rPr>
+          <w:color w:val="auto"/>
+          <w:sz w:val="24"/>
+          <w:szCs w:val="24"/>
+        </w:rPr>
+      </w:pPr>
       <w:r>
         <w:rPr>
           <w:noProof/>
@@ -905,277 +1141,7 @@
         <mc:AlternateContent>
           <mc:Choice Requires="wps">
             <w:drawing>
-              <wp:anchor distT="0" distB="0" distL="114300" distR="114300" simplePos="0" relativeHeight="251661312" behindDoc="0" locked="0" layoutInCell="1" allowOverlap="1">
-                <wp:simplePos x="0" y="0"/>
-                <wp:positionH relativeFrom="column">
-                  <wp:posOffset>624205</wp:posOffset>
-                </wp:positionH>
-                <wp:positionV relativeFrom="paragraph">
-                  <wp:posOffset>108585</wp:posOffset>
-                </wp:positionV>
-                <wp:extent cx="909320" cy="307340"/>
-                <wp:effectExtent l="5080" t="13335" r="9525" b="12700"/>
-                <wp:wrapNone/>
-                <wp:docPr id="8" name="Text Box 5"/>
-                <wp:cNvGraphicFramePr>
-                  <a:graphicFrameLocks xmlns:a="http://schemas.openxmlformats.org/drawingml/2006/main"/>
-                </wp:cNvGraphicFramePr>
-                <a:graphic xmlns:a="http://schemas.openxmlformats.org/drawingml/2006/main">
-                  <a:graphicData uri="http://schemas.microsoft.com/office/word/2010/wordprocessingShape">
-                    <wps:wsp>
-                      <wps:cNvSpPr txBox="1">
-                        <a:spLocks noChangeArrowheads="1"/>
-                      </wps:cNvSpPr>
-                      <wps:spPr bwMode="auto">
-                        <a:xfrm>
-                          <a:off x="0" y="0"/>
-                          <a:ext cx="909320" cy="307340"/>
-                        </a:xfrm>
-                        <a:prstGeom prst="rect">
-                          <a:avLst/>
-                        </a:prstGeom>
-                        <a:solidFill>
-                          <a:srgbClr val="FFFFFF"/>
-                        </a:solidFill>
-                        <a:ln w="9525">
-                          <a:solidFill>
-                            <a:srgbClr val="000000"/>
-                          </a:solidFill>
-                          <a:miter lim="800000"/>
-                          <a:headEnd/>
-                          <a:tailEnd/>
-                        </a:ln>
-                      </wps:spPr>
-                      <wps:txbx>
-                        <w:txbxContent>
-                          <w:p>
-                            <w:r>
-                              <w:t>Entwicklung</w:t>
-                            </w:r>
-                          </w:p>
-                        </w:txbxContent>
-                      </wps:txbx>
-                      <wps:bodyPr rot="0" vert="horz" wrap="square" lIns="91440" tIns="45720" rIns="91440" bIns="45720" anchor="t" anchorCtr="0" upright="1">
-                        <a:noAutofit/>
-                      </wps:bodyPr>
-                    </wps:wsp>
-                  </a:graphicData>
-                </a:graphic>
-                <wp14:sizeRelH relativeFrom="margin">
-                  <wp14:pctWidth>0</wp14:pctWidth>
-                </wp14:sizeRelH>
-                <wp14:sizeRelV relativeFrom="margin">
-                  <wp14:pctHeight>0</wp14:pctHeight>
-                </wp14:sizeRelV>
-              </wp:anchor>
-            </w:drawing>
-          </mc:Choice>
-          <mc:Fallback>
-            <w:pict>
-              <v:shape id="Text Box 5" o:spid="_x0000_s1027" type="#_x0000_t202" style="position:absolute;left:0;text-align:left;margin-left:49.15pt;margin-top:8.55pt;width:71.6pt;height:24.2pt;z-index:251661312;visibility:visible;mso-wrap-style:square;mso-width-percent:0;mso-height-percent:0;mso-wrap-distance-left:9pt;mso-wrap-distance-top:0;mso-wrap-distance-right:9pt;mso-wrap-distance-bottom:0;mso-position-horizontal:absolute;mso-position-horizontal-relative:text;mso-position-vertical:absolute;mso-position-vertical-relative:text;mso-width-percent:0;mso-height-percent:0;mso-width-relative:margin;mso-height-relative:margin;v-text-anchor:top" o:gfxdata="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">
-                <v:textbox>
-                  <w:txbxContent>
-                    <w:p>
-                      <w:r>
-                        <w:t>Entwicklung</w:t>
-                      </w:r>
-                    </w:p>
-                  </w:txbxContent>
-                </v:textbox>
-              </v:shape>
-            </w:pict>
-          </mc:Fallback>
-        </mc:AlternateContent>
-      </w:r>
-      <w:r>
-        <w:rPr>
-          <w:noProof/>
-          <w:color w:val="auto"/>
-          <w:sz w:val="24"/>
-          <w:szCs w:val="24"/>
-        </w:rPr>
-        <mc:AlternateContent>
-          <mc:Choice Requires="wps">
-            <w:drawing>
-              <wp:anchor distT="0" distB="0" distL="114300" distR="114300" simplePos="0" relativeHeight="251663360" behindDoc="0" locked="0" layoutInCell="1" allowOverlap="1">
-                <wp:simplePos x="0" y="0"/>
-                <wp:positionH relativeFrom="column">
-                  <wp:posOffset>3286125</wp:posOffset>
-                </wp:positionH>
-                <wp:positionV relativeFrom="paragraph">
-                  <wp:posOffset>60960</wp:posOffset>
-                </wp:positionV>
-                <wp:extent cx="1190625" cy="307340"/>
-                <wp:effectExtent l="9525" t="13335" r="9525" b="12700"/>
-                <wp:wrapNone/>
-                <wp:docPr id="7" name="Text Box 7"/>
-                <wp:cNvGraphicFramePr>
-                  <a:graphicFrameLocks xmlns:a="http://schemas.openxmlformats.org/drawingml/2006/main"/>
-                </wp:cNvGraphicFramePr>
-                <a:graphic xmlns:a="http://schemas.openxmlformats.org/drawingml/2006/main">
-                  <a:graphicData uri="http://schemas.microsoft.com/office/word/2010/wordprocessingShape">
-                    <wps:wsp>
-                      <wps:cNvSpPr txBox="1">
-                        <a:spLocks noChangeArrowheads="1"/>
-                      </wps:cNvSpPr>
-                      <wps:spPr bwMode="auto">
-                        <a:xfrm>
-                          <a:off x="0" y="0"/>
-                          <a:ext cx="1190625" cy="307340"/>
-                        </a:xfrm>
-                        <a:prstGeom prst="rect">
-                          <a:avLst/>
-                        </a:prstGeom>
-                        <a:solidFill>
-                          <a:srgbClr val="FFFFFF"/>
-                        </a:solidFill>
-                        <a:ln w="9525">
-                          <a:solidFill>
-                            <a:srgbClr val="000000"/>
-                          </a:solidFill>
-                          <a:miter lim="800000"/>
-                          <a:headEnd/>
-                          <a:tailEnd/>
-                        </a:ln>
-                      </wps:spPr>
-                      <wps:txbx>
-                        <w:txbxContent>
-                          <w:p>
-                            <w:r>
-                              <w:t>Dokumentation</w:t>
-                            </w:r>
-                          </w:p>
-                        </w:txbxContent>
-                      </wps:txbx>
-                      <wps:bodyPr rot="0" vert="horz" wrap="square" lIns="91440" tIns="45720" rIns="91440" bIns="45720" anchor="t" anchorCtr="0" upright="1">
-                        <a:noAutofit/>
-                      </wps:bodyPr>
-                    </wps:wsp>
-                  </a:graphicData>
-                </a:graphic>
-                <wp14:sizeRelH relativeFrom="margin">
-                  <wp14:pctWidth>0</wp14:pctWidth>
-                </wp14:sizeRelH>
-                <wp14:sizeRelV relativeFrom="margin">
-                  <wp14:pctHeight>0</wp14:pctHeight>
-                </wp14:sizeRelV>
-              </wp:anchor>
-            </w:drawing>
-          </mc:Choice>
-          <mc:Fallback>
-            <w:pict>
-              <v:shape id="Text Box 7" o:spid="_x0000_s1028" type="#_x0000_t202" style="position:absolute;left:0;text-align:left;margin-left:258.75pt;margin-top:4.8pt;width:93.75pt;height:24.2pt;z-index:251663360;visibility:visible;mso-wrap-style:square;mso-width-percent:0;mso-height-percent:0;mso-wrap-distance-left:9pt;mso-wrap-distance-top:0;mso-wrap-distance-right:9pt;mso-wrap-distance-bottom:0;mso-position-horizontal:absolute;mso-position-horizontal-relative:text;mso-position-vertical:absolute;mso-position-vertical-relative:text;mso-width-percent:0;mso-height-percent:0;mso-width-relative:margin;mso-height-relative:margin;v-text-anchor:top" o:gfxdata="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">
-                <v:textbox>
-                  <w:txbxContent>
-                    <w:p>
-                      <w:r>
-                        <w:t>Dokumentation</w:t>
-                      </w:r>
-                    </w:p>
-                  </w:txbxContent>
-                </v:textbox>
-              </v:shape>
-            </w:pict>
-          </mc:Fallback>
-        </mc:AlternateContent>
-      </w:r>
-    </w:p>
-    <w:p>
-      <w:pPr>
-        <w:jc w:val="both"/>
-        <w:rPr>
-          <w:color w:val="auto"/>
-          <w:sz w:val="24"/>
-          <w:szCs w:val="24"/>
-        </w:rPr>
-      </w:pPr>
-      <w:r>
-        <w:rPr>
-          <w:noProof/>
-          <w:color w:val="auto"/>
-          <w:sz w:val="24"/>
-          <w:szCs w:val="24"/>
-        </w:rPr>
-        <mc:AlternateContent>
-          <mc:Choice Requires="wps">
-            <w:drawing>
-              <wp:anchor distT="0" distB="0" distL="114300" distR="114300" simplePos="0" relativeHeight="251666432" behindDoc="0" locked="0" layoutInCell="1" allowOverlap="1">
-                <wp:simplePos x="0" y="0"/>
-                <wp:positionH relativeFrom="column">
-                  <wp:posOffset>1533525</wp:posOffset>
-                </wp:positionH>
-                <wp:positionV relativeFrom="paragraph">
-                  <wp:posOffset>19050</wp:posOffset>
-                </wp:positionV>
-                <wp:extent cx="1752600" cy="0"/>
-                <wp:effectExtent l="9525" t="9525" r="9525" b="9525"/>
-                <wp:wrapNone/>
-                <wp:docPr id="6" name="AutoShape 13"/>
-                <wp:cNvGraphicFramePr>
-                  <a:graphicFrameLocks xmlns:a="http://schemas.openxmlformats.org/drawingml/2006/main"/>
-                </wp:cNvGraphicFramePr>
-                <a:graphic xmlns:a="http://schemas.openxmlformats.org/drawingml/2006/main">
-                  <a:graphicData uri="http://schemas.microsoft.com/office/word/2010/wordprocessingShape">
-                    <wps:wsp>
-                      <wps:cNvCnPr>
-                        <a:cxnSpLocks noChangeShapeType="1"/>
-                      </wps:cNvCnPr>
-                      <wps:spPr bwMode="auto">
-                        <a:xfrm>
-                          <a:off x="0" y="0"/>
-                          <a:ext cx="1752600" cy="0"/>
-                        </a:xfrm>
-                        <a:prstGeom prst="straightConnector1">
-                          <a:avLst/>
-                        </a:prstGeom>
-                        <a:noFill/>
-                        <a:ln w="9525">
-                          <a:solidFill>
-                            <a:srgbClr val="000000"/>
-                          </a:solidFill>
-                          <a:round/>
-                          <a:headEnd/>
-                          <a:tailEnd/>
-                        </a:ln>
-                        <a:extLst>
-                          <a:ext uri="{909E8E84-426E-40DD-AFC4-6F175D3DCCD1}">
-                            <a14:hiddenFill xmlns:a14="http://schemas.microsoft.com/office/drawing/2010/main">
-                              <a:noFill/>
-                            </a14:hiddenFill>
-                          </a:ext>
-                        </a:extLst>
-                      </wps:spPr>
-                      <wps:bodyPr/>
-                    </wps:wsp>
-                  </a:graphicData>
-                </a:graphic>
-                <wp14:sizeRelH relativeFrom="page">
-                  <wp14:pctWidth>0</wp14:pctWidth>
-                </wp14:sizeRelH>
-                <wp14:sizeRelV relativeFrom="page">
-                  <wp14:pctHeight>0</wp14:pctHeight>
-                </wp14:sizeRelV>
-              </wp:anchor>
-            </w:drawing>
-          </mc:Choice>
-          <mc:Fallback>
-            <w:pict>
-              <v:shape id="AutoShape 13" o:spid="_x0000_s1026" type="#_x0000_t32" style="position:absolute;margin-left:120.75pt;margin-top:1.5pt;width:138pt;height:0;z-index:251666432;visibility:visible;mso-wrap-style:square;mso-width-percent:0;mso-height-percent:0;mso-wrap-distance-left:9pt;mso-wrap-distance-top:0;mso-wrap-distance-right:9pt;mso-wrap-distance-bottom:0;mso-position-horizontal:absolute;mso-position-horizontal-relative:text;mso-position-vertical:absolute;mso-position-vertical-relative:text;mso-width-percent:0;mso-height-percent:0;mso-width-relative:page;mso-height-relative:page" o:gfxdata="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"/>
-            </w:pict>
-          </mc:Fallback>
-        </mc:AlternateContent>
-      </w:r>
-      <w:r>
-        <w:rPr>
-          <w:noProof/>
-          <w:color w:val="auto"/>
-          <w:sz w:val="24"/>
-          <w:szCs w:val="24"/>
-        </w:rPr>
-        <mc:AlternateContent>
-          <mc:Choice Requires="wps">
-            <w:drawing>
-              <wp:anchor distT="0" distB="0" distL="114300" distR="114300" simplePos="0" relativeHeight="251662336" behindDoc="0" locked="0" layoutInCell="1" allowOverlap="1">
+              <wp:anchor distT="0" distB="0" distL="114300" distR="114300" simplePos="0" relativeHeight="251662336" behindDoc="0" locked="0" layoutInCell="1" allowOverlap="1" wp14:anchorId="2B2ECFD1" wp14:editId="3DE75001">
                 <wp:simplePos x="0" y="0"/>
                 <wp:positionH relativeFrom="column">
                   <wp:posOffset>2010410</wp:posOffset>
@@ -1220,9 +1186,10 @@
                         <w:txbxContent>
                           <w:p>
                             <w:r>
-                              <w:t>Design</w:t>
+                              <w:t>Projektleiter</w:t>
                             </w:r>
                           </w:p>
+                          <w:p/>
                         </w:txbxContent>
                       </wps:txbx>
                       <wps:bodyPr rot="0" vert="horz" wrap="square" lIns="91440" tIns="45720" rIns="91440" bIns="45720" anchor="t" anchorCtr="0" upright="1">
@@ -1242,14 +1209,15 @@
           </mc:Choice>
           <mc:Fallback>
             <w:pict>
-              <v:shape id="Text Box 6" o:spid="_x0000_s1029" type="#_x0000_t202" style="position:absolute;left:0;text-align:left;margin-left:158.3pt;margin-top:7.5pt;width:71.6pt;height:24.2pt;z-index:251662336;visibility:visible;mso-wrap-style:square;mso-width-percent:0;mso-height-percent:0;mso-wrap-distance-left:9pt;mso-wrap-distance-top:0;mso-wrap-distance-right:9pt;mso-wrap-distance-bottom:0;mso-position-horizontal:absolute;mso-position-horizontal-relative:text;mso-position-vertical:absolute;mso-position-vertical-relative:text;mso-width-percent:0;mso-height-percent:0;mso-width-relative:margin;mso-height-relative:margin;v-text-anchor:top" o:gfxdata="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">
+              <v:shape id="Text Box 6" o:spid="_x0000_s1028" type="#_x0000_t202" style="position:absolute;left:0;text-align:left;margin-left:158.3pt;margin-top:7.5pt;width:71.6pt;height:24.2pt;z-index:251662336;visibility:visible;mso-wrap-style:square;mso-width-percent:0;mso-height-percent:0;mso-wrap-distance-left:9pt;mso-wrap-distance-top:0;mso-wrap-distance-right:9pt;mso-wrap-distance-bottom:0;mso-position-horizontal:absolute;mso-position-horizontal-relative:text;mso-position-vertical:absolute;mso-position-vertical-relative:text;mso-width-percent:0;mso-height-percent:0;mso-width-relative:margin;mso-height-relative:margin;v-text-anchor:top" o:gfxdata="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">
                 <v:textbox>
                   <w:txbxContent>
                     <w:p>
                       <w:r>
-                        <w:t>Design</w:t>
+                        <w:t>Projektleiter</w:t>
                       </w:r>
                     </w:p>
+                    <w:p/>
                   </w:txbxContent>
                 </v:textbox>
               </v:shape>
@@ -1267,6 +1235,16 @@
           <w:szCs w:val="24"/>
         </w:rPr>
       </w:pPr>
+    </w:p>
+    <w:p>
+      <w:pPr>
+        <w:jc w:val="both"/>
+        <w:rPr>
+          <w:color w:val="auto"/>
+          <w:sz w:val="24"/>
+          <w:szCs w:val="24"/>
+        </w:rPr>
+      </w:pPr>
       <w:r>
         <w:rPr>
           <w:noProof/>
@@ -1277,18 +1255,18 @@
         <mc:AlternateContent>
           <mc:Choice Requires="wps">
             <w:drawing>
-              <wp:anchor distT="0" distB="0" distL="114300" distR="114300" simplePos="0" relativeHeight="251668480" behindDoc="0" locked="0" layoutInCell="1" allowOverlap="1">
+              <wp:anchor distT="0" distB="0" distL="114300" distR="114300" simplePos="0" relativeHeight="251667456" behindDoc="0" locked="0" layoutInCell="1" allowOverlap="1" wp14:anchorId="76215E26" wp14:editId="7925DFDF">
                 <wp:simplePos x="0" y="0"/>
                 <wp:positionH relativeFrom="column">
-                  <wp:posOffset>1028700</wp:posOffset>
+                  <wp:posOffset>2343150</wp:posOffset>
                 </wp:positionH>
                 <wp:positionV relativeFrom="paragraph">
-                  <wp:posOffset>65405</wp:posOffset>
+                  <wp:posOffset>58420</wp:posOffset>
                 </wp:positionV>
-                <wp:extent cx="1314450" cy="588010"/>
-                <wp:effectExtent l="9525" t="8255" r="9525" b="13335"/>
+                <wp:extent cx="0" cy="238125"/>
+                <wp:effectExtent l="0" t="0" r="19050" b="9525"/>
                 <wp:wrapNone/>
-                <wp:docPr id="4" name="AutoShape 15"/>
+                <wp:docPr id="2" name="AutoShape 14"/>
                 <wp:cNvGraphicFramePr>
                   <a:graphicFrameLocks xmlns:a="http://schemas.openxmlformats.org/drawingml/2006/main"/>
                 </wp:cNvGraphicFramePr>
@@ -1301,7 +1279,7 @@
                       <wps:spPr bwMode="auto">
                         <a:xfrm>
                           <a:off x="0" y="0"/>
-                          <a:ext cx="1314450" cy="588010"/>
+                          <a:ext cx="0" cy="238125"/>
                         </a:xfrm>
                         <a:prstGeom prst="straightConnector1">
                           <a:avLst/>
@@ -1338,11 +1316,21 @@
           </mc:Choice>
           <mc:Fallback>
             <w:pict>
-              <v:shape id="AutoShape 15" o:spid="_x0000_s1026" type="#_x0000_t32" style="position:absolute;margin-left:81pt;margin-top:5.15pt;width:103.5pt;height:46.3pt;z-index:251668480;visibility:visible;mso-wrap-style:square;mso-width-percent:0;mso-height-percent:0;mso-wrap-distance-left:9pt;mso-wrap-distance-top:0;mso-wrap-distance-right:9pt;mso-wrap-distance-bottom:0;mso-position-horizontal:absolute;mso-position-horizontal-relative:text;mso-position-vertical:absolute;mso-position-vertical-relative:text;mso-width-percent:0;mso-height-percent:0;mso-width-relative:page;mso-height-relative:page" o:gfxdata="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"/>
+              <v:shape id="AutoShape 14" o:spid="_x0000_s1026" type="#_x0000_t32" style="position:absolute;margin-left:184.5pt;margin-top:4.6pt;width:0;height:18.75pt;z-index:251667456;visibility:visible;mso-wrap-style:square;mso-width-percent:0;mso-height-percent:0;mso-wrap-distance-left:9pt;mso-wrap-distance-top:0;mso-wrap-distance-right:9pt;mso-wrap-distance-bottom:0;mso-position-horizontal:absolute;mso-position-horizontal-relative:text;mso-position-vertical:absolute;mso-position-vertical-relative:text;mso-width-percent:0;mso-height-percent:0;mso-width-relative:page;mso-height-relative:page" o:gfxdata="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"/>
             </w:pict>
           </mc:Fallback>
         </mc:AlternateContent>
       </w:r>
+    </w:p>
+    <w:p>
+      <w:pPr>
+        <w:jc w:val="both"/>
+        <w:rPr>
+          <w:color w:val="auto"/>
+          <w:sz w:val="24"/>
+          <w:szCs w:val="24"/>
+        </w:rPr>
+      </w:pPr>
       <w:r>
         <w:rPr>
           <w:noProof/>
@@ -1353,18 +1341,132 @@
         <mc:AlternateContent>
           <mc:Choice Requires="wps">
             <w:drawing>
-              <wp:anchor distT="0" distB="0" distL="114300" distR="114300" simplePos="0" relativeHeight="251669504" behindDoc="0" locked="0" layoutInCell="1" allowOverlap="1">
+              <wp:anchor distT="0" distB="0" distL="114300" distR="114300" simplePos="0" relativeHeight="251666431" behindDoc="0" locked="0" layoutInCell="1" allowOverlap="1" wp14:anchorId="506D6D7E" wp14:editId="110E6387">
+                <wp:simplePos x="0" y="0"/>
+                <wp:positionH relativeFrom="column">
+                  <wp:posOffset>1800225</wp:posOffset>
+                </wp:positionH>
+                <wp:positionV relativeFrom="paragraph">
+                  <wp:posOffset>125730</wp:posOffset>
+                </wp:positionV>
+                <wp:extent cx="1247775" cy="307340"/>
+                <wp:effectExtent l="0" t="0" r="28575" b="16510"/>
+                <wp:wrapNone/>
+                <wp:docPr id="1" name="Text Box 8"/>
+                <wp:cNvGraphicFramePr>
+                  <a:graphicFrameLocks xmlns:a="http://schemas.openxmlformats.org/drawingml/2006/main"/>
+                </wp:cNvGraphicFramePr>
+                <a:graphic xmlns:a="http://schemas.openxmlformats.org/drawingml/2006/main">
+                  <a:graphicData uri="http://schemas.microsoft.com/office/word/2010/wordprocessingShape">
+                    <wps:wsp>
+                      <wps:cNvSpPr txBox="1">
+                        <a:spLocks noChangeArrowheads="1"/>
+                      </wps:cNvSpPr>
+                      <wps:spPr bwMode="auto">
+                        <a:xfrm>
+                          <a:off x="0" y="0"/>
+                          <a:ext cx="1247775" cy="307340"/>
+                        </a:xfrm>
+                        <a:prstGeom prst="rect">
+                          <a:avLst/>
+                        </a:prstGeom>
+                        <a:solidFill>
+                          <a:srgbClr val="FFFFFF"/>
+                        </a:solidFill>
+                        <a:ln w="9525">
+                          <a:solidFill>
+                            <a:srgbClr val="000000"/>
+                          </a:solidFill>
+                          <a:miter lim="800000"/>
+                          <a:headEnd/>
+                          <a:tailEnd/>
+                        </a:ln>
+                      </wps:spPr>
+                      <wps:txbx>
+                        <w:txbxContent>
+                          <w:p>
+                            <w:r>
+                              <w:t>IT und Organisation</w:t>
+                            </w:r>
+                          </w:p>
+                          <w:p/>
+                        </w:txbxContent>
+                      </wps:txbx>
+                      <wps:bodyPr rot="0" vert="horz" wrap="square" lIns="91440" tIns="45720" rIns="91440" bIns="45720" anchor="t" anchorCtr="0" upright="1">
+                        <a:noAutofit/>
+                      </wps:bodyPr>
+                    </wps:wsp>
+                  </a:graphicData>
+                </a:graphic>
+                <wp14:sizeRelH relativeFrom="margin">
+                  <wp14:pctWidth>0</wp14:pctWidth>
+                </wp14:sizeRelH>
+                <wp14:sizeRelV relativeFrom="margin">
+                  <wp14:pctHeight>0</wp14:pctHeight>
+                </wp14:sizeRelV>
+              </wp:anchor>
+            </w:drawing>
+          </mc:Choice>
+          <mc:Fallback>
+            <w:pict>
+              <v:shape id="Text Box 8" o:spid="_x0000_s1029" type="#_x0000_t202" style="position:absolute;left:0;text-align:left;margin-left:141.75pt;margin-top:9.9pt;width:98.25pt;height:24.2pt;z-index:251666431;visibility:visible;mso-wrap-style:square;mso-width-percent:0;mso-height-percent:0;mso-wrap-distance-left:9pt;mso-wrap-distance-top:0;mso-wrap-distance-right:9pt;mso-wrap-distance-bottom:0;mso-position-horizontal:absolute;mso-position-horizontal-relative:text;mso-position-vertical:absolute;mso-position-vertical-relative:text;mso-width-percent:0;mso-height-percent:0;mso-width-relative:margin;mso-height-relative:margin;v-text-anchor:top" o:gfxdata="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">
+                <v:textbox>
+                  <w:txbxContent>
+                    <w:p>
+                      <w:r>
+                        <w:t>IT und Organisation</w:t>
+                      </w:r>
+                    </w:p>
+                    <w:p/>
+                  </w:txbxContent>
+                </v:textbox>
+              </v:shape>
+            </w:pict>
+          </mc:Fallback>
+        </mc:AlternateContent>
+      </w:r>
+    </w:p>
+    <w:p>
+      <w:pPr>
+        <w:jc w:val="both"/>
+        <w:rPr>
+          <w:color w:val="auto"/>
+          <w:sz w:val="24"/>
+          <w:szCs w:val="24"/>
+        </w:rPr>
+      </w:pPr>
+    </w:p>
+    <w:p>
+      <w:pPr>
+        <w:jc w:val="both"/>
+        <w:rPr>
+          <w:color w:val="auto"/>
+          <w:sz w:val="24"/>
+          <w:szCs w:val="24"/>
+        </w:rPr>
+      </w:pPr>
+      <w:r>
+        <w:rPr>
+          <w:noProof/>
+          <w:color w:val="auto"/>
+          <w:sz w:val="24"/>
+          <w:szCs w:val="24"/>
+        </w:rPr>
+        <mc:AlternateContent>
+          <mc:Choice Requires="wps">
+            <w:drawing>
+              <wp:anchor distT="0" distB="0" distL="114300" distR="114300" simplePos="0" relativeHeight="251700224" behindDoc="0" locked="0" layoutInCell="1" allowOverlap="1" wp14:anchorId="03146550" wp14:editId="407F685B">
                 <wp:simplePos x="0" y="0"/>
                 <wp:positionH relativeFrom="column">
                   <wp:posOffset>2343150</wp:posOffset>
                 </wp:positionH>
                 <wp:positionV relativeFrom="paragraph">
-                  <wp:posOffset>17780</wp:posOffset>
+                  <wp:posOffset>85090</wp:posOffset>
                 </wp:positionV>
-                <wp:extent cx="1400175" cy="635635"/>
-                <wp:effectExtent l="9525" t="8255" r="9525" b="13335"/>
+                <wp:extent cx="0" cy="361950"/>
+                <wp:effectExtent l="0" t="0" r="19050" b="19050"/>
                 <wp:wrapNone/>
-                <wp:docPr id="3" name="AutoShape 16"/>
+                <wp:docPr id="28" name="AutoShape 12"/>
                 <wp:cNvGraphicFramePr>
                   <a:graphicFrameLocks xmlns:a="http://schemas.openxmlformats.org/drawingml/2006/main"/>
                 </wp:cNvGraphicFramePr>
@@ -1375,9 +1477,9 @@
                         <a:cxnSpLocks noChangeShapeType="1"/>
                       </wps:cNvCnPr>
                       <wps:spPr bwMode="auto">
-                        <a:xfrm flipH="1">
+                        <a:xfrm>
                           <a:off x="0" y="0"/>
-                          <a:ext cx="1400175" cy="635635"/>
+                          <a:ext cx="0" cy="361950"/>
                         </a:xfrm>
                         <a:prstGeom prst="straightConnector1">
                           <a:avLst/>
@@ -1414,7 +1516,7 @@
           </mc:Choice>
           <mc:Fallback>
             <w:pict>
-              <v:shape id="AutoShape 16" o:spid="_x0000_s1026" type="#_x0000_t32" style="position:absolute;margin-left:184.5pt;margin-top:1.4pt;width:110.25pt;height:50.05pt;flip:x;z-index:251669504;visibility:visible;mso-wrap-style:square;mso-width-percent:0;mso-height-percent:0;mso-wrap-distance-left:9pt;mso-wrap-distance-top:0;mso-wrap-distance-right:9pt;mso-wrap-distance-bottom:0;mso-position-horizontal:absolute;mso-position-horizontal-relative:text;mso-position-vertical:absolute;mso-position-vertical-relative:text;mso-width-percent:0;mso-height-percent:0;mso-width-relative:page;mso-height-relative:page" o:gfxdata="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"/>
+              <v:shape id="AutoShape 12" o:spid="_x0000_s1026" type="#_x0000_t32" style="position:absolute;margin-left:184.5pt;margin-top:6.7pt;width:0;height:28.5pt;z-index:251700224;visibility:visible;mso-wrap-style:square;mso-width-percent:0;mso-height-percent:0;mso-wrap-distance-left:9pt;mso-wrap-distance-top:0;mso-wrap-distance-right:9pt;mso-wrap-distance-bottom:0;mso-position-horizontal:absolute;mso-position-horizontal-relative:text;mso-position-vertical:absolute;mso-position-vertical-relative:text;mso-width-percent:0;mso-height-percent:0;mso-width-relative:page;mso-height-relative:page" o:gfxdata="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"/>
             </w:pict>
           </mc:Fallback>
         </mc:AlternateContent>
@@ -1429,6 +1531,16 @@
           <w:szCs w:val="24"/>
         </w:rPr>
       </w:pPr>
+    </w:p>
+    <w:p>
+      <w:pPr>
+        <w:jc w:val="both"/>
+        <w:rPr>
+          <w:color w:val="auto"/>
+          <w:sz w:val="24"/>
+          <w:szCs w:val="24"/>
+        </w:rPr>
+      </w:pPr>
       <w:r>
         <w:rPr>
           <w:noProof/>
@@ -1439,18 +1551,18 @@
         <mc:AlternateContent>
           <mc:Choice Requires="wps">
             <w:drawing>
-              <wp:anchor distT="0" distB="0" distL="114300" distR="114300" simplePos="0" relativeHeight="251667456" behindDoc="0" locked="0" layoutInCell="1" allowOverlap="1">
+              <wp:anchor distT="0" distB="0" distL="114300" distR="114300" simplePos="0" relativeHeight="251687936" behindDoc="0" locked="0" layoutInCell="1" allowOverlap="1" wp14:anchorId="512019F3" wp14:editId="57906780">
                 <wp:simplePos x="0" y="0"/>
                 <wp:positionH relativeFrom="column">
-                  <wp:posOffset>2343150</wp:posOffset>
+                  <wp:posOffset>5429250</wp:posOffset>
                 </wp:positionH>
                 <wp:positionV relativeFrom="paragraph">
-                  <wp:posOffset>52705</wp:posOffset>
+                  <wp:posOffset>73660</wp:posOffset>
                 </wp:positionV>
-                <wp:extent cx="0" cy="426085"/>
-                <wp:effectExtent l="9525" t="5080" r="9525" b="6985"/>
+                <wp:extent cx="0" cy="161925"/>
+                <wp:effectExtent l="0" t="0" r="19050" b="9525"/>
                 <wp:wrapNone/>
-                <wp:docPr id="2" name="AutoShape 14"/>
+                <wp:docPr id="19" name="AutoShape 14"/>
                 <wp:cNvGraphicFramePr>
                   <a:graphicFrameLocks xmlns:a="http://schemas.openxmlformats.org/drawingml/2006/main"/>
                 </wp:cNvGraphicFramePr>
@@ -1463,7 +1575,7 @@
                       <wps:spPr bwMode="auto">
                         <a:xfrm>
                           <a:off x="0" y="0"/>
-                          <a:ext cx="0" cy="426085"/>
+                          <a:ext cx="0" cy="161925"/>
                         </a:xfrm>
                         <a:prstGeom prst="straightConnector1">
                           <a:avLst/>
@@ -1500,31 +1612,11 @@
           </mc:Choice>
           <mc:Fallback>
             <w:pict>
-              <v:shape id="AutoShape 14" o:spid="_x0000_s1026" type="#_x0000_t32" style="position:absolute;margin-left:184.5pt;margin-top:4.15pt;width:0;height:33.55pt;z-index:251667456;visibility:visible;mso-wrap-style:square;mso-width-percent:0;mso-height-percent:0;mso-wrap-distance-left:9pt;mso-wrap-distance-top:0;mso-wrap-distance-right:9pt;mso-wrap-distance-bottom:0;mso-position-horizontal:absolute;mso-position-horizontal-relative:text;mso-position-vertical:absolute;mso-position-vertical-relative:text;mso-width-percent:0;mso-height-percent:0;mso-width-relative:page;mso-height-relative:page" o:gfxdata="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"/>
+              <v:shape id="AutoShape 14" o:spid="_x0000_s1026" type="#_x0000_t32" style="position:absolute;margin-left:427.5pt;margin-top:5.8pt;width:0;height:12.75pt;z-index:251687936;visibility:visible;mso-wrap-style:square;mso-width-percent:0;mso-height-percent:0;mso-wrap-distance-left:9pt;mso-wrap-distance-top:0;mso-wrap-distance-right:9pt;mso-wrap-distance-bottom:0;mso-position-horizontal:absolute;mso-position-horizontal-relative:text;mso-position-vertical:absolute;mso-position-vertical-relative:text;mso-width-percent:0;mso-height-percent:0;mso-width-relative:page;mso-height-relative:page" o:gfxdata="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"/>
             </w:pict>
           </mc:Fallback>
         </mc:AlternateContent>
       </w:r>
-    </w:p>
-    <w:p>
-      <w:pPr>
-        <w:jc w:val="both"/>
-        <w:rPr>
-          <w:color w:val="auto"/>
-          <w:sz w:val="24"/>
-          <w:szCs w:val="24"/>
-        </w:rPr>
-      </w:pPr>
-    </w:p>
-    <w:p>
-      <w:pPr>
-        <w:jc w:val="both"/>
-        <w:rPr>
-          <w:color w:val="auto"/>
-          <w:sz w:val="24"/>
-          <w:szCs w:val="24"/>
-        </w:rPr>
-      </w:pPr>
       <w:r>
         <w:rPr>
           <w:noProof/>
@@ -1535,18 +1627,408 @@
         <mc:AlternateContent>
           <mc:Choice Requires="wps">
             <w:drawing>
-              <wp:anchor distT="0" distB="0" distL="114300" distR="114300" simplePos="0" relativeHeight="251664384" behindDoc="0" locked="0" layoutInCell="1" allowOverlap="1">
+              <wp:anchor distT="0" distB="0" distL="114300" distR="114300" simplePos="0" relativeHeight="251681792" behindDoc="0" locked="0" layoutInCell="1" allowOverlap="1" wp14:anchorId="59ADFF9B" wp14:editId="0333C709">
                 <wp:simplePos x="0" y="0"/>
                 <wp:positionH relativeFrom="column">
-                  <wp:posOffset>1752600</wp:posOffset>
+                  <wp:posOffset>190500</wp:posOffset>
                 </wp:positionH>
                 <wp:positionV relativeFrom="paragraph">
-                  <wp:posOffset>128270</wp:posOffset>
+                  <wp:posOffset>77470</wp:posOffset>
                 </wp:positionV>
-                <wp:extent cx="1247775" cy="307340"/>
-                <wp:effectExtent l="9525" t="13970" r="9525" b="12065"/>
+                <wp:extent cx="5238750" cy="0"/>
+                <wp:effectExtent l="0" t="0" r="19050" b="19050"/>
                 <wp:wrapNone/>
-                <wp:docPr id="1" name="Text Box 8"/>
+                <wp:docPr id="16" name="AutoShape 13"/>
+                <wp:cNvGraphicFramePr>
+                  <a:graphicFrameLocks xmlns:a="http://schemas.openxmlformats.org/drawingml/2006/main"/>
+                </wp:cNvGraphicFramePr>
+                <a:graphic xmlns:a="http://schemas.openxmlformats.org/drawingml/2006/main">
+                  <a:graphicData uri="http://schemas.microsoft.com/office/word/2010/wordprocessingShape">
+                    <wps:wsp>
+                      <wps:cNvCnPr>
+                        <a:cxnSpLocks noChangeShapeType="1"/>
+                      </wps:cNvCnPr>
+                      <wps:spPr bwMode="auto">
+                        <a:xfrm>
+                          <a:off x="0" y="0"/>
+                          <a:ext cx="5238750" cy="0"/>
+                        </a:xfrm>
+                        <a:prstGeom prst="straightConnector1">
+                          <a:avLst/>
+                        </a:prstGeom>
+                        <a:noFill/>
+                        <a:ln w="9525">
+                          <a:solidFill>
+                            <a:srgbClr val="000000"/>
+                          </a:solidFill>
+                          <a:round/>
+                          <a:headEnd/>
+                          <a:tailEnd/>
+                        </a:ln>
+                        <a:extLst>
+                          <a:ext uri="{909E8E84-426E-40DD-AFC4-6F175D3DCCD1}">
+                            <a14:hiddenFill xmlns:a14="http://schemas.microsoft.com/office/drawing/2010/main">
+                              <a:noFill/>
+                            </a14:hiddenFill>
+                          </a:ext>
+                        </a:extLst>
+                      </wps:spPr>
+                      <wps:bodyPr/>
+                    </wps:wsp>
+                  </a:graphicData>
+                </a:graphic>
+                <wp14:sizeRelH relativeFrom="page">
+                  <wp14:pctWidth>0</wp14:pctWidth>
+                </wp14:sizeRelH>
+                <wp14:sizeRelV relativeFrom="page">
+                  <wp14:pctHeight>0</wp14:pctHeight>
+                </wp14:sizeRelV>
+              </wp:anchor>
+            </w:drawing>
+          </mc:Choice>
+          <mc:Fallback>
+            <w:pict>
+              <v:shape id="AutoShape 13" o:spid="_x0000_s1026" type="#_x0000_t32" style="position:absolute;margin-left:15pt;margin-top:6.1pt;width:412.5pt;height:0;z-index:251681792;visibility:visible;mso-wrap-style:square;mso-width-percent:0;mso-height-percent:0;mso-wrap-distance-left:9pt;mso-wrap-distance-top:0;mso-wrap-distance-right:9pt;mso-wrap-distance-bottom:0;mso-position-horizontal:absolute;mso-position-horizontal-relative:text;mso-position-vertical:absolute;mso-position-vertical-relative:text;mso-width-percent:0;mso-height-percent:0;mso-width-relative:page;mso-height-relative:page" o:gfxdata="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"/>
+            </w:pict>
+          </mc:Fallback>
+        </mc:AlternateContent>
+      </w:r>
+      <w:r>
+        <w:rPr>
+          <w:noProof/>
+          <w:color w:val="auto"/>
+          <w:sz w:val="24"/>
+          <w:szCs w:val="24"/>
+        </w:rPr>
+        <mc:AlternateContent>
+          <mc:Choice Requires="wps">
+            <w:drawing>
+              <wp:anchor distT="0" distB="0" distL="114300" distR="114300" simplePos="0" relativeHeight="251698176" behindDoc="0" locked="0" layoutInCell="1" allowOverlap="1" wp14:anchorId="09B8A8DD" wp14:editId="0C32E095">
+                <wp:simplePos x="0" y="0"/>
+                <wp:positionH relativeFrom="column">
+                  <wp:posOffset>4200525</wp:posOffset>
+                </wp:positionH>
+                <wp:positionV relativeFrom="paragraph">
+                  <wp:posOffset>73660</wp:posOffset>
+                </wp:positionV>
+                <wp:extent cx="0" cy="142875"/>
+                <wp:effectExtent l="0" t="0" r="19050" b="9525"/>
+                <wp:wrapNone/>
+                <wp:docPr id="26" name="AutoShape 14"/>
+                <wp:cNvGraphicFramePr>
+                  <a:graphicFrameLocks xmlns:a="http://schemas.openxmlformats.org/drawingml/2006/main"/>
+                </wp:cNvGraphicFramePr>
+                <a:graphic xmlns:a="http://schemas.openxmlformats.org/drawingml/2006/main">
+                  <a:graphicData uri="http://schemas.microsoft.com/office/word/2010/wordprocessingShape">
+                    <wps:wsp>
+                      <wps:cNvCnPr>
+                        <a:cxnSpLocks noChangeShapeType="1"/>
+                      </wps:cNvCnPr>
+                      <wps:spPr bwMode="auto">
+                        <a:xfrm>
+                          <a:off x="0" y="0"/>
+                          <a:ext cx="0" cy="142875"/>
+                        </a:xfrm>
+                        <a:prstGeom prst="straightConnector1">
+                          <a:avLst/>
+                        </a:prstGeom>
+                        <a:noFill/>
+                        <a:ln w="9525">
+                          <a:solidFill>
+                            <a:srgbClr val="000000"/>
+                          </a:solidFill>
+                          <a:round/>
+                          <a:headEnd/>
+                          <a:tailEnd/>
+                        </a:ln>
+                        <a:extLst>
+                          <a:ext uri="{909E8E84-426E-40DD-AFC4-6F175D3DCCD1}">
+                            <a14:hiddenFill xmlns:a14="http://schemas.microsoft.com/office/drawing/2010/main">
+                              <a:noFill/>
+                            </a14:hiddenFill>
+                          </a:ext>
+                        </a:extLst>
+                      </wps:spPr>
+                      <wps:bodyPr/>
+                    </wps:wsp>
+                  </a:graphicData>
+                </a:graphic>
+                <wp14:sizeRelH relativeFrom="page">
+                  <wp14:pctWidth>0</wp14:pctWidth>
+                </wp14:sizeRelH>
+                <wp14:sizeRelV relativeFrom="page">
+                  <wp14:pctHeight>0</wp14:pctHeight>
+                </wp14:sizeRelV>
+              </wp:anchor>
+            </w:drawing>
+          </mc:Choice>
+          <mc:Fallback>
+            <w:pict>
+              <v:shape id="AutoShape 14" o:spid="_x0000_s1026" type="#_x0000_t32" style="position:absolute;margin-left:330.75pt;margin-top:5.8pt;width:0;height:11.25pt;z-index:251698176;visibility:visible;mso-wrap-style:square;mso-width-percent:0;mso-height-percent:0;mso-wrap-distance-left:9pt;mso-wrap-distance-top:0;mso-wrap-distance-right:9pt;mso-wrap-distance-bottom:0;mso-position-horizontal:absolute;mso-position-horizontal-relative:text;mso-position-vertical:absolute;mso-position-vertical-relative:text;mso-width-percent:0;mso-height-percent:0;mso-width-relative:page;mso-height-relative:page" o:gfxdata="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"/>
+            </w:pict>
+          </mc:Fallback>
+        </mc:AlternateContent>
+      </w:r>
+      <w:r>
+        <w:rPr>
+          <w:noProof/>
+          <w:color w:val="auto"/>
+          <w:sz w:val="24"/>
+          <w:szCs w:val="24"/>
+        </w:rPr>
+        <mc:AlternateContent>
+          <mc:Choice Requires="wps">
+            <w:drawing>
+              <wp:anchor distT="0" distB="0" distL="114300" distR="114300" simplePos="0" relativeHeight="251689984" behindDoc="0" locked="0" layoutInCell="1" allowOverlap="1" wp14:anchorId="16DE73BF" wp14:editId="6F0B2207">
+                <wp:simplePos x="0" y="0"/>
+                <wp:positionH relativeFrom="column">
+                  <wp:posOffset>2990850</wp:posOffset>
+                </wp:positionH>
+                <wp:positionV relativeFrom="paragraph">
+                  <wp:posOffset>92710</wp:posOffset>
+                </wp:positionV>
+                <wp:extent cx="0" cy="142875"/>
+                <wp:effectExtent l="0" t="0" r="19050" b="9525"/>
+                <wp:wrapNone/>
+                <wp:docPr id="20" name="AutoShape 14"/>
+                <wp:cNvGraphicFramePr>
+                  <a:graphicFrameLocks xmlns:a="http://schemas.openxmlformats.org/drawingml/2006/main"/>
+                </wp:cNvGraphicFramePr>
+                <a:graphic xmlns:a="http://schemas.openxmlformats.org/drawingml/2006/main">
+                  <a:graphicData uri="http://schemas.microsoft.com/office/word/2010/wordprocessingShape">
+                    <wps:wsp>
+                      <wps:cNvCnPr>
+                        <a:cxnSpLocks noChangeShapeType="1"/>
+                      </wps:cNvCnPr>
+                      <wps:spPr bwMode="auto">
+                        <a:xfrm>
+                          <a:off x="0" y="0"/>
+                          <a:ext cx="0" cy="142875"/>
+                        </a:xfrm>
+                        <a:prstGeom prst="straightConnector1">
+                          <a:avLst/>
+                        </a:prstGeom>
+                        <a:noFill/>
+                        <a:ln w="9525">
+                          <a:solidFill>
+                            <a:srgbClr val="000000"/>
+                          </a:solidFill>
+                          <a:round/>
+                          <a:headEnd/>
+                          <a:tailEnd/>
+                        </a:ln>
+                        <a:extLst>
+                          <a:ext uri="{909E8E84-426E-40DD-AFC4-6F175D3DCCD1}">
+                            <a14:hiddenFill xmlns:a14="http://schemas.microsoft.com/office/drawing/2010/main">
+                              <a:noFill/>
+                            </a14:hiddenFill>
+                          </a:ext>
+                        </a:extLst>
+                      </wps:spPr>
+                      <wps:bodyPr/>
+                    </wps:wsp>
+                  </a:graphicData>
+                </a:graphic>
+                <wp14:sizeRelH relativeFrom="page">
+                  <wp14:pctWidth>0</wp14:pctWidth>
+                </wp14:sizeRelH>
+                <wp14:sizeRelV relativeFrom="page">
+                  <wp14:pctHeight>0</wp14:pctHeight>
+                </wp14:sizeRelV>
+              </wp:anchor>
+            </w:drawing>
+          </mc:Choice>
+          <mc:Fallback>
+            <w:pict>
+              <v:shape id="AutoShape 14" o:spid="_x0000_s1026" type="#_x0000_t32" style="position:absolute;margin-left:235.5pt;margin-top:7.3pt;width:0;height:11.25pt;z-index:251689984;visibility:visible;mso-wrap-style:square;mso-width-percent:0;mso-height-percent:0;mso-wrap-distance-left:9pt;mso-wrap-distance-top:0;mso-wrap-distance-right:9pt;mso-wrap-distance-bottom:0;mso-position-horizontal:absolute;mso-position-horizontal-relative:text;mso-position-vertical:absolute;mso-position-vertical-relative:text;mso-width-percent:0;mso-height-percent:0;mso-width-relative:page;mso-height-relative:page" o:gfxdata="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"/>
+            </w:pict>
+          </mc:Fallback>
+        </mc:AlternateContent>
+      </w:r>
+      <w:r>
+        <w:rPr>
+          <w:noProof/>
+          <w:color w:val="auto"/>
+          <w:sz w:val="24"/>
+          <w:szCs w:val="24"/>
+        </w:rPr>
+        <mc:AlternateContent>
+          <mc:Choice Requires="wps">
+            <w:drawing>
+              <wp:anchor distT="0" distB="0" distL="114300" distR="114300" simplePos="0" relativeHeight="251685888" behindDoc="0" locked="0" layoutInCell="1" allowOverlap="1" wp14:anchorId="192556DD" wp14:editId="48821A8D">
+                <wp:simplePos x="0" y="0"/>
+                <wp:positionH relativeFrom="column">
+                  <wp:posOffset>1323975</wp:posOffset>
+                </wp:positionH>
+                <wp:positionV relativeFrom="paragraph">
+                  <wp:posOffset>73660</wp:posOffset>
+                </wp:positionV>
+                <wp:extent cx="0" cy="161925"/>
+                <wp:effectExtent l="0" t="0" r="19050" b="9525"/>
+                <wp:wrapNone/>
+                <wp:docPr id="18" name="AutoShape 14"/>
+                <wp:cNvGraphicFramePr>
+                  <a:graphicFrameLocks xmlns:a="http://schemas.openxmlformats.org/drawingml/2006/main"/>
+                </wp:cNvGraphicFramePr>
+                <a:graphic xmlns:a="http://schemas.openxmlformats.org/drawingml/2006/main">
+                  <a:graphicData uri="http://schemas.microsoft.com/office/word/2010/wordprocessingShape">
+                    <wps:wsp>
+                      <wps:cNvCnPr>
+                        <a:cxnSpLocks noChangeShapeType="1"/>
+                      </wps:cNvCnPr>
+                      <wps:spPr bwMode="auto">
+                        <a:xfrm>
+                          <a:off x="0" y="0"/>
+                          <a:ext cx="0" cy="161925"/>
+                        </a:xfrm>
+                        <a:prstGeom prst="straightConnector1">
+                          <a:avLst/>
+                        </a:prstGeom>
+                        <a:noFill/>
+                        <a:ln w="9525">
+                          <a:solidFill>
+                            <a:srgbClr val="000000"/>
+                          </a:solidFill>
+                          <a:round/>
+                          <a:headEnd/>
+                          <a:tailEnd/>
+                        </a:ln>
+                        <a:extLst>
+                          <a:ext uri="{909E8E84-426E-40DD-AFC4-6F175D3DCCD1}">
+                            <a14:hiddenFill xmlns:a14="http://schemas.microsoft.com/office/drawing/2010/main">
+                              <a:noFill/>
+                            </a14:hiddenFill>
+                          </a:ext>
+                        </a:extLst>
+                      </wps:spPr>
+                      <wps:bodyPr/>
+                    </wps:wsp>
+                  </a:graphicData>
+                </a:graphic>
+                <wp14:sizeRelH relativeFrom="page">
+                  <wp14:pctWidth>0</wp14:pctWidth>
+                </wp14:sizeRelH>
+                <wp14:sizeRelV relativeFrom="page">
+                  <wp14:pctHeight>0</wp14:pctHeight>
+                </wp14:sizeRelV>
+              </wp:anchor>
+            </w:drawing>
+          </mc:Choice>
+          <mc:Fallback>
+            <w:pict>
+              <v:shape id="AutoShape 14" o:spid="_x0000_s1026" type="#_x0000_t32" style="position:absolute;margin-left:104.25pt;margin-top:5.8pt;width:0;height:12.75pt;z-index:251685888;visibility:visible;mso-wrap-style:square;mso-width-percent:0;mso-height-percent:0;mso-wrap-distance-left:9pt;mso-wrap-distance-top:0;mso-wrap-distance-right:9pt;mso-wrap-distance-bottom:0;mso-position-horizontal:absolute;mso-position-horizontal-relative:text;mso-position-vertical:absolute;mso-position-vertical-relative:text;mso-width-percent:0;mso-height-percent:0;mso-width-relative:page;mso-height-relative:page" o:gfxdata="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"/>
+            </w:pict>
+          </mc:Fallback>
+        </mc:AlternateContent>
+      </w:r>
+      <w:r>
+        <w:rPr>
+          <w:noProof/>
+          <w:color w:val="auto"/>
+          <w:sz w:val="24"/>
+          <w:szCs w:val="24"/>
+        </w:rPr>
+        <mc:AlternateContent>
+          <mc:Choice Requires="wps">
+            <w:drawing>
+              <wp:anchor distT="0" distB="0" distL="114300" distR="114300" simplePos="0" relativeHeight="251683840" behindDoc="0" locked="0" layoutInCell="1" allowOverlap="1" wp14:anchorId="42416AE4" wp14:editId="62AE743C">
+                <wp:simplePos x="0" y="0"/>
+                <wp:positionH relativeFrom="column">
+                  <wp:posOffset>190500</wp:posOffset>
+                </wp:positionH>
+                <wp:positionV relativeFrom="paragraph">
+                  <wp:posOffset>73660</wp:posOffset>
+                </wp:positionV>
+                <wp:extent cx="0" cy="180975"/>
+                <wp:effectExtent l="0" t="0" r="19050" b="9525"/>
+                <wp:wrapNone/>
+                <wp:docPr id="17" name="AutoShape 14"/>
+                <wp:cNvGraphicFramePr>
+                  <a:graphicFrameLocks xmlns:a="http://schemas.openxmlformats.org/drawingml/2006/main"/>
+                </wp:cNvGraphicFramePr>
+                <a:graphic xmlns:a="http://schemas.openxmlformats.org/drawingml/2006/main">
+                  <a:graphicData uri="http://schemas.microsoft.com/office/word/2010/wordprocessingShape">
+                    <wps:wsp>
+                      <wps:cNvCnPr>
+                        <a:cxnSpLocks noChangeShapeType="1"/>
+                      </wps:cNvCnPr>
+                      <wps:spPr bwMode="auto">
+                        <a:xfrm>
+                          <a:off x="0" y="0"/>
+                          <a:ext cx="0" cy="180975"/>
+                        </a:xfrm>
+                        <a:prstGeom prst="straightConnector1">
+                          <a:avLst/>
+                        </a:prstGeom>
+                        <a:noFill/>
+                        <a:ln w="9525">
+                          <a:solidFill>
+                            <a:srgbClr val="000000"/>
+                          </a:solidFill>
+                          <a:round/>
+                          <a:headEnd/>
+                          <a:tailEnd/>
+                        </a:ln>
+                        <a:extLst>
+                          <a:ext uri="{909E8E84-426E-40DD-AFC4-6F175D3DCCD1}">
+                            <a14:hiddenFill xmlns:a14="http://schemas.microsoft.com/office/drawing/2010/main">
+                              <a:noFill/>
+                            </a14:hiddenFill>
+                          </a:ext>
+                        </a:extLst>
+                      </wps:spPr>
+                      <wps:bodyPr/>
+                    </wps:wsp>
+                  </a:graphicData>
+                </a:graphic>
+                <wp14:sizeRelH relativeFrom="page">
+                  <wp14:pctWidth>0</wp14:pctWidth>
+                </wp14:sizeRelH>
+                <wp14:sizeRelV relativeFrom="page">
+                  <wp14:pctHeight>0</wp14:pctHeight>
+                </wp14:sizeRelV>
+              </wp:anchor>
+            </w:drawing>
+          </mc:Choice>
+          <mc:Fallback>
+            <w:pict>
+              <v:shape id="AutoShape 14" o:spid="_x0000_s1026" type="#_x0000_t32" style="position:absolute;margin-left:15pt;margin-top:5.8pt;width:0;height:14.25pt;z-index:251683840;visibility:visible;mso-wrap-style:square;mso-width-percent:0;mso-height-percent:0;mso-wrap-distance-left:9pt;mso-wrap-distance-top:0;mso-wrap-distance-right:9pt;mso-wrap-distance-bottom:0;mso-position-horizontal:absolute;mso-position-horizontal-relative:text;mso-position-vertical:absolute;mso-position-vertical-relative:text;mso-width-percent:0;mso-height-percent:0;mso-width-relative:page;mso-height-relative:page" o:gfxdata="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"/>
+            </w:pict>
+          </mc:Fallback>
+        </mc:AlternateContent>
+      </w:r>
+    </w:p>
+    <w:p>
+      <w:pPr>
+        <w:jc w:val="both"/>
+        <w:rPr>
+          <w:color w:val="auto"/>
+          <w:sz w:val="24"/>
+          <w:szCs w:val="24"/>
+        </w:rPr>
+      </w:pPr>
+      <w:r>
+        <w:rPr>
+          <w:noProof/>
+          <w:color w:val="auto"/>
+          <w:sz w:val="24"/>
+          <w:szCs w:val="24"/>
+        </w:rPr>
+        <mc:AlternateContent>
+          <mc:Choice Requires="wps">
+            <w:drawing>
+              <wp:anchor distT="0" distB="0" distL="114300" distR="114300" simplePos="0" relativeHeight="251675648" behindDoc="0" locked="0" layoutInCell="1" allowOverlap="1" wp14:anchorId="1028F579" wp14:editId="0E5DCB92">
+                <wp:simplePos x="0" y="0"/>
+                <wp:positionH relativeFrom="column">
+                  <wp:posOffset>-423545</wp:posOffset>
+                </wp:positionH>
+                <wp:positionV relativeFrom="paragraph">
+                  <wp:posOffset>80010</wp:posOffset>
+                </wp:positionV>
+                <wp:extent cx="909320" cy="307340"/>
+                <wp:effectExtent l="0" t="0" r="24130" b="16510"/>
+                <wp:wrapNone/>
+                <wp:docPr id="13" name="Text Box 5"/>
                 <wp:cNvGraphicFramePr>
                   <a:graphicFrameLocks xmlns:a="http://schemas.openxmlformats.org/drawingml/2006/main"/>
                 </wp:cNvGraphicFramePr>
@@ -1559,7 +2041,7 @@
                       <wps:spPr bwMode="auto">
                         <a:xfrm>
                           <a:off x="0" y="0"/>
-                          <a:ext cx="1247775" cy="307340"/>
+                          <a:ext cx="909320" cy="307340"/>
                         </a:xfrm>
                         <a:prstGeom prst="rect">
                           <a:avLst/>
@@ -1580,7 +2062,7 @@
                         <w:txbxContent>
                           <w:p>
                             <w:r>
-                              <w:t>Qualitätssicherung</w:t>
+                              <w:t>Analysephase</w:t>
                             </w:r>
                           </w:p>
                           <w:p/>
@@ -1603,12 +2085,12 @@
           </mc:Choice>
           <mc:Fallback>
             <w:pict>
-              <v:shape id="Text Box 8" o:spid="_x0000_s1030" type="#_x0000_t202" style="position:absolute;left:0;text-align:left;margin-left:138pt;margin-top:10.1pt;width:98.25pt;height:24.2pt;z-index:251664384;visibility:visible;mso-wrap-style:square;mso-width-percent:0;mso-height-percent:0;mso-wrap-distance-left:9pt;mso-wrap-distance-top:0;mso-wrap-distance-right:9pt;mso-wrap-distance-bottom:0;mso-position-horizontal:absolute;mso-position-horizontal-relative:text;mso-position-vertical:absolute;mso-position-vertical-relative:text;mso-width-percent:0;mso-height-percent:0;mso-width-relative:margin;mso-height-relative:margin;v-text-anchor:top" o:gfxdata="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">
+              <v:shape id="Text Box 5" o:spid="_x0000_s1030" type="#_x0000_t202" style="position:absolute;left:0;text-align:left;margin-left:-33.35pt;margin-top:6.3pt;width:71.6pt;height:24.2pt;z-index:251675648;visibility:visible;mso-wrap-style:square;mso-width-percent:0;mso-height-percent:0;mso-wrap-distance-left:9pt;mso-wrap-distance-top:0;mso-wrap-distance-right:9pt;mso-wrap-distance-bottom:0;mso-position-horizontal:absolute;mso-position-horizontal-relative:text;mso-position-vertical:absolute;mso-position-vertical-relative:text;mso-width-percent:0;mso-height-percent:0;mso-width-relative:margin;mso-height-relative:margin;v-text-anchor:top" o:gfxdata="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">
                 <v:textbox>
                   <w:txbxContent>
                     <w:p>
                       <w:r>
-                        <w:t>Qualitätssicherung</w:t>
+                        <w:t>Analysephase</w:t>
                       </w:r>
                     </w:p>
                     <w:p/>
@@ -1619,52 +2101,409 @@
           </mc:Fallback>
         </mc:AlternateContent>
       </w:r>
-    </w:p>
-    <w:p>
-      <w:pPr>
-        <w:jc w:val="both"/>
-        <w:rPr>
-          <w:color w:val="auto"/>
-          <w:sz w:val="24"/>
-          <w:szCs w:val="24"/>
-        </w:rPr>
-      </w:pPr>
-    </w:p>
-    <w:p>
-      <w:pPr>
-        <w:jc w:val="both"/>
-        <w:rPr>
-          <w:color w:val="auto"/>
-          <w:sz w:val="24"/>
-          <w:szCs w:val="24"/>
-        </w:rPr>
-      </w:pPr>
-    </w:p>
-    <w:p>
-      <w:pPr>
-        <w:jc w:val="both"/>
-        <w:rPr>
-          <w:color w:val="auto"/>
-          <w:sz w:val="24"/>
-          <w:szCs w:val="24"/>
-        </w:rPr>
-      </w:pPr>
-    </w:p>
-    <w:p>
-      <w:pPr>
-        <w:jc w:val="both"/>
-        <w:rPr>
-          <w:color w:val="auto"/>
-          <w:sz w:val="24"/>
-          <w:szCs w:val="24"/>
-        </w:rPr>
-      </w:pPr>
-      <w:r>
-        <w:rPr>
-          <w:color w:val="auto"/>
-          <w:sz w:val="24"/>
-          <w:szCs w:val="24"/>
-        </w:rPr>
+      <w:r>
+        <w:rPr>
+          <w:noProof/>
+          <w:color w:val="auto"/>
+          <w:sz w:val="24"/>
+          <w:szCs w:val="24"/>
+        </w:rPr>
+        <mc:AlternateContent>
+          <mc:Choice Requires="wps">
+            <w:drawing>
+              <wp:anchor distT="0" distB="0" distL="114300" distR="114300" simplePos="0" relativeHeight="251661312" behindDoc="0" locked="0" layoutInCell="1" allowOverlap="1" wp14:anchorId="3C8C3C98" wp14:editId="6AFD77EC">
+                <wp:simplePos x="0" y="0"/>
+                <wp:positionH relativeFrom="column">
+                  <wp:posOffset>2009775</wp:posOffset>
+                </wp:positionH>
+                <wp:positionV relativeFrom="paragraph">
+                  <wp:posOffset>60325</wp:posOffset>
+                </wp:positionV>
+                <wp:extent cx="1524000" cy="307340"/>
+                <wp:effectExtent l="0" t="0" r="19050" b="16510"/>
+                <wp:wrapNone/>
+                <wp:docPr id="8" name="Text Box 5"/>
+                <wp:cNvGraphicFramePr>
+                  <a:graphicFrameLocks xmlns:a="http://schemas.openxmlformats.org/drawingml/2006/main"/>
+                </wp:cNvGraphicFramePr>
+                <a:graphic xmlns:a="http://schemas.openxmlformats.org/drawingml/2006/main">
+                  <a:graphicData uri="http://schemas.microsoft.com/office/word/2010/wordprocessingShape">
+                    <wps:wsp>
+                      <wps:cNvSpPr txBox="1">
+                        <a:spLocks noChangeArrowheads="1"/>
+                      </wps:cNvSpPr>
+                      <wps:spPr bwMode="auto">
+                        <a:xfrm>
+                          <a:off x="0" y="0"/>
+                          <a:ext cx="1524000" cy="307340"/>
+                        </a:xfrm>
+                        <a:prstGeom prst="rect">
+                          <a:avLst/>
+                        </a:prstGeom>
+                        <a:solidFill>
+                          <a:srgbClr val="FFFFFF"/>
+                        </a:solidFill>
+                        <a:ln w="9525">
+                          <a:solidFill>
+                            <a:srgbClr val="000000"/>
+                          </a:solidFill>
+                          <a:miter lim="800000"/>
+                          <a:headEnd/>
+                          <a:tailEnd/>
+                        </a:ln>
+                      </wps:spPr>
+                      <wps:txbx>
+                        <w:txbxContent>
+                          <w:p>
+                            <w:r>
+                              <w:t>Implementierungsphase</w:t>
+                            </w:r>
+                          </w:p>
+                        </w:txbxContent>
+                      </wps:txbx>
+                      <wps:bodyPr rot="0" vert="horz" wrap="square" lIns="91440" tIns="45720" rIns="91440" bIns="45720" anchor="t" anchorCtr="0" upright="1">
+                        <a:noAutofit/>
+                      </wps:bodyPr>
+                    </wps:wsp>
+                  </a:graphicData>
+                </a:graphic>
+                <wp14:sizeRelH relativeFrom="margin">
+                  <wp14:pctWidth>0</wp14:pctWidth>
+                </wp14:sizeRelH>
+                <wp14:sizeRelV relativeFrom="margin">
+                  <wp14:pctHeight>0</wp14:pctHeight>
+                </wp14:sizeRelV>
+              </wp:anchor>
+            </w:drawing>
+          </mc:Choice>
+          <mc:Fallback>
+            <w:pict>
+              <v:shape id="_x0000_s1031" type="#_x0000_t202" style="position:absolute;left:0;text-align:left;margin-left:158.25pt;margin-top:4.75pt;width:120pt;height:24.2pt;z-index:251661312;visibility:visible;mso-wrap-style:square;mso-width-percent:0;mso-height-percent:0;mso-wrap-distance-left:9pt;mso-wrap-distance-top:0;mso-wrap-distance-right:9pt;mso-wrap-distance-bottom:0;mso-position-horizontal:absolute;mso-position-horizontal-relative:text;mso-position-vertical:absolute;mso-position-vertical-relative:text;mso-width-percent:0;mso-height-percent:0;mso-width-relative:margin;mso-height-relative:margin;v-text-anchor:top" o:gfxdata="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">
+                <v:textbox>
+                  <w:txbxContent>
+                    <w:p>
+                      <w:r>
+                        <w:t>Implementierungsphase</w:t>
+                      </w:r>
+                    </w:p>
+                  </w:txbxContent>
+                </v:textbox>
+              </v:shape>
+            </w:pict>
+          </mc:Fallback>
+        </mc:AlternateContent>
+      </w:r>
+      <w:r>
+        <w:rPr>
+          <w:noProof/>
+          <w:color w:val="auto"/>
+          <w:sz w:val="24"/>
+          <w:szCs w:val="24"/>
+        </w:rPr>
+        <mc:AlternateContent>
+          <mc:Choice Requires="wps">
+            <w:drawing>
+              <wp:anchor distT="0" distB="0" distL="114300" distR="114300" simplePos="0" relativeHeight="251677696" behindDoc="0" locked="0" layoutInCell="1" allowOverlap="1" wp14:anchorId="18EE775F" wp14:editId="0F663AE0">
+                <wp:simplePos x="0" y="0"/>
+                <wp:positionH relativeFrom="column">
+                  <wp:posOffset>709295</wp:posOffset>
+                </wp:positionH>
+                <wp:positionV relativeFrom="paragraph">
+                  <wp:posOffset>60325</wp:posOffset>
+                </wp:positionV>
+                <wp:extent cx="1009650" cy="307340"/>
+                <wp:effectExtent l="0" t="0" r="19050" b="16510"/>
+                <wp:wrapNone/>
+                <wp:docPr id="14" name="Text Box 5"/>
+                <wp:cNvGraphicFramePr>
+                  <a:graphicFrameLocks xmlns:a="http://schemas.openxmlformats.org/drawingml/2006/main"/>
+                </wp:cNvGraphicFramePr>
+                <a:graphic xmlns:a="http://schemas.openxmlformats.org/drawingml/2006/main">
+                  <a:graphicData uri="http://schemas.microsoft.com/office/word/2010/wordprocessingShape">
+                    <wps:wsp>
+                      <wps:cNvSpPr txBox="1">
+                        <a:spLocks noChangeArrowheads="1"/>
+                      </wps:cNvSpPr>
+                      <wps:spPr bwMode="auto">
+                        <a:xfrm>
+                          <a:off x="0" y="0"/>
+                          <a:ext cx="1009650" cy="307340"/>
+                        </a:xfrm>
+                        <a:prstGeom prst="rect">
+                          <a:avLst/>
+                        </a:prstGeom>
+                        <a:solidFill>
+                          <a:srgbClr val="FFFFFF"/>
+                        </a:solidFill>
+                        <a:ln w="9525">
+                          <a:solidFill>
+                            <a:srgbClr val="000000"/>
+                          </a:solidFill>
+                          <a:miter lim="800000"/>
+                          <a:headEnd/>
+                          <a:tailEnd/>
+                        </a:ln>
+                      </wps:spPr>
+                      <wps:txbx>
+                        <w:txbxContent>
+                          <w:p>
+                            <w:r>
+                              <w:t>Entwurfsphase</w:t>
+                            </w:r>
+                          </w:p>
+                        </w:txbxContent>
+                      </wps:txbx>
+                      <wps:bodyPr rot="0" vert="horz" wrap="square" lIns="91440" tIns="45720" rIns="91440" bIns="45720" anchor="t" anchorCtr="0" upright="1">
+                        <a:noAutofit/>
+                      </wps:bodyPr>
+                    </wps:wsp>
+                  </a:graphicData>
+                </a:graphic>
+                <wp14:sizeRelH relativeFrom="margin">
+                  <wp14:pctWidth>0</wp14:pctWidth>
+                </wp14:sizeRelH>
+                <wp14:sizeRelV relativeFrom="margin">
+                  <wp14:pctHeight>0</wp14:pctHeight>
+                </wp14:sizeRelV>
+              </wp:anchor>
+            </w:drawing>
+          </mc:Choice>
+          <mc:Fallback>
+            <w:pict>
+              <v:shape id="_x0000_s1032" type="#_x0000_t202" style="position:absolute;left:0;text-align:left;margin-left:55.85pt;margin-top:4.75pt;width:79.5pt;height:24.2pt;z-index:251677696;visibility:visible;mso-wrap-style:square;mso-width-percent:0;mso-height-percent:0;mso-wrap-distance-left:9pt;mso-wrap-distance-top:0;mso-wrap-distance-right:9pt;mso-wrap-distance-bottom:0;mso-position-horizontal:absolute;mso-position-horizontal-relative:text;mso-position-vertical:absolute;mso-position-vertical-relative:text;mso-width-percent:0;mso-height-percent:0;mso-width-relative:margin;mso-height-relative:margin;v-text-anchor:top" o:gfxdata="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">
+                <v:textbox>
+                  <w:txbxContent>
+                    <w:p>
+                      <w:r>
+                        <w:t>Entwurfsphase</w:t>
+                      </w:r>
+                    </w:p>
+                  </w:txbxContent>
+                </v:textbox>
+              </v:shape>
+            </w:pict>
+          </mc:Fallback>
+        </mc:AlternateContent>
+      </w:r>
+      <w:r>
+        <w:rPr>
+          <w:noProof/>
+          <w:color w:val="auto"/>
+          <w:sz w:val="24"/>
+          <w:szCs w:val="24"/>
+        </w:rPr>
+        <mc:AlternateContent>
+          <mc:Choice Requires="wps">
+            <w:drawing>
+              <wp:anchor distT="0" distB="0" distL="114300" distR="114300" simplePos="0" relativeHeight="251696128" behindDoc="0" locked="0" layoutInCell="1" allowOverlap="1" wp14:anchorId="5FED622A" wp14:editId="30DBC757">
+                <wp:simplePos x="0" y="0"/>
+                <wp:positionH relativeFrom="column">
+                  <wp:posOffset>4991100</wp:posOffset>
+                </wp:positionH>
+                <wp:positionV relativeFrom="paragraph">
+                  <wp:posOffset>60325</wp:posOffset>
+                </wp:positionV>
+                <wp:extent cx="1524000" cy="307340"/>
+                <wp:effectExtent l="0" t="0" r="19050" b="16510"/>
+                <wp:wrapNone/>
+                <wp:docPr id="24" name="Text Box 5"/>
+                <wp:cNvGraphicFramePr>
+                  <a:graphicFrameLocks xmlns:a="http://schemas.openxmlformats.org/drawingml/2006/main"/>
+                </wp:cNvGraphicFramePr>
+                <a:graphic xmlns:a="http://schemas.openxmlformats.org/drawingml/2006/main">
+                  <a:graphicData uri="http://schemas.microsoft.com/office/word/2010/wordprocessingShape">
+                    <wps:wsp>
+                      <wps:cNvSpPr txBox="1">
+                        <a:spLocks noChangeArrowheads="1"/>
+                      </wps:cNvSpPr>
+                      <wps:spPr bwMode="auto">
+                        <a:xfrm>
+                          <a:off x="0" y="0"/>
+                          <a:ext cx="1524000" cy="307340"/>
+                        </a:xfrm>
+                        <a:prstGeom prst="rect">
+                          <a:avLst/>
+                        </a:prstGeom>
+                        <a:solidFill>
+                          <a:srgbClr val="FFFFFF"/>
+                        </a:solidFill>
+                        <a:ln w="9525">
+                          <a:solidFill>
+                            <a:srgbClr val="000000"/>
+                          </a:solidFill>
+                          <a:miter lim="800000"/>
+                          <a:headEnd/>
+                          <a:tailEnd/>
+                        </a:ln>
+                      </wps:spPr>
+                      <wps:txbx>
+                        <w:txbxContent>
+                          <w:p>
+                            <w:r>
+                              <w:t>Wartungsphase</w:t>
+                            </w:r>
+                          </w:p>
+                        </w:txbxContent>
+                      </wps:txbx>
+                      <wps:bodyPr rot="0" vert="horz" wrap="square" lIns="91440" tIns="45720" rIns="91440" bIns="45720" anchor="t" anchorCtr="0" upright="1">
+                        <a:noAutofit/>
+                      </wps:bodyPr>
+                    </wps:wsp>
+                  </a:graphicData>
+                </a:graphic>
+                <wp14:sizeRelH relativeFrom="margin">
+                  <wp14:pctWidth>0</wp14:pctWidth>
+                </wp14:sizeRelH>
+                <wp14:sizeRelV relativeFrom="margin">
+                  <wp14:pctHeight>0</wp14:pctHeight>
+                </wp14:sizeRelV>
+              </wp:anchor>
+            </w:drawing>
+          </mc:Choice>
+          <mc:Fallback>
+            <w:pict>
+              <v:shape id="_x0000_s1033" type="#_x0000_t202" style="position:absolute;left:0;text-align:left;margin-left:393pt;margin-top:4.75pt;width:120pt;height:24.2pt;z-index:251696128;visibility:visible;mso-wrap-style:square;mso-width-percent:0;mso-height-percent:0;mso-wrap-distance-left:9pt;mso-wrap-distance-top:0;mso-wrap-distance-right:9pt;mso-wrap-distance-bottom:0;mso-position-horizontal:absolute;mso-position-horizontal-relative:text;mso-position-vertical:absolute;mso-position-vertical-relative:text;mso-width-percent:0;mso-height-percent:0;mso-width-relative:margin;mso-height-relative:margin;v-text-anchor:top" o:gfxdata="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">
+                <v:textbox>
+                  <w:txbxContent>
+                    <w:p>
+                      <w:r>
+                        <w:t>Wartungsphase</w:t>
+                      </w:r>
+                    </w:p>
+                  </w:txbxContent>
+                </v:textbox>
+              </v:shape>
+            </w:pict>
+          </mc:Fallback>
+        </mc:AlternateContent>
+      </w:r>
+      <w:r>
+        <w:rPr>
+          <w:noProof/>
+          <w:color w:val="auto"/>
+          <w:sz w:val="24"/>
+          <w:szCs w:val="24"/>
+        </w:rPr>
+        <mc:AlternateContent>
+          <mc:Choice Requires="wps">
+            <w:drawing>
+              <wp:anchor distT="0" distB="0" distL="114300" distR="114300" simplePos="0" relativeHeight="251663360" behindDoc="0" locked="0" layoutInCell="1" allowOverlap="1" wp14:anchorId="7A7B2586" wp14:editId="615B8C79">
+                <wp:simplePos x="0" y="0"/>
+                <wp:positionH relativeFrom="column">
+                  <wp:posOffset>3848100</wp:posOffset>
+                </wp:positionH>
+                <wp:positionV relativeFrom="paragraph">
+                  <wp:posOffset>65405</wp:posOffset>
+                </wp:positionV>
+                <wp:extent cx="885825" cy="307340"/>
+                <wp:effectExtent l="0" t="0" r="28575" b="16510"/>
+                <wp:wrapNone/>
+                <wp:docPr id="7" name="Text Box 7"/>
+                <wp:cNvGraphicFramePr>
+                  <a:graphicFrameLocks xmlns:a="http://schemas.openxmlformats.org/drawingml/2006/main"/>
+                </wp:cNvGraphicFramePr>
+                <a:graphic xmlns:a="http://schemas.openxmlformats.org/drawingml/2006/main">
+                  <a:graphicData uri="http://schemas.microsoft.com/office/word/2010/wordprocessingShape">
+                    <wps:wsp>
+                      <wps:cNvSpPr txBox="1">
+                        <a:spLocks noChangeArrowheads="1"/>
+                      </wps:cNvSpPr>
+                      <wps:spPr bwMode="auto">
+                        <a:xfrm>
+                          <a:off x="0" y="0"/>
+                          <a:ext cx="885825" cy="307340"/>
+                        </a:xfrm>
+                        <a:prstGeom prst="rect">
+                          <a:avLst/>
+                        </a:prstGeom>
+                        <a:solidFill>
+                          <a:srgbClr val="FFFFFF"/>
+                        </a:solidFill>
+                        <a:ln w="9525">
+                          <a:solidFill>
+                            <a:srgbClr val="000000"/>
+                          </a:solidFill>
+                          <a:miter lim="800000"/>
+                          <a:headEnd/>
+                          <a:tailEnd/>
+                        </a:ln>
+                      </wps:spPr>
+                      <wps:txbx>
+                        <w:txbxContent>
+                          <w:p>
+                            <w:r>
+                              <w:t>Test</w:t>
+                            </w:r>
+                            <w:r>
+                              <w:t>phase</w:t>
+                            </w:r>
+                          </w:p>
+                          <w:p/>
+                        </w:txbxContent>
+                      </wps:txbx>
+                      <wps:bodyPr rot="0" vert="horz" wrap="square" lIns="91440" tIns="45720" rIns="91440" bIns="45720" anchor="t" anchorCtr="0" upright="1">
+                        <a:noAutofit/>
+                      </wps:bodyPr>
+                    </wps:wsp>
+                  </a:graphicData>
+                </a:graphic>
+                <wp14:sizeRelH relativeFrom="margin">
+                  <wp14:pctWidth>0</wp14:pctWidth>
+                </wp14:sizeRelH>
+                <wp14:sizeRelV relativeFrom="margin">
+                  <wp14:pctHeight>0</wp14:pctHeight>
+                </wp14:sizeRelV>
+              </wp:anchor>
+            </w:drawing>
+          </mc:Choice>
+          <mc:Fallback>
+            <w:pict>
+              <v:shape id="Text Box 7" o:spid="_x0000_s1034" type="#_x0000_t202" style="position:absolute;left:0;text-align:left;margin-left:303pt;margin-top:5.15pt;width:69.75pt;height:24.2pt;z-index:251663360;visibility:visible;mso-wrap-style:square;mso-width-percent:0;mso-height-percent:0;mso-wrap-distance-left:9pt;mso-wrap-distance-top:0;mso-wrap-distance-right:9pt;mso-wrap-distance-bottom:0;mso-position-horizontal:absolute;mso-position-horizontal-relative:text;mso-position-vertical:absolute;mso-position-vertical-relative:text;mso-width-percent:0;mso-height-percent:0;mso-width-relative:margin;mso-height-relative:margin;v-text-anchor:top" o:gfxdata="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">
+                <v:textbox>
+                  <w:txbxContent>
+                    <w:p>
+                      <w:r>
+                        <w:t>Test</w:t>
+                      </w:r>
+                      <w:r>
+                        <w:t>phase</w:t>
+                      </w:r>
+                    </w:p>
+                    <w:p/>
+                  </w:txbxContent>
+                </v:textbox>
+              </v:shape>
+            </w:pict>
+          </mc:Fallback>
+        </mc:AlternateContent>
+      </w:r>
+    </w:p>
+    <w:p>
+      <w:pPr>
+        <w:jc w:val="both"/>
+        <w:rPr>
+          <w:color w:val="auto"/>
+          <w:sz w:val="24"/>
+          <w:szCs w:val="24"/>
+        </w:rPr>
+      </w:pPr>
+    </w:p>
+    <w:p>
+      <w:pPr>
+        <w:jc w:val="both"/>
+        <w:rPr>
+          <w:color w:val="auto"/>
+          <w:sz w:val="24"/>
+          <w:szCs w:val="24"/>
+        </w:rPr>
+      </w:pPr>
+      <w:r>
+        <w:rPr>
+          <w:color w:val="auto"/>
+          <w:sz w:val="24"/>
+          <w:szCs w:val="24"/>
+        </w:rPr>
+        <w:lastRenderedPageBreak/>
         <w:t xml:space="preserve">Aus den Aufgabenbereichen des Projektes </w:t>
       </w:r>
       <w:r>
@@ -1690,16 +2529,7 @@
           <w:szCs w:val="24"/>
         </w:rPr>
         <w:softHyphen/>
-        <w:t xml:space="preserve">regelt werden. Der </w:t>
-      </w:r>
-      <w:r>
-        <w:rPr>
-          <w:color w:val="auto"/>
-          <w:sz w:val="24"/>
-          <w:szCs w:val="24"/>
-        </w:rPr>
-        <w:lastRenderedPageBreak/>
-        <w:t>eingesetzte Projektleiter legt, gemeinsam mit den für die Unterneh</w:t>
+        <w:t>regelt werden. Der eingesetzte Projektleiter legt, gemeinsam mit den für die Unterneh</w:t>
       </w:r>
       <w:r>
         <w:rPr>
@@ -1715,16 +2545,6 @@
       <w:pPr>
         <w:jc w:val="both"/>
         <w:rPr>
-          <w:color w:val="auto"/>
-          <w:sz w:val="24"/>
-          <w:szCs w:val="24"/>
-        </w:rPr>
-      </w:pPr>
-    </w:p>
-    <w:p>
-      <w:pPr>
-        <w:jc w:val="both"/>
-        <w:rPr>
           <w:b/>
           <w:color w:val="auto"/>
           <w:sz w:val="24"/>
@@ -1764,68 +2584,13 @@
           <w:szCs w:val="24"/>
         </w:rPr>
       </w:pPr>
-    </w:p>
-    <w:p>
-      <w:pPr>
-        <w:jc w:val="both"/>
+      <w:r>
         <w:rPr>
           <w:b/>
           <w:color w:val="auto"/>
           <w:sz w:val="24"/>
           <w:szCs w:val="24"/>
         </w:rPr>
-      </w:pPr>
-    </w:p>
-    <w:p>
-      <w:pPr>
-        <w:jc w:val="both"/>
-        <w:rPr>
-          <w:b/>
-          <w:color w:val="auto"/>
-          <w:sz w:val="24"/>
-          <w:szCs w:val="24"/>
-        </w:rPr>
-      </w:pPr>
-    </w:p>
-    <w:p>
-      <w:pPr>
-        <w:jc w:val="both"/>
-        <w:rPr>
-          <w:b/>
-          <w:color w:val="auto"/>
-          <w:sz w:val="24"/>
-          <w:szCs w:val="24"/>
-        </w:rPr>
-      </w:pPr>
-    </w:p>
-    <w:p>
-      <w:pPr>
-        <w:jc w:val="both"/>
-        <w:rPr>
-          <w:b/>
-          <w:color w:val="auto"/>
-          <w:sz w:val="24"/>
-          <w:szCs w:val="24"/>
-        </w:rPr>
-      </w:pPr>
-    </w:p>
-    <w:p>
-      <w:pPr>
-        <w:jc w:val="both"/>
-        <w:rPr>
-          <w:b/>
-          <w:color w:val="auto"/>
-          <w:sz w:val="24"/>
-          <w:szCs w:val="24"/>
-        </w:rPr>
-      </w:pPr>
-      <w:r>
-        <w:rPr>
-          <w:b/>
-          <w:color w:val="auto"/>
-          <w:sz w:val="24"/>
-          <w:szCs w:val="24"/>
-        </w:rPr>
         <w:t>Rollen und Verantwortungsbereiche</w:t>
       </w:r>
     </w:p>
@@ -1855,6 +2620,188 @@
           <w:szCs w:val="24"/>
         </w:rPr>
         <w:t>Nachfolgend sind die möglichen Rollen und Verantwortungsbereiche der Mitglieder des Projektteams aufgeführt</w:t>
+      </w:r>
+    </w:p>
+    <w:p>
+      <w:pPr>
+        <w:jc w:val="both"/>
+        <w:rPr>
+          <w:color w:val="auto"/>
+          <w:sz w:val="24"/>
+          <w:szCs w:val="24"/>
+        </w:rPr>
+      </w:pPr>
+    </w:p>
+    <w:p>
+      <w:pPr>
+        <w:jc w:val="both"/>
+        <w:rPr>
+          <w:color w:val="auto"/>
+          <w:sz w:val="24"/>
+          <w:szCs w:val="24"/>
+        </w:rPr>
+      </w:pPr>
+      <w:r>
+        <w:rPr>
+          <w:color w:val="auto"/>
+          <w:sz w:val="24"/>
+          <w:szCs w:val="24"/>
+        </w:rPr>
+        <w:t>Auftraggeber</w:t>
+      </w:r>
+    </w:p>
+    <w:p>
+      <w:pPr>
+        <w:pStyle w:val="Listenabsatz"/>
+        <w:numPr>
+          <w:ilvl w:val="0"/>
+          <w:numId w:val="8"/>
+        </w:numPr>
+        <w:jc w:val="both"/>
+        <w:rPr>
+          <w:color w:val="auto"/>
+          <w:sz w:val="24"/>
+          <w:szCs w:val="24"/>
+        </w:rPr>
+      </w:pPr>
+      <w:r>
+        <w:rPr>
+          <w:color w:val="auto"/>
+          <w:sz w:val="24"/>
+          <w:szCs w:val="24"/>
+        </w:rPr>
+        <w:t>Rahmenbedingungen zur Projektdurchführung geben</w:t>
+      </w:r>
+    </w:p>
+    <w:p>
+      <w:pPr>
+        <w:pStyle w:val="Listenabsatz"/>
+        <w:jc w:val="both"/>
+        <w:rPr>
+          <w:color w:val="auto"/>
+          <w:sz w:val="24"/>
+          <w:szCs w:val="24"/>
+        </w:rPr>
+      </w:pPr>
+    </w:p>
+    <w:p>
+      <w:pPr>
+        <w:jc w:val="both"/>
+        <w:rPr>
+          <w:color w:val="auto"/>
+          <w:sz w:val="24"/>
+          <w:szCs w:val="24"/>
+        </w:rPr>
+      </w:pPr>
+    </w:p>
+    <w:p>
+      <w:pPr>
+        <w:jc w:val="both"/>
+        <w:rPr>
+          <w:color w:val="auto"/>
+          <w:sz w:val="24"/>
+          <w:szCs w:val="24"/>
+        </w:rPr>
+      </w:pPr>
+      <w:r>
+        <w:rPr>
+          <w:color w:val="auto"/>
+          <w:sz w:val="24"/>
+          <w:szCs w:val="24"/>
+        </w:rPr>
+        <w:t>Projektausschuss</w:t>
+      </w:r>
+    </w:p>
+    <w:p>
+      <w:pPr>
+        <w:pStyle w:val="Listenabsatz"/>
+        <w:numPr>
+          <w:ilvl w:val="0"/>
+          <w:numId w:val="8"/>
+        </w:numPr>
+        <w:jc w:val="both"/>
+        <w:rPr>
+          <w:color w:val="auto"/>
+          <w:sz w:val="24"/>
+          <w:szCs w:val="24"/>
+        </w:rPr>
+      </w:pPr>
+      <w:r>
+        <w:rPr>
+          <w:color w:val="auto"/>
+          <w:sz w:val="24"/>
+          <w:szCs w:val="24"/>
+        </w:rPr>
+        <w:t>Projektziele definieren</w:t>
+      </w:r>
+    </w:p>
+    <w:p>
+      <w:pPr>
+        <w:pStyle w:val="Listenabsatz"/>
+        <w:numPr>
+          <w:ilvl w:val="0"/>
+          <w:numId w:val="8"/>
+        </w:numPr>
+        <w:jc w:val="both"/>
+        <w:rPr>
+          <w:color w:val="auto"/>
+          <w:sz w:val="24"/>
+          <w:szCs w:val="24"/>
+        </w:rPr>
+      </w:pPr>
+      <w:r>
+        <w:rPr>
+          <w:color w:val="auto"/>
+          <w:sz w:val="24"/>
+          <w:szCs w:val="24"/>
+        </w:rPr>
+        <w:t>Terminziele definieren</w:t>
+      </w:r>
+    </w:p>
+    <w:p>
+      <w:pPr>
+        <w:pStyle w:val="Listenabsatz"/>
+        <w:numPr>
+          <w:ilvl w:val="0"/>
+          <w:numId w:val="8"/>
+        </w:numPr>
+        <w:jc w:val="both"/>
+        <w:rPr>
+          <w:color w:val="auto"/>
+          <w:sz w:val="24"/>
+          <w:szCs w:val="24"/>
+        </w:rPr>
+      </w:pPr>
+      <w:r>
+        <w:rPr>
+          <w:color w:val="auto"/>
+          <w:sz w:val="24"/>
+          <w:szCs w:val="24"/>
+        </w:rPr>
+        <w:t>Bereitstellung von Dokumenten zum Projektmanagement</w:t>
+      </w:r>
+    </w:p>
+    <w:p>
+      <w:pPr>
+        <w:pStyle w:val="Listenabsatz"/>
+        <w:numPr>
+          <w:ilvl w:val="0"/>
+          <w:numId w:val="8"/>
+        </w:numPr>
+        <w:jc w:val="both"/>
+        <w:rPr>
+          <w:color w:val="auto"/>
+          <w:sz w:val="24"/>
+          <w:szCs w:val="24"/>
+        </w:rPr>
+      </w:pPr>
+      <w:r>
+        <w:rPr>
+          <w:color w:val="auto"/>
+          <w:sz w:val="24"/>
+          <w:szCs w:val="24"/>
+        </w:rPr>
+        <w:t>Hilfe bei Problemen</w:t>
       </w:r>
     </w:p>
     <w:p>
@@ -1898,13 +2845,23 @@
           <w:szCs w:val="24"/>
         </w:rPr>
       </w:pPr>
-      <w:r>
-        <w:rPr>
-          <w:color w:val="auto"/>
-          <w:sz w:val="24"/>
-          <w:szCs w:val="24"/>
-        </w:rPr>
-        <w:t>Skilliste der Projektmitglieder</w:t>
+      <w:proofErr w:type="spellStart"/>
+      <w:r>
+        <w:rPr>
+          <w:color w:val="auto"/>
+          <w:sz w:val="24"/>
+          <w:szCs w:val="24"/>
+        </w:rPr>
+        <w:t>Skilliste</w:t>
+      </w:r>
+      <w:proofErr w:type="spellEnd"/>
+      <w:r>
+        <w:rPr>
+          <w:color w:val="auto"/>
+          <w:sz w:val="24"/>
+          <w:szCs w:val="24"/>
+        </w:rPr>
+        <w:t xml:space="preserve"> der Projektmitglieder</w:t>
       </w:r>
     </w:p>
     <w:p>
@@ -1975,152 +2932,6 @@
     </w:p>
     <w:p>
       <w:pPr>
-        <w:jc w:val="both"/>
-        <w:rPr>
-          <w:color w:val="auto"/>
-          <w:sz w:val="24"/>
-          <w:szCs w:val="24"/>
-        </w:rPr>
-      </w:pPr>
-    </w:p>
-    <w:p>
-      <w:pPr>
-        <w:jc w:val="both"/>
-        <w:rPr>
-          <w:color w:val="auto"/>
-          <w:sz w:val="24"/>
-          <w:szCs w:val="24"/>
-        </w:rPr>
-      </w:pPr>
-      <w:r>
-        <w:rPr>
-          <w:color w:val="auto"/>
-          <w:sz w:val="24"/>
-          <w:szCs w:val="24"/>
-        </w:rPr>
-        <w:t>Verantwortlicher Entwickler</w:t>
-      </w:r>
-    </w:p>
-    <w:p>
-      <w:pPr>
-        <w:numPr>
-          <w:ilvl w:val="0"/>
-          <w:numId w:val="3"/>
-        </w:numPr>
-        <w:jc w:val="both"/>
-        <w:rPr>
-          <w:color w:val="auto"/>
-          <w:sz w:val="24"/>
-          <w:szCs w:val="24"/>
-        </w:rPr>
-      </w:pPr>
-      <w:r>
-        <w:rPr>
-          <w:color w:val="auto"/>
-          <w:sz w:val="24"/>
-          <w:szCs w:val="24"/>
-        </w:rPr>
-        <w:t xml:space="preserve">Aufnahme der Anforderungen an </w:t>
-      </w:r>
-      <w:r>
-        <w:rPr>
-          <w:color w:val="auto"/>
-          <w:sz w:val="24"/>
-          <w:szCs w:val="24"/>
-        </w:rPr>
-        <w:t>Website</w:t>
-      </w:r>
-    </w:p>
-    <w:p>
-      <w:pPr>
-        <w:numPr>
-          <w:ilvl w:val="0"/>
-          <w:numId w:val="3"/>
-        </w:numPr>
-        <w:jc w:val="both"/>
-        <w:rPr>
-          <w:color w:val="auto"/>
-          <w:sz w:val="24"/>
-          <w:szCs w:val="24"/>
-        </w:rPr>
-      </w:pPr>
-      <w:r>
-        <w:rPr>
-          <w:color w:val="auto"/>
-          <w:sz w:val="24"/>
-          <w:szCs w:val="24"/>
-        </w:rPr>
-        <w:t>Auswahl der So</w:t>
-      </w:r>
-      <w:r>
-        <w:rPr>
-          <w:color w:val="auto"/>
-          <w:sz w:val="24"/>
-          <w:szCs w:val="24"/>
-        </w:rPr>
-        <w:t>ftware zur Erstellung der Website</w:t>
-      </w:r>
-    </w:p>
-    <w:p>
-      <w:pPr>
-        <w:numPr>
-          <w:ilvl w:val="0"/>
-          <w:numId w:val="3"/>
-        </w:numPr>
-        <w:jc w:val="both"/>
-        <w:rPr>
-          <w:color w:val="auto"/>
-          <w:sz w:val="24"/>
-          <w:szCs w:val="24"/>
-        </w:rPr>
-      </w:pPr>
-      <w:r>
-        <w:rPr>
-          <w:color w:val="auto"/>
-          <w:sz w:val="24"/>
-          <w:szCs w:val="24"/>
-        </w:rPr>
-        <w:t>Auswahl,</w:t>
-      </w:r>
-      <w:r>
-        <w:rPr>
-          <w:color w:val="auto"/>
-          <w:sz w:val="24"/>
-          <w:szCs w:val="24"/>
-        </w:rPr>
-        <w:t xml:space="preserve"> Anpassung und Test des Systems </w:t>
-      </w:r>
-    </w:p>
-    <w:p>
-      <w:pPr>
-        <w:jc w:val="both"/>
-        <w:rPr>
-          <w:color w:val="auto"/>
-          <w:sz w:val="24"/>
-          <w:szCs w:val="24"/>
-        </w:rPr>
-      </w:pPr>
-    </w:p>
-    <w:p>
-      <w:pPr>
-        <w:jc w:val="both"/>
-        <w:rPr>
-          <w:color w:val="auto"/>
-          <w:sz w:val="24"/>
-          <w:szCs w:val="24"/>
-        </w:rPr>
-      </w:pPr>
-      <w:r>
-        <w:rPr>
-          <w:color w:val="auto"/>
-          <w:sz w:val="24"/>
-          <w:szCs w:val="24"/>
-        </w:rPr>
-        <w:t>Verantwortlicher Dokumentation</w:t>
-      </w:r>
-    </w:p>
-    <w:p>
-      <w:pPr>
         <w:numPr>
           <w:ilvl w:val="0"/>
           <w:numId w:val="2"/>
@@ -2138,113 +2949,218 @@
           <w:sz w:val="24"/>
           <w:szCs w:val="24"/>
         </w:rPr>
-        <w:t>Projektmanagement</w:t>
+        <w:t>Meilensteinplanung und Zeitorganisation</w:t>
+      </w:r>
+    </w:p>
+    <w:p>
+      <w:pPr>
+        <w:jc w:val="both"/>
+        <w:rPr>
+          <w:color w:val="auto"/>
+          <w:sz w:val="24"/>
+          <w:szCs w:val="24"/>
+        </w:rPr>
+      </w:pPr>
+    </w:p>
+    <w:p>
+      <w:pPr>
+        <w:jc w:val="both"/>
+        <w:rPr>
+          <w:color w:val="auto"/>
+          <w:sz w:val="24"/>
+          <w:szCs w:val="24"/>
+        </w:rPr>
+      </w:pPr>
+      <w:r>
+        <w:rPr>
+          <w:color w:val="auto"/>
+          <w:sz w:val="24"/>
+          <w:szCs w:val="24"/>
+        </w:rPr>
+        <w:t>IT und Organisation</w:t>
       </w:r>
     </w:p>
     <w:p>
       <w:pPr>
         <w:numPr>
           <w:ilvl w:val="0"/>
-          <w:numId w:val="2"/>
+          <w:numId w:val="1"/>
         </w:numPr>
-        <w:jc w:val="both"/>
-        <w:rPr>
-          <w:color w:val="auto"/>
-          <w:sz w:val="24"/>
-          <w:szCs w:val="24"/>
-        </w:rPr>
-      </w:pPr>
-      <w:r>
-        <w:rPr>
-          <w:color w:val="auto"/>
-          <w:sz w:val="24"/>
-          <w:szCs w:val="24"/>
-        </w:rPr>
-        <w:t>Meilensteinplanung und Zeitorganisation</w:t>
-      </w:r>
-    </w:p>
-    <w:p>
-      <w:pPr>
-        <w:jc w:val="both"/>
-        <w:rPr>
-          <w:color w:val="auto"/>
-          <w:sz w:val="24"/>
-          <w:szCs w:val="24"/>
-        </w:rPr>
-      </w:pPr>
-    </w:p>
-    <w:p>
-      <w:pPr>
-        <w:jc w:val="both"/>
-        <w:rPr>
-          <w:color w:val="auto"/>
-          <w:sz w:val="24"/>
-          <w:szCs w:val="24"/>
-        </w:rPr>
-      </w:pPr>
-      <w:r>
-        <w:rPr>
-          <w:color w:val="auto"/>
-          <w:sz w:val="24"/>
-          <w:szCs w:val="24"/>
-        </w:rPr>
-        <w:t xml:space="preserve">Verantwortlicher </w:t>
-      </w:r>
-      <w:r>
-        <w:rPr>
-          <w:color w:val="auto"/>
-          <w:sz w:val="24"/>
-          <w:szCs w:val="24"/>
-        </w:rPr>
-        <w:t>Design</w:t>
-      </w:r>
-      <w:r>
-        <w:rPr>
-          <w:color w:val="auto"/>
-          <w:sz w:val="24"/>
-          <w:szCs w:val="24"/>
-        </w:rPr>
-        <w:t>entwickler</w:t>
-      </w:r>
-      <w:r>
-        <w:rPr>
-          <w:color w:val="auto"/>
-          <w:sz w:val="24"/>
-          <w:szCs w:val="24"/>
-        </w:rPr>
-        <w:t xml:space="preserve"> </w:t>
-      </w:r>
-    </w:p>
-    <w:p>
-      <w:pPr>
-        <w:pStyle w:val="Listenabsatz"/>
+        <w:tabs>
+          <w:tab w:val="clear" w:pos="1488"/>
+        </w:tabs>
+        <w:ind w:left="1418" w:hanging="194"/>
+        <w:jc w:val="both"/>
+        <w:rPr>
+          <w:color w:val="auto"/>
+          <w:sz w:val="24"/>
+          <w:szCs w:val="24"/>
+        </w:rPr>
+      </w:pPr>
+      <w:r>
+        <w:rPr>
+          <w:color w:val="auto"/>
+          <w:sz w:val="24"/>
+          <w:szCs w:val="24"/>
+        </w:rPr>
+        <w:t>Auswahl der So</w:t>
+      </w:r>
+      <w:r>
+        <w:rPr>
+          <w:color w:val="auto"/>
+          <w:sz w:val="24"/>
+          <w:szCs w:val="24"/>
+        </w:rPr>
+        <w:t>ftware zur Erstellung der Website</w:t>
+      </w:r>
+    </w:p>
+    <w:p>
+      <w:pPr>
         <w:numPr>
           <w:ilvl w:val="0"/>
-          <w:numId w:val="7"/>
+          <w:numId w:val="1"/>
         </w:numPr>
-        <w:jc w:val="both"/>
-        <w:rPr>
-          <w:color w:val="auto"/>
-          <w:sz w:val="24"/>
-          <w:szCs w:val="24"/>
-        </w:rPr>
-      </w:pPr>
-      <w:r>
-        <w:rPr>
-          <w:color w:val="auto"/>
-          <w:sz w:val="24"/>
-          <w:szCs w:val="24"/>
-        </w:rPr>
-        <w:t>Auswahl, Anpassen des Designs der Website</w:t>
-      </w:r>
-    </w:p>
-    <w:p>
-      <w:pPr>
-        <w:pStyle w:val="Listenabsatz"/>
+        <w:tabs>
+          <w:tab w:val="clear" w:pos="1488"/>
+        </w:tabs>
+        <w:ind w:left="1418" w:hanging="194"/>
+        <w:jc w:val="both"/>
+        <w:rPr>
+          <w:color w:val="auto"/>
+          <w:sz w:val="24"/>
+          <w:szCs w:val="24"/>
+        </w:rPr>
+      </w:pPr>
+      <w:r>
+        <w:rPr>
+          <w:color w:val="auto"/>
+          <w:sz w:val="24"/>
+          <w:szCs w:val="24"/>
+        </w:rPr>
+        <w:t>Aufnahme der Anforderungen</w:t>
+      </w:r>
+      <w:r>
+        <w:rPr>
+          <w:color w:val="auto"/>
+          <w:sz w:val="24"/>
+          <w:szCs w:val="24"/>
+        </w:rPr>
+        <w:t xml:space="preserve"> an Website</w:t>
+      </w:r>
+    </w:p>
+    <w:p>
+      <w:pPr>
         <w:numPr>
           <w:ilvl w:val="0"/>
-          <w:numId w:val="7"/>
+          <w:numId w:val="1"/>
         </w:numPr>
+        <w:ind w:left="1418" w:hanging="194"/>
+        <w:jc w:val="both"/>
+        <w:rPr>
+          <w:color w:val="auto"/>
+          <w:sz w:val="24"/>
+          <w:szCs w:val="24"/>
+        </w:rPr>
+      </w:pPr>
+      <w:r>
+        <w:rPr>
+          <w:color w:val="auto"/>
+          <w:sz w:val="24"/>
+          <w:szCs w:val="24"/>
+        </w:rPr>
+        <w:t>Auswahl,</w:t>
+      </w:r>
+      <w:r>
+        <w:rPr>
+          <w:color w:val="auto"/>
+          <w:sz w:val="24"/>
+          <w:szCs w:val="24"/>
+        </w:rPr>
+        <w:t xml:space="preserve"> Anpassung und Test des Systems </w:t>
+      </w:r>
+    </w:p>
+    <w:p>
+      <w:pPr>
+        <w:numPr>
+          <w:ilvl w:val="0"/>
+          <w:numId w:val="1"/>
+        </w:numPr>
+        <w:jc w:val="both"/>
+        <w:rPr>
+          <w:color w:val="auto"/>
+          <w:sz w:val="24"/>
+          <w:szCs w:val="24"/>
+        </w:rPr>
+      </w:pPr>
+      <w:r>
+        <w:rPr>
+          <w:color w:val="auto"/>
+          <w:sz w:val="24"/>
+          <w:szCs w:val="24"/>
+        </w:rPr>
+        <w:t>Projekt</w:t>
+      </w:r>
+      <w:r>
+        <w:rPr>
+          <w:color w:val="auto"/>
+          <w:sz w:val="24"/>
+          <w:szCs w:val="24"/>
+        </w:rPr>
+        <w:t>management</w:t>
+      </w:r>
+    </w:p>
+    <w:p>
+      <w:pPr>
+        <w:numPr>
+          <w:ilvl w:val="0"/>
+          <w:numId w:val="1"/>
+        </w:numPr>
+        <w:jc w:val="both"/>
+        <w:rPr>
+          <w:color w:val="auto"/>
+          <w:sz w:val="24"/>
+          <w:szCs w:val="24"/>
+        </w:rPr>
+      </w:pPr>
+      <w:r>
+        <w:rPr>
+          <w:color w:val="auto"/>
+          <w:sz w:val="24"/>
+          <w:szCs w:val="24"/>
+        </w:rPr>
+        <w:t>Risikomanagement</w:t>
+      </w:r>
+    </w:p>
+    <w:p>
+      <w:pPr>
+        <w:numPr>
+          <w:ilvl w:val="0"/>
+          <w:numId w:val="1"/>
+        </w:numPr>
+        <w:ind w:left="1418" w:hanging="194"/>
+        <w:jc w:val="both"/>
+        <w:rPr>
+          <w:color w:val="auto"/>
+          <w:sz w:val="24"/>
+          <w:szCs w:val="24"/>
+        </w:rPr>
+      </w:pPr>
+      <w:r>
+        <w:rPr>
+          <w:color w:val="auto"/>
+          <w:sz w:val="24"/>
+          <w:szCs w:val="24"/>
+        </w:rPr>
+        <w:t>Auswahl, Anpassen des Designs der Website</w:t>
+      </w:r>
+    </w:p>
+    <w:p>
+      <w:pPr>
+        <w:numPr>
+          <w:ilvl w:val="0"/>
+          <w:numId w:val="1"/>
+        </w:numPr>
+        <w:ind w:left="1418" w:hanging="194"/>
         <w:jc w:val="both"/>
         <w:rPr>
           <w:color w:val="auto"/>
@@ -2263,6 +3179,40 @@
     </w:p>
     <w:p>
       <w:pPr>
+        <w:numPr>
+          <w:ilvl w:val="0"/>
+          <w:numId w:val="1"/>
+        </w:numPr>
+        <w:ind w:left="1418" w:hanging="194"/>
+        <w:jc w:val="both"/>
+        <w:rPr>
+          <w:color w:val="auto"/>
+          <w:sz w:val="24"/>
+          <w:szCs w:val="24"/>
+        </w:rPr>
+      </w:pPr>
+      <w:r>
+        <w:rPr>
+          <w:color w:val="auto"/>
+          <w:sz w:val="24"/>
+          <w:szCs w:val="24"/>
+        </w:rPr>
+        <w:t>Test der Website</w:t>
+      </w:r>
+    </w:p>
+    <w:p>
+      <w:pPr>
+        <w:ind w:left="360"/>
+        <w:jc w:val="both"/>
+        <w:rPr>
+          <w:color w:val="auto"/>
+          <w:sz w:val="24"/>
+          <w:szCs w:val="24"/>
+        </w:rPr>
+      </w:pPr>
+    </w:p>
+    <w:p>
+      <w:pPr>
         <w:jc w:val="both"/>
         <w:rPr>
           <w:color w:val="auto"/>
@@ -2294,7 +3244,25 @@
           <w:sz w:val="24"/>
           <w:szCs w:val="24"/>
         </w:rPr>
-        <w:t>Diese wiederum bedienen sich der Hilfe von SpezialistInnen anderer Unternehmensbereiche, da sie natürlich nicht alle ihre Verantwortungsbereiche selbst bis in die Tiefe beherrschen müssen, sie „nur“ verantworten.</w:t>
+        <w:t xml:space="preserve">Diese wiederum bedienen sich der Hilfe von </w:t>
+      </w:r>
+      <w:proofErr w:type="spellStart"/>
+      <w:r>
+        <w:rPr>
+          <w:color w:val="auto"/>
+          <w:sz w:val="24"/>
+          <w:szCs w:val="24"/>
+        </w:rPr>
+        <w:t>SpezialistInnen</w:t>
+      </w:r>
+      <w:proofErr w:type="spellEnd"/>
+      <w:r>
+        <w:rPr>
+          <w:color w:val="auto"/>
+          <w:sz w:val="24"/>
+          <w:szCs w:val="24"/>
+        </w:rPr>
+        <w:t xml:space="preserve"> anderer Unternehmensbereiche, da sie natürlich nicht alle ihre Verantwortungsbereiche selbst bis in die Tiefe beherrschen müssen, sie „nur“ verantworten.</w:t>
       </w:r>
     </w:p>
     <w:p>
@@ -2356,72 +3324,6 @@
         </w:rPr>
         <w:t xml:space="preserve"> werden an externe Auftragnehmer vergeben. Die Verantwortlichen stellen für diese externen Beteiligten den Ansprechpartner der Projektgruppe dar und koordinieren diese innerhalb ihres Aufgabenbereiches.</w:t>
       </w:r>
-    </w:p>
-    <w:p>
-      <w:pPr>
-        <w:jc w:val="both"/>
-        <w:rPr>
-          <w:b/>
-          <w:color w:val="auto"/>
-          <w:sz w:val="24"/>
-          <w:szCs w:val="24"/>
-        </w:rPr>
-      </w:pPr>
-    </w:p>
-    <w:p>
-      <w:pPr>
-        <w:jc w:val="both"/>
-        <w:rPr>
-          <w:b/>
-          <w:color w:val="auto"/>
-          <w:sz w:val="24"/>
-          <w:szCs w:val="24"/>
-        </w:rPr>
-      </w:pPr>
-    </w:p>
-    <w:p>
-      <w:pPr>
-        <w:jc w:val="both"/>
-        <w:rPr>
-          <w:b/>
-          <w:color w:val="auto"/>
-          <w:sz w:val="24"/>
-          <w:szCs w:val="24"/>
-        </w:rPr>
-      </w:pPr>
-    </w:p>
-    <w:p>
-      <w:pPr>
-        <w:jc w:val="both"/>
-        <w:rPr>
-          <w:b/>
-          <w:color w:val="auto"/>
-          <w:sz w:val="24"/>
-          <w:szCs w:val="24"/>
-        </w:rPr>
-      </w:pPr>
-    </w:p>
-    <w:p>
-      <w:pPr>
-        <w:jc w:val="both"/>
-        <w:rPr>
-          <w:b/>
-          <w:color w:val="auto"/>
-          <w:sz w:val="24"/>
-          <w:szCs w:val="24"/>
-        </w:rPr>
-      </w:pPr>
-    </w:p>
-    <w:p>
-      <w:pPr>
-        <w:jc w:val="both"/>
-        <w:rPr>
-          <w:b/>
-          <w:color w:val="auto"/>
-          <w:sz w:val="24"/>
-          <w:szCs w:val="24"/>
-        </w:rPr>
-      </w:pPr>
     </w:p>
     <w:p>
       <w:pPr>
@@ -2658,286 +3560,8 @@
         </w:rPr>
         <w:t>Auf der Folgeseite ist die gewählte Projektorganisation grafisch dargestellt.</w:t>
       </w:r>
-    </w:p>
-    <w:p>
-      <w:pPr>
-        <w:jc w:val="both"/>
-        <w:rPr>
-          <w:color w:val="auto"/>
-          <w:sz w:val="24"/>
-          <w:szCs w:val="24"/>
-        </w:rPr>
-      </w:pPr>
-    </w:p>
-    <w:p>
-      <w:pPr>
-        <w:jc w:val="both"/>
-        <w:rPr>
-          <w:color w:val="auto"/>
-          <w:sz w:val="24"/>
-          <w:szCs w:val="24"/>
-        </w:rPr>
-      </w:pPr>
-      <w:r>
-        <w:rPr>
-          <w:color w:val="auto"/>
-          <w:sz w:val="24"/>
-          <w:szCs w:val="24"/>
-        </w:rPr>
-        <w:t>Legende:</w:t>
-      </w:r>
-    </w:p>
-    <w:p>
-      <w:pPr>
-        <w:jc w:val="both"/>
-        <w:rPr>
-          <w:color w:val="auto"/>
-          <w:sz w:val="24"/>
-          <w:szCs w:val="24"/>
-        </w:rPr>
-      </w:pPr>
-    </w:p>
-    <w:tbl>
-      <w:tblPr>
-        <w:tblStyle w:val="Tabellenraster"/>
-        <w:tblW w:w="9322" w:type="dxa"/>
-        <w:tblLook w:val="04A0" w:firstRow="1" w:lastRow="0" w:firstColumn="1" w:lastColumn="0" w:noHBand="0" w:noVBand="1"/>
-      </w:tblPr>
-      <w:tblGrid>
-        <w:gridCol w:w="1101"/>
-        <w:gridCol w:w="8221"/>
-      </w:tblGrid>
-      <w:tr>
-        <w:tc>
-          <w:tcPr>
-            <w:tcW w:w="1101" w:type="dxa"/>
-            <w:tcBorders>
-              <w:top w:val="single" w:sz="4" w:space="0" w:color="auto"/>
-              <w:left w:val="nil"/>
-              <w:right w:val="nil"/>
-            </w:tcBorders>
-            <w:shd w:val="clear" w:color="auto" w:fill="0070C0"/>
-          </w:tcPr>
-          <w:p>
-            <w:pPr>
-              <w:jc w:val="both"/>
-              <w:rPr>
-                <w:color w:val="auto"/>
-                <w:sz w:val="24"/>
-                <w:szCs w:val="24"/>
-              </w:rPr>
-            </w:pPr>
-          </w:p>
-        </w:tc>
-        <w:tc>
-          <w:tcPr>
-            <w:tcW w:w="8221" w:type="dxa"/>
-            <w:tcBorders>
-              <w:top w:val="nil"/>
-              <w:left w:val="nil"/>
-              <w:bottom w:val="nil"/>
-              <w:right w:val="nil"/>
-            </w:tcBorders>
-            <w:shd w:val="clear" w:color="auto" w:fill="auto"/>
-          </w:tcPr>
-          <w:p>
-            <w:pPr>
-              <w:jc w:val="both"/>
-              <w:rPr>
-                <w:color w:val="auto"/>
-                <w:sz w:val="24"/>
-                <w:szCs w:val="24"/>
-              </w:rPr>
-            </w:pPr>
-            <w:r>
-              <w:rPr>
-                <w:color w:val="auto"/>
-                <w:sz w:val="24"/>
-                <w:szCs w:val="24"/>
-              </w:rPr>
-              <w:t xml:space="preserve">      Verantwortliches Teammitglied</w:t>
-            </w:r>
-          </w:p>
-        </w:tc>
-      </w:tr>
-      <w:tr>
-        <w:tc>
-          <w:tcPr>
-            <w:tcW w:w="1101" w:type="dxa"/>
-            <w:tcBorders>
-              <w:left w:val="nil"/>
-              <w:bottom w:val="single" w:sz="4" w:space="0" w:color="auto"/>
-              <w:right w:val="nil"/>
-            </w:tcBorders>
-            <w:shd w:val="clear" w:color="auto" w:fill="auto"/>
-          </w:tcPr>
-          <w:p>
-            <w:pPr>
-              <w:jc w:val="both"/>
-              <w:rPr>
-                <w:color w:val="auto"/>
-                <w:sz w:val="24"/>
-                <w:szCs w:val="24"/>
-              </w:rPr>
-            </w:pPr>
-          </w:p>
-        </w:tc>
-        <w:tc>
-          <w:tcPr>
-            <w:tcW w:w="8221" w:type="dxa"/>
-            <w:tcBorders>
-              <w:top w:val="nil"/>
-              <w:left w:val="nil"/>
-              <w:bottom w:val="nil"/>
-              <w:right w:val="nil"/>
-            </w:tcBorders>
-            <w:shd w:val="clear" w:color="auto" w:fill="auto"/>
-          </w:tcPr>
-          <w:p>
-            <w:pPr>
-              <w:jc w:val="both"/>
-              <w:rPr>
-                <w:color w:val="auto"/>
-                <w:sz w:val="24"/>
-                <w:szCs w:val="24"/>
-              </w:rPr>
-            </w:pPr>
-          </w:p>
-        </w:tc>
-      </w:tr>
-      <w:tr>
-        <w:tc>
-          <w:tcPr>
-            <w:tcW w:w="1101" w:type="dxa"/>
-            <w:tcBorders>
-              <w:left w:val="single" w:sz="4" w:space="0" w:color="auto"/>
-              <w:bottom w:val="single" w:sz="4" w:space="0" w:color="auto"/>
-              <w:right w:val="single" w:sz="4" w:space="0" w:color="auto"/>
-            </w:tcBorders>
-            <w:shd w:val="clear" w:color="auto" w:fill="FFFF00"/>
-          </w:tcPr>
-          <w:p>
-            <w:pPr>
-              <w:jc w:val="both"/>
-              <w:rPr>
-                <w:color w:val="auto"/>
-                <w:sz w:val="24"/>
-                <w:szCs w:val="24"/>
-              </w:rPr>
-            </w:pPr>
-          </w:p>
-        </w:tc>
-        <w:tc>
-          <w:tcPr>
-            <w:tcW w:w="8221" w:type="dxa"/>
-            <w:tcBorders>
-              <w:top w:val="nil"/>
-              <w:left w:val="single" w:sz="4" w:space="0" w:color="auto"/>
-              <w:bottom w:val="nil"/>
-              <w:right w:val="nil"/>
-            </w:tcBorders>
-            <w:shd w:val="clear" w:color="auto" w:fill="auto"/>
-          </w:tcPr>
-          <w:p>
-            <w:pPr>
-              <w:jc w:val="both"/>
-              <w:rPr>
-                <w:color w:val="auto"/>
-                <w:sz w:val="24"/>
-                <w:szCs w:val="24"/>
-              </w:rPr>
-            </w:pPr>
-            <w:r>
-              <w:rPr>
-                <w:color w:val="auto"/>
-                <w:sz w:val="24"/>
-                <w:szCs w:val="24"/>
-              </w:rPr>
-              <w:t xml:space="preserve">      Hilfe von ExpertInnen der Abteilung bzw. Projekttätigkeit in den Abteilungen</w:t>
-            </w:r>
-          </w:p>
-        </w:tc>
-      </w:tr>
-    </w:tbl>
-    <w:p>
-      <w:pPr>
-        <w:jc w:val="both"/>
-        <w:rPr>
-          <w:i/>
-          <w:color w:val="auto"/>
-          <w:sz w:val="24"/>
-          <w:szCs w:val="24"/>
-        </w:rPr>
-      </w:pPr>
-    </w:p>
-    <w:p>
-      <w:pPr>
-        <w:jc w:val="both"/>
-        <w:rPr>
-          <w:i/>
-          <w:color w:val="auto"/>
-          <w:sz w:val="24"/>
-          <w:szCs w:val="24"/>
-        </w:rPr>
-      </w:pPr>
-      <w:r>
-        <w:rPr>
-          <w:i/>
-          <w:color w:val="auto"/>
-          <w:sz w:val="24"/>
-          <w:szCs w:val="24"/>
-        </w:rPr>
-        <w:t>Bemerkung:</w:t>
-      </w:r>
-    </w:p>
-    <w:p>
-      <w:pPr>
-        <w:jc w:val="both"/>
-        <w:rPr>
-          <w:i/>
-          <w:color w:val="auto"/>
-          <w:sz w:val="24"/>
-          <w:szCs w:val="24"/>
-        </w:rPr>
-      </w:pPr>
-      <w:r>
-        <w:rPr>
-          <w:i/>
-          <w:color w:val="auto"/>
-          <w:sz w:val="24"/>
-          <w:szCs w:val="24"/>
-        </w:rPr>
-        <w:t xml:space="preserve">Für die Projektorganisation gibt es auch in diesem Projekt </w:t>
-      </w:r>
-      <w:r>
-        <w:rPr>
-          <w:b/>
-          <w:i/>
-          <w:color w:val="auto"/>
-          <w:sz w:val="24"/>
-          <w:szCs w:val="24"/>
-        </w:rPr>
-        <w:t>nicht die Lösung,</w:t>
-      </w:r>
-      <w:r>
-        <w:rPr>
-          <w:i/>
-          <w:color w:val="auto"/>
-          <w:sz w:val="24"/>
-          <w:szCs w:val="24"/>
-        </w:rPr>
-        <w:t xml:space="preserve"> sondern – wie immer in der Projektorganisation – mehrere Möglichkeiten. Die hier vorgeschlagene ist eine davon.</w:t>
-      </w:r>
-    </w:p>
-    <w:p>
-      <w:pPr>
-        <w:jc w:val="both"/>
-        <w:rPr>
-          <w:color w:val="auto"/>
-          <w:sz w:val="24"/>
-          <w:szCs w:val="24"/>
-        </w:rPr>
-      </w:pPr>
+      <w:bookmarkStart w:id="0" w:name="_GoBack"/>
+      <w:bookmarkEnd w:id="0"/>
     </w:p>
     <w:p>
       <w:pPr>
@@ -2964,8 +3588,730 @@
         </w:sectPr>
       </w:pPr>
     </w:p>
-    <w:bookmarkStart w:id="1" w:name="_MON_1509446125"/>
-    <w:bookmarkEnd w:id="1"/>
+    <w:p>
+      <w:pPr>
+        <w:jc w:val="both"/>
+        <w:rPr>
+          <w:b/>
+          <w:color w:val="auto"/>
+          <w:sz w:val="24"/>
+          <w:szCs w:val="24"/>
+        </w:rPr>
+      </w:pPr>
+      <w:r>
+        <w:rPr>
+          <w:b/>
+          <w:color w:val="auto"/>
+          <w:sz w:val="24"/>
+          <w:szCs w:val="24"/>
+        </w:rPr>
+        <w:lastRenderedPageBreak/>
+        <w:t>IV.2</w:t>
+      </w:r>
+      <w:r>
+        <w:rPr>
+          <w:b/>
+          <w:color w:val="auto"/>
+          <w:sz w:val="24"/>
+          <w:szCs w:val="24"/>
+        </w:rPr>
+        <w:tab/>
+        <w:t>Kommunikation</w:t>
+      </w:r>
+    </w:p>
+    <w:p>
+      <w:pPr>
+        <w:jc w:val="both"/>
+        <w:rPr>
+          <w:color w:val="auto"/>
+          <w:sz w:val="24"/>
+          <w:szCs w:val="24"/>
+        </w:rPr>
+      </w:pPr>
+    </w:p>
+    <w:p>
+      <w:pPr>
+        <w:jc w:val="both"/>
+        <w:rPr>
+          <w:i/>
+          <w:color w:val="auto"/>
+          <w:sz w:val="24"/>
+          <w:szCs w:val="24"/>
+        </w:rPr>
+      </w:pPr>
+      <w:r>
+        <w:rPr>
+          <w:color w:val="auto"/>
+          <w:sz w:val="24"/>
+          <w:szCs w:val="24"/>
+        </w:rPr>
+        <w:t xml:space="preserve"> </w:t>
+      </w:r>
+      <w:r>
+        <w:rPr>
+          <w:i/>
+          <w:color w:val="auto"/>
+          <w:sz w:val="24"/>
+          <w:szCs w:val="24"/>
+        </w:rPr>
+        <w:t>Kommunikation beinhaltet den wirksamen Austausch von Informationen zwischen den Projektbeteiligten, dabei nicht nur auf das Projektteam beschränkt, sondern auch die Stakeholder geregelt einbezogen. Es geht hier vordergründig um die Regelung der formalen Kommunikation zwischen Menschen, nicht so sehr um die informelle Kommunikation.</w:t>
+      </w:r>
+    </w:p>
+    <w:p>
+      <w:pPr>
+        <w:jc w:val="both"/>
+        <w:rPr>
+          <w:i/>
+          <w:color w:val="auto"/>
+          <w:sz w:val="24"/>
+          <w:szCs w:val="24"/>
+        </w:rPr>
+      </w:pPr>
+      <w:r>
+        <w:rPr>
+          <w:i/>
+          <w:color w:val="auto"/>
+          <w:sz w:val="24"/>
+          <w:szCs w:val="24"/>
+        </w:rPr>
+        <w:t>Den Regelungen zur Kommunikation wird in diesem Projekt das Sender-Empfänger-Modell zugrunde gelegt.</w:t>
+      </w:r>
+    </w:p>
+    <w:p>
+      <w:pPr>
+        <w:jc w:val="both"/>
+        <w:rPr>
+          <w:i/>
+          <w:color w:val="auto"/>
+          <w:sz w:val="24"/>
+          <w:szCs w:val="24"/>
+        </w:rPr>
+      </w:pPr>
+      <w:r>
+        <w:rPr>
+          <w:i/>
+          <w:color w:val="auto"/>
+          <w:sz w:val="24"/>
+          <w:szCs w:val="24"/>
+        </w:rPr>
+        <w:t>Damit die beim Empfänger ankommende Botschaft so gering wie möglich von der Botschaft der Senders abweicht, müssen Übertragungsdefizite, -fehler und Störungen minimiert werden. Das geschieht durch wohl durchdachte Organisation der Kommunikation</w:t>
+      </w:r>
+    </w:p>
+    <w:p>
+      <w:pPr>
+        <w:jc w:val="both"/>
+        <w:rPr>
+          <w:i/>
+          <w:color w:val="auto"/>
+          <w:sz w:val="24"/>
+          <w:szCs w:val="24"/>
+        </w:rPr>
+      </w:pPr>
+    </w:p>
+    <w:p>
+      <w:pPr>
+        <w:jc w:val="both"/>
+        <w:rPr>
+          <w:color w:val="auto"/>
+          <w:sz w:val="24"/>
+          <w:szCs w:val="24"/>
+        </w:rPr>
+      </w:pPr>
+      <w:r>
+        <w:rPr>
+          <w:color w:val="auto"/>
+          <w:sz w:val="24"/>
+          <w:szCs w:val="24"/>
+        </w:rPr>
+        <w:t>Im vorliegenden Projekt wir die Kommunikation auf folgenden Ebenen organisiert:</w:t>
+      </w:r>
+    </w:p>
+    <w:p>
+      <w:pPr>
+        <w:jc w:val="both"/>
+        <w:rPr>
+          <w:color w:val="auto"/>
+          <w:sz w:val="24"/>
+          <w:szCs w:val="24"/>
+        </w:rPr>
+      </w:pPr>
+    </w:p>
+    <w:p>
+      <w:pPr>
+        <w:jc w:val="both"/>
+        <w:rPr>
+          <w:color w:val="auto"/>
+          <w:sz w:val="24"/>
+          <w:szCs w:val="24"/>
+        </w:rPr>
+      </w:pPr>
+      <w:r>
+        <w:rPr>
+          <w:color w:val="auto"/>
+          <w:sz w:val="24"/>
+          <w:szCs w:val="24"/>
+        </w:rPr>
+        <w:t xml:space="preserve">1. </w:t>
+      </w:r>
+      <w:r>
+        <w:rPr>
+          <w:color w:val="auto"/>
+          <w:sz w:val="24"/>
+          <w:szCs w:val="24"/>
+        </w:rPr>
+        <w:tab/>
+        <w:t>Ebene des Projektteams:</w:t>
+      </w:r>
+      <w:r>
+        <w:rPr>
+          <w:color w:val="auto"/>
+          <w:sz w:val="24"/>
+          <w:szCs w:val="24"/>
+        </w:rPr>
+        <w:tab/>
+      </w:r>
+    </w:p>
+    <w:p>
+      <w:pPr>
+        <w:ind w:firstLine="720"/>
+        <w:jc w:val="both"/>
+        <w:rPr>
+          <w:color w:val="auto"/>
+          <w:sz w:val="24"/>
+          <w:szCs w:val="24"/>
+        </w:rPr>
+      </w:pPr>
+      <w:r>
+        <w:rPr>
+          <w:color w:val="auto"/>
+          <w:sz w:val="24"/>
+          <w:szCs w:val="24"/>
+        </w:rPr>
+        <w:t>-</w:t>
+      </w:r>
+      <w:r>
+        <w:rPr>
+          <w:color w:val="auto"/>
+          <w:sz w:val="24"/>
+          <w:szCs w:val="24"/>
+        </w:rPr>
+        <w:tab/>
+        <w:t>mündlich durch 2-wöchentliche Projektbesprechungen</w:t>
+      </w:r>
+    </w:p>
+    <w:p>
+      <w:pPr>
+        <w:ind w:firstLine="720"/>
+        <w:jc w:val="both"/>
+        <w:rPr>
+          <w:color w:val="auto"/>
+          <w:sz w:val="24"/>
+          <w:szCs w:val="24"/>
+        </w:rPr>
+      </w:pPr>
+      <w:r>
+        <w:rPr>
+          <w:color w:val="auto"/>
+          <w:sz w:val="24"/>
+          <w:szCs w:val="24"/>
+        </w:rPr>
+        <w:t>-</w:t>
+      </w:r>
+      <w:r>
+        <w:rPr>
+          <w:color w:val="auto"/>
+          <w:sz w:val="24"/>
+          <w:szCs w:val="24"/>
+        </w:rPr>
+        <w:tab/>
+        <w:t>schriftlich durch geregelten, Workflow-orientierten Mail-verkehr</w:t>
+      </w:r>
+    </w:p>
+    <w:p>
+      <w:pPr>
+        <w:ind w:firstLine="720"/>
+        <w:jc w:val="both"/>
+        <w:rPr>
+          <w:color w:val="auto"/>
+          <w:sz w:val="24"/>
+          <w:szCs w:val="24"/>
+        </w:rPr>
+      </w:pPr>
+      <w:r>
+        <w:rPr>
+          <w:color w:val="auto"/>
+          <w:sz w:val="24"/>
+          <w:szCs w:val="24"/>
+        </w:rPr>
+        <w:t>geregelt durch die Kommunikationsmatrix-Team des Projektes</w:t>
+      </w:r>
+    </w:p>
+    <w:p>
+      <w:pPr>
+        <w:jc w:val="both"/>
+        <w:rPr>
+          <w:color w:val="auto"/>
+          <w:sz w:val="24"/>
+          <w:szCs w:val="24"/>
+        </w:rPr>
+      </w:pPr>
+    </w:p>
+    <w:p>
+      <w:pPr>
+        <w:jc w:val="both"/>
+        <w:rPr>
+          <w:color w:val="auto"/>
+          <w:sz w:val="24"/>
+          <w:szCs w:val="24"/>
+        </w:rPr>
+      </w:pPr>
+      <w:r>
+        <w:rPr>
+          <w:color w:val="auto"/>
+          <w:sz w:val="24"/>
+          <w:szCs w:val="24"/>
+        </w:rPr>
+        <w:t>2.</w:t>
+      </w:r>
+      <w:r>
+        <w:rPr>
+          <w:color w:val="auto"/>
+          <w:sz w:val="24"/>
+          <w:szCs w:val="24"/>
+        </w:rPr>
+        <w:tab/>
+        <w:t>Ebene Projektleiter – Geschäftsführung:</w:t>
+      </w:r>
+    </w:p>
+    <w:p>
+      <w:pPr>
+        <w:jc w:val="both"/>
+        <w:rPr>
+          <w:color w:val="auto"/>
+          <w:sz w:val="24"/>
+          <w:szCs w:val="24"/>
+        </w:rPr>
+      </w:pPr>
+      <w:r>
+        <w:rPr>
+          <w:color w:val="auto"/>
+          <w:sz w:val="24"/>
+          <w:szCs w:val="24"/>
+        </w:rPr>
+        <w:tab/>
+        <w:t>-</w:t>
+      </w:r>
+      <w:r>
+        <w:rPr>
+          <w:color w:val="auto"/>
+          <w:sz w:val="24"/>
+          <w:szCs w:val="24"/>
+        </w:rPr>
+        <w:tab/>
+        <w:t>mündlich durch quartalsweise Projekt-Workshops</w:t>
+      </w:r>
+    </w:p>
+    <w:p>
+      <w:pPr>
+        <w:jc w:val="both"/>
+        <w:rPr>
+          <w:color w:val="auto"/>
+          <w:sz w:val="24"/>
+          <w:szCs w:val="24"/>
+        </w:rPr>
+      </w:pPr>
+      <w:r>
+        <w:rPr>
+          <w:color w:val="auto"/>
+          <w:sz w:val="24"/>
+          <w:szCs w:val="24"/>
+        </w:rPr>
+        <w:tab/>
+        <w:t>-</w:t>
+      </w:r>
+      <w:r>
+        <w:rPr>
+          <w:color w:val="auto"/>
+          <w:sz w:val="24"/>
+          <w:szCs w:val="24"/>
+        </w:rPr>
+        <w:tab/>
+        <w:t>schriftlich durch Projektstatusberichte, ebenfalls quartalsweise</w:t>
+      </w:r>
+    </w:p>
+    <w:p>
+      <w:pPr>
+        <w:jc w:val="both"/>
+        <w:rPr>
+          <w:color w:val="auto"/>
+          <w:sz w:val="24"/>
+          <w:szCs w:val="24"/>
+        </w:rPr>
+      </w:pPr>
+      <w:r>
+        <w:rPr>
+          <w:color w:val="auto"/>
+          <w:sz w:val="24"/>
+          <w:szCs w:val="24"/>
+        </w:rPr>
+        <w:tab/>
+        <w:t>geregelt durch die Kommunikationsmatrix-Geschäftsführung</w:t>
+      </w:r>
+    </w:p>
+    <w:p>
+      <w:pPr>
+        <w:jc w:val="both"/>
+        <w:rPr>
+          <w:color w:val="auto"/>
+          <w:sz w:val="24"/>
+          <w:szCs w:val="24"/>
+        </w:rPr>
+      </w:pPr>
+    </w:p>
+    <w:p>
+      <w:pPr>
+        <w:jc w:val="both"/>
+        <w:rPr>
+          <w:color w:val="auto"/>
+          <w:sz w:val="24"/>
+          <w:szCs w:val="24"/>
+        </w:rPr>
+      </w:pPr>
+      <w:r>
+        <w:rPr>
+          <w:color w:val="auto"/>
+          <w:sz w:val="24"/>
+          <w:szCs w:val="24"/>
+        </w:rPr>
+        <w:t>3.</w:t>
+      </w:r>
+      <w:r>
+        <w:rPr>
+          <w:color w:val="auto"/>
+          <w:sz w:val="24"/>
+          <w:szCs w:val="24"/>
+        </w:rPr>
+        <w:tab/>
+        <w:t>Ebene Projektleiter – Geschäftsführung – Lenkungsausschuss</w:t>
+      </w:r>
+    </w:p>
+    <w:p>
+      <w:pPr>
+        <w:ind w:left="1440" w:hanging="720"/>
+        <w:jc w:val="both"/>
+        <w:rPr>
+          <w:color w:val="auto"/>
+          <w:sz w:val="24"/>
+          <w:szCs w:val="24"/>
+        </w:rPr>
+      </w:pPr>
+      <w:r>
+        <w:rPr>
+          <w:color w:val="auto"/>
+          <w:sz w:val="24"/>
+          <w:szCs w:val="24"/>
+        </w:rPr>
+        <w:t>-</w:t>
+      </w:r>
+      <w:r>
+        <w:rPr>
+          <w:color w:val="auto"/>
+          <w:sz w:val="24"/>
+          <w:szCs w:val="24"/>
+        </w:rPr>
+        <w:tab/>
+        <w:t>mündlich durch halbjährige Projektworkshops (jeder 2. Workshop aus 2. Ebene)</w:t>
+      </w:r>
+    </w:p>
+    <w:p>
+      <w:pPr>
+        <w:ind w:left="1440" w:hanging="720"/>
+        <w:jc w:val="both"/>
+        <w:rPr>
+          <w:color w:val="auto"/>
+          <w:sz w:val="24"/>
+          <w:szCs w:val="24"/>
+        </w:rPr>
+      </w:pPr>
+      <w:r>
+        <w:rPr>
+          <w:color w:val="auto"/>
+          <w:sz w:val="24"/>
+          <w:szCs w:val="24"/>
+        </w:rPr>
+        <w:t>-</w:t>
+      </w:r>
+      <w:r>
+        <w:rPr>
+          <w:color w:val="auto"/>
+          <w:sz w:val="24"/>
+          <w:szCs w:val="24"/>
+        </w:rPr>
+        <w:tab/>
+        <w:t>schriftlich durch Projektstatusberichte, halbjährig (jeder 2. Bericht aus 2. Ebene)</w:t>
+      </w:r>
+    </w:p>
+    <w:p>
+      <w:pPr>
+        <w:jc w:val="both"/>
+        <w:rPr>
+          <w:color w:val="auto"/>
+          <w:sz w:val="24"/>
+          <w:szCs w:val="24"/>
+        </w:rPr>
+      </w:pPr>
+    </w:p>
+    <w:p>
+      <w:pPr>
+        <w:jc w:val="both"/>
+        <w:rPr>
+          <w:color w:val="auto"/>
+          <w:sz w:val="24"/>
+          <w:szCs w:val="24"/>
+        </w:rPr>
+      </w:pPr>
+      <w:r>
+        <w:rPr>
+          <w:color w:val="auto"/>
+          <w:sz w:val="24"/>
+          <w:szCs w:val="24"/>
+        </w:rPr>
+        <w:t>4.</w:t>
+      </w:r>
+      <w:r>
+        <w:rPr>
+          <w:color w:val="auto"/>
+          <w:sz w:val="24"/>
+          <w:szCs w:val="24"/>
+        </w:rPr>
+        <w:tab/>
+        <w:t>Ebene Projektleiter – Abteilungsleiter, Projektleiter von „Serienprojekten“</w:t>
+      </w:r>
+    </w:p>
+    <w:p>
+      <w:pPr>
+        <w:ind w:left="1440" w:hanging="720"/>
+        <w:jc w:val="both"/>
+        <w:rPr>
+          <w:color w:val="auto"/>
+          <w:sz w:val="24"/>
+          <w:szCs w:val="24"/>
+        </w:rPr>
+      </w:pPr>
+      <w:r>
+        <w:rPr>
+          <w:color w:val="auto"/>
+          <w:sz w:val="24"/>
+          <w:szCs w:val="24"/>
+        </w:rPr>
+        <w:t>-</w:t>
+      </w:r>
+      <w:r>
+        <w:rPr>
+          <w:color w:val="auto"/>
+          <w:sz w:val="24"/>
+          <w:szCs w:val="24"/>
+        </w:rPr>
+        <w:tab/>
+        <w:t>mündlich durch den jeweiligen Tagesordnungspunkt PM-System in der monatlichen Dienstberatung der Geschäftsführung</w:t>
+      </w:r>
+    </w:p>
+    <w:p>
+      <w:pPr>
+        <w:ind w:left="1440" w:hanging="720"/>
+        <w:jc w:val="both"/>
+        <w:rPr>
+          <w:color w:val="auto"/>
+          <w:sz w:val="24"/>
+          <w:szCs w:val="24"/>
+        </w:rPr>
+      </w:pPr>
+      <w:r>
+        <w:rPr>
+          <w:color w:val="auto"/>
+          <w:sz w:val="24"/>
+          <w:szCs w:val="24"/>
+        </w:rPr>
+        <w:t>-</w:t>
+      </w:r>
+      <w:r>
+        <w:rPr>
+          <w:color w:val="auto"/>
+          <w:sz w:val="24"/>
+          <w:szCs w:val="24"/>
+        </w:rPr>
+        <w:tab/>
+        <w:t>schriftlich durch die abteilungsbezogenen Auszüge aus den quartalsweisen Projektstatusberichten</w:t>
+      </w:r>
+    </w:p>
+    <w:p>
+      <w:pPr>
+        <w:jc w:val="both"/>
+        <w:rPr>
+          <w:color w:val="auto"/>
+          <w:sz w:val="24"/>
+          <w:szCs w:val="24"/>
+        </w:rPr>
+      </w:pPr>
+    </w:p>
+    <w:p>
+      <w:pPr>
+        <w:jc w:val="both"/>
+        <w:rPr>
+          <w:color w:val="auto"/>
+          <w:sz w:val="24"/>
+          <w:szCs w:val="24"/>
+        </w:rPr>
+      </w:pPr>
+      <w:proofErr w:type="gramStart"/>
+      <w:r>
+        <w:rPr>
+          <w:color w:val="auto"/>
+          <w:sz w:val="24"/>
+          <w:szCs w:val="24"/>
+        </w:rPr>
+        <w:t>Nachfolgens</w:t>
+      </w:r>
+      <w:proofErr w:type="gramEnd"/>
+      <w:r>
+        <w:rPr>
+          <w:color w:val="auto"/>
+          <w:sz w:val="24"/>
+          <w:szCs w:val="24"/>
+        </w:rPr>
+        <w:t xml:space="preserve"> sei beispielhaft die Kommunikationsmatrix-Geschäftsführung aufgeführt</w:t>
+      </w:r>
+    </w:p>
+    <w:p>
+      <w:pPr>
+        <w:jc w:val="both"/>
+        <w:rPr>
+          <w:color w:val="auto"/>
+          <w:sz w:val="24"/>
+          <w:szCs w:val="24"/>
+        </w:rPr>
+      </w:pPr>
+    </w:p>
+    <w:p>
+      <w:pPr>
+        <w:jc w:val="both"/>
+        <w:rPr>
+          <w:color w:val="auto"/>
+          <w:sz w:val="24"/>
+          <w:szCs w:val="24"/>
+        </w:rPr>
+      </w:pPr>
+    </w:p>
+    <w:p>
+      <w:pPr>
+        <w:jc w:val="both"/>
+        <w:rPr>
+          <w:color w:val="auto"/>
+          <w:sz w:val="24"/>
+          <w:szCs w:val="24"/>
+        </w:rPr>
+      </w:pPr>
+    </w:p>
+    <w:p>
+      <w:pPr>
+        <w:jc w:val="both"/>
+        <w:rPr>
+          <w:color w:val="auto"/>
+          <w:sz w:val="24"/>
+          <w:szCs w:val="24"/>
+        </w:rPr>
+      </w:pPr>
+    </w:p>
+    <w:p>
+      <w:pPr>
+        <w:jc w:val="both"/>
+        <w:rPr>
+          <w:color w:val="auto"/>
+          <w:sz w:val="24"/>
+          <w:szCs w:val="24"/>
+        </w:rPr>
+      </w:pPr>
+    </w:p>
+    <w:p>
+      <w:pPr>
+        <w:jc w:val="both"/>
+        <w:rPr>
+          <w:color w:val="auto"/>
+          <w:sz w:val="24"/>
+          <w:szCs w:val="24"/>
+        </w:rPr>
+      </w:pPr>
+    </w:p>
+    <w:p>
+      <w:pPr>
+        <w:jc w:val="both"/>
+        <w:rPr>
+          <w:color w:val="auto"/>
+          <w:sz w:val="24"/>
+          <w:szCs w:val="24"/>
+        </w:rPr>
+      </w:pPr>
+    </w:p>
+    <w:p>
+      <w:pPr>
+        <w:jc w:val="both"/>
+        <w:rPr>
+          <w:color w:val="auto"/>
+          <w:sz w:val="24"/>
+          <w:szCs w:val="24"/>
+        </w:rPr>
+      </w:pPr>
+    </w:p>
+    <w:p>
+      <w:pPr>
+        <w:jc w:val="both"/>
+        <w:rPr>
+          <w:color w:val="auto"/>
+          <w:sz w:val="24"/>
+          <w:szCs w:val="24"/>
+        </w:rPr>
+      </w:pPr>
+    </w:p>
+    <w:p>
+      <w:pPr>
+        <w:jc w:val="both"/>
+        <w:rPr>
+          <w:color w:val="auto"/>
+          <w:sz w:val="24"/>
+          <w:szCs w:val="24"/>
+        </w:rPr>
+      </w:pPr>
+    </w:p>
+    <w:p>
+      <w:pPr>
+        <w:jc w:val="both"/>
+        <w:rPr>
+          <w:color w:val="auto"/>
+          <w:sz w:val="24"/>
+          <w:szCs w:val="24"/>
+        </w:rPr>
+      </w:pPr>
+    </w:p>
+    <w:p>
+      <w:pPr>
+        <w:jc w:val="both"/>
+        <w:rPr>
+          <w:color w:val="auto"/>
+          <w:sz w:val="24"/>
+          <w:szCs w:val="24"/>
+        </w:rPr>
+      </w:pPr>
+    </w:p>
+    <w:p>
+      <w:pPr>
+        <w:jc w:val="both"/>
+        <w:rPr>
+          <w:color w:val="auto"/>
+          <w:sz w:val="24"/>
+          <w:szCs w:val="24"/>
+        </w:rPr>
+      </w:pPr>
+    </w:p>
     <w:p>
       <w:pPr>
         <w:jc w:val="both"/>
@@ -2975,18 +4321,30 @@
           <w:szCs w:val="24"/>
         </w:rPr>
         <w:sectPr>
-          <w:pgSz w:w="16836" w:h="11904" w:orient="landscape" w:code="9"/>
+          <w:pgSz w:w="11904" w:h="16836" w:code="9"/>
           <w:pgMar w:top="1440" w:right="1440" w:bottom="1440" w:left="1440" w:header="357" w:footer="357" w:gutter="0"/>
           <w:cols w:space="720"/>
         </w:sectPr>
       </w:pPr>
-      <w:r>
-        <w:rPr>
-          <w:color w:val="auto"/>
-          <w:sz w:val="24"/>
-          <w:szCs w:val="24"/>
-        </w:rPr>
-        <w:object w:dxaOrig="16722" w:dyaOrig="9778">
+    </w:p>
+    <w:bookmarkStart w:id="1" w:name="_MON_1509445748"/>
+    <w:bookmarkEnd w:id="1"/>
+    <w:p>
+      <w:pPr>
+        <w:jc w:val="both"/>
+        <w:rPr>
+          <w:color w:val="auto"/>
+          <w:sz w:val="24"/>
+          <w:szCs w:val="24"/>
+        </w:rPr>
+      </w:pPr>
+      <w:r>
+        <w:rPr>
+          <w:color w:val="auto"/>
+          <w:sz w:val="24"/>
+          <w:szCs w:val="24"/>
+        </w:rPr>
+        <w:object w:dxaOrig="14745" w:dyaOrig="7410">
           <v:shapetype id="_x0000_t75" coordsize="21600,21600" o:spt="75" o:preferrelative="t" path="m@4@5l@4@11@9@11@9@5xe" filled="f" stroked="f">
             <v:stroke joinstyle="miter"/>
             <v:formulas>
@@ -3006,764 +4364,10 @@
             <v:path o:extrusionok="f" gradientshapeok="t" o:connecttype="rect"/>
             <o:lock v:ext="edit" aspectratio="t"/>
           </v:shapetype>
-          <v:shape id="_x0000_i1025" type="#_x0000_t75" style="width:762pt;height:445.5pt" o:ole="">
+          <v:shape id="_x0000_i1025" type="#_x0000_t75" style="width:668.25pt;height:335.25pt" o:ole="">
             <v:imagedata r:id="rId6" o:title=""/>
           </v:shape>
-          <o:OLEObject Type="Embed" ProgID="Excel.Sheet.12" ShapeID="_x0000_i1025" DrawAspect="Content" ObjectID="_1510379308" r:id="rId7"/>
-        </w:object>
-      </w:r>
-    </w:p>
-    <w:p>
-      <w:pPr>
-        <w:jc w:val="both"/>
-        <w:rPr>
-          <w:b/>
-          <w:color w:val="auto"/>
-          <w:sz w:val="24"/>
-          <w:szCs w:val="24"/>
-        </w:rPr>
-      </w:pPr>
-      <w:r>
-        <w:rPr>
-          <w:b/>
-          <w:color w:val="auto"/>
-          <w:sz w:val="24"/>
-          <w:szCs w:val="24"/>
-        </w:rPr>
-        <w:lastRenderedPageBreak/>
-        <w:t>IV.2</w:t>
-      </w:r>
-      <w:r>
-        <w:rPr>
-          <w:b/>
-          <w:color w:val="auto"/>
-          <w:sz w:val="24"/>
-          <w:szCs w:val="24"/>
-        </w:rPr>
-        <w:tab/>
-        <w:t>Kommunikation</w:t>
-      </w:r>
-    </w:p>
-    <w:p>
-      <w:pPr>
-        <w:jc w:val="both"/>
-        <w:rPr>
-          <w:color w:val="auto"/>
-          <w:sz w:val="24"/>
-          <w:szCs w:val="24"/>
-        </w:rPr>
-      </w:pPr>
-    </w:p>
-    <w:p>
-      <w:pPr>
-        <w:jc w:val="both"/>
-        <w:rPr>
-          <w:i/>
-          <w:color w:val="auto"/>
-          <w:sz w:val="24"/>
-          <w:szCs w:val="24"/>
-        </w:rPr>
-      </w:pPr>
-      <w:r>
-        <w:rPr>
-          <w:color w:val="auto"/>
-          <w:sz w:val="24"/>
-          <w:szCs w:val="24"/>
-        </w:rPr>
-        <w:t xml:space="preserve"> </w:t>
-      </w:r>
-      <w:r>
-        <w:rPr>
-          <w:i/>
-          <w:color w:val="auto"/>
-          <w:sz w:val="24"/>
-          <w:szCs w:val="24"/>
-        </w:rPr>
-        <w:t>Kommunikation beinhaltet den wirksamen Austausch von Informationen zwischen den Projektbeteiligten, dabei nicht nur auf das Projektteam beschränkt, sondern auch die Stakeholder geregelt einbezogen. Es geht hier vordergründig um die Regelung der formalen Kommunikation zwischen Menschen, nicht so sehr um die informelle Kommunikation.</w:t>
-      </w:r>
-    </w:p>
-    <w:p>
-      <w:pPr>
-        <w:jc w:val="both"/>
-        <w:rPr>
-          <w:i/>
-          <w:color w:val="auto"/>
-          <w:sz w:val="24"/>
-          <w:szCs w:val="24"/>
-        </w:rPr>
-      </w:pPr>
-      <w:r>
-        <w:rPr>
-          <w:i/>
-          <w:color w:val="auto"/>
-          <w:sz w:val="24"/>
-          <w:szCs w:val="24"/>
-        </w:rPr>
-        <w:t>Den Regelungen zur Kommunikation wird in diesem Projekt das Sender-Empfänger-Modell zugrunde gelegt.</w:t>
-      </w:r>
-    </w:p>
-    <w:p>
-      <w:pPr>
-        <w:jc w:val="both"/>
-        <w:rPr>
-          <w:i/>
-          <w:color w:val="auto"/>
-          <w:sz w:val="24"/>
-          <w:szCs w:val="24"/>
-        </w:rPr>
-      </w:pPr>
-      <w:r>
-        <w:rPr>
-          <w:i/>
-          <w:color w:val="auto"/>
-          <w:sz w:val="24"/>
-          <w:szCs w:val="24"/>
-        </w:rPr>
-        <w:t>Damit die beim Empfänger ankommende Botschaft so gering wie möglich von der Botschaft der Senders abweicht, müssen Übertragungsdefizite, -fehler und Störungen minimiert werden. Das geschieht durch wohl durchdachte Organisation der Kommunikation</w:t>
-      </w:r>
-    </w:p>
-    <w:p>
-      <w:pPr>
-        <w:jc w:val="both"/>
-        <w:rPr>
-          <w:i/>
-          <w:color w:val="auto"/>
-          <w:sz w:val="24"/>
-          <w:szCs w:val="24"/>
-        </w:rPr>
-      </w:pPr>
-    </w:p>
-    <w:p>
-      <w:pPr>
-        <w:jc w:val="both"/>
-        <w:rPr>
-          <w:color w:val="auto"/>
-          <w:sz w:val="24"/>
-          <w:szCs w:val="24"/>
-        </w:rPr>
-      </w:pPr>
-      <w:r>
-        <w:rPr>
-          <w:color w:val="auto"/>
-          <w:sz w:val="24"/>
-          <w:szCs w:val="24"/>
-        </w:rPr>
-        <w:t>Im vorliegenden Projekt wir die Kommunikation auf folgenden Ebenen organisiert:</w:t>
-      </w:r>
-    </w:p>
-    <w:p>
-      <w:pPr>
-        <w:jc w:val="both"/>
-        <w:rPr>
-          <w:color w:val="auto"/>
-          <w:sz w:val="24"/>
-          <w:szCs w:val="24"/>
-        </w:rPr>
-      </w:pPr>
-    </w:p>
-    <w:p>
-      <w:pPr>
-        <w:jc w:val="both"/>
-        <w:rPr>
-          <w:color w:val="auto"/>
-          <w:sz w:val="24"/>
-          <w:szCs w:val="24"/>
-        </w:rPr>
-      </w:pPr>
-      <w:r>
-        <w:rPr>
-          <w:color w:val="auto"/>
-          <w:sz w:val="24"/>
-          <w:szCs w:val="24"/>
-        </w:rPr>
-        <w:t xml:space="preserve">1. </w:t>
-      </w:r>
-      <w:r>
-        <w:rPr>
-          <w:color w:val="auto"/>
-          <w:sz w:val="24"/>
-          <w:szCs w:val="24"/>
-        </w:rPr>
-        <w:tab/>
-        <w:t>Ebene des Projektteams:</w:t>
-      </w:r>
-      <w:r>
-        <w:rPr>
-          <w:color w:val="auto"/>
-          <w:sz w:val="24"/>
-          <w:szCs w:val="24"/>
-        </w:rPr>
-        <w:tab/>
-      </w:r>
-    </w:p>
-    <w:p>
-      <w:pPr>
-        <w:ind w:firstLine="720"/>
-        <w:jc w:val="both"/>
-        <w:rPr>
-          <w:color w:val="auto"/>
-          <w:sz w:val="24"/>
-          <w:szCs w:val="24"/>
-        </w:rPr>
-      </w:pPr>
-      <w:r>
-        <w:rPr>
-          <w:color w:val="auto"/>
-          <w:sz w:val="24"/>
-          <w:szCs w:val="24"/>
-        </w:rPr>
-        <w:t>-</w:t>
-      </w:r>
-      <w:r>
-        <w:rPr>
-          <w:color w:val="auto"/>
-          <w:sz w:val="24"/>
-          <w:szCs w:val="24"/>
-        </w:rPr>
-        <w:tab/>
-        <w:t>mündlich durch 2-wöchentliche Projektbesprechungen</w:t>
-      </w:r>
-    </w:p>
-    <w:p>
-      <w:pPr>
-        <w:ind w:firstLine="720"/>
-        <w:jc w:val="both"/>
-        <w:rPr>
-          <w:color w:val="auto"/>
-          <w:sz w:val="24"/>
-          <w:szCs w:val="24"/>
-        </w:rPr>
-      </w:pPr>
-      <w:r>
-        <w:rPr>
-          <w:color w:val="auto"/>
-          <w:sz w:val="24"/>
-          <w:szCs w:val="24"/>
-        </w:rPr>
-        <w:t>-</w:t>
-      </w:r>
-      <w:r>
-        <w:rPr>
-          <w:color w:val="auto"/>
-          <w:sz w:val="24"/>
-          <w:szCs w:val="24"/>
-        </w:rPr>
-        <w:tab/>
-        <w:t>schriftlich durch geregelten, Workflow-orientierten Mail-verkehr</w:t>
-      </w:r>
-    </w:p>
-    <w:p>
-      <w:pPr>
-        <w:ind w:firstLine="720"/>
-        <w:jc w:val="both"/>
-        <w:rPr>
-          <w:color w:val="auto"/>
-          <w:sz w:val="24"/>
-          <w:szCs w:val="24"/>
-        </w:rPr>
-      </w:pPr>
-      <w:r>
-        <w:rPr>
-          <w:color w:val="auto"/>
-          <w:sz w:val="24"/>
-          <w:szCs w:val="24"/>
-        </w:rPr>
-        <w:t>geregelt durch die Kommunikationsmatrix-Team des Projektes</w:t>
-      </w:r>
-    </w:p>
-    <w:p>
-      <w:pPr>
-        <w:jc w:val="both"/>
-        <w:rPr>
-          <w:color w:val="auto"/>
-          <w:sz w:val="24"/>
-          <w:szCs w:val="24"/>
-        </w:rPr>
-      </w:pPr>
-    </w:p>
-    <w:p>
-      <w:pPr>
-        <w:jc w:val="both"/>
-        <w:rPr>
-          <w:color w:val="auto"/>
-          <w:sz w:val="24"/>
-          <w:szCs w:val="24"/>
-        </w:rPr>
-      </w:pPr>
-      <w:r>
-        <w:rPr>
-          <w:color w:val="auto"/>
-          <w:sz w:val="24"/>
-          <w:szCs w:val="24"/>
-        </w:rPr>
-        <w:t>2.</w:t>
-      </w:r>
-      <w:r>
-        <w:rPr>
-          <w:color w:val="auto"/>
-          <w:sz w:val="24"/>
-          <w:szCs w:val="24"/>
-        </w:rPr>
-        <w:tab/>
-        <w:t>Ebene Projektleiter – Geschäftsführung:</w:t>
-      </w:r>
-    </w:p>
-    <w:p>
-      <w:pPr>
-        <w:jc w:val="both"/>
-        <w:rPr>
-          <w:color w:val="auto"/>
-          <w:sz w:val="24"/>
-          <w:szCs w:val="24"/>
-        </w:rPr>
-      </w:pPr>
-      <w:r>
-        <w:rPr>
-          <w:color w:val="auto"/>
-          <w:sz w:val="24"/>
-          <w:szCs w:val="24"/>
-        </w:rPr>
-        <w:tab/>
-        <w:t>-</w:t>
-      </w:r>
-      <w:r>
-        <w:rPr>
-          <w:color w:val="auto"/>
-          <w:sz w:val="24"/>
-          <w:szCs w:val="24"/>
-        </w:rPr>
-        <w:tab/>
-        <w:t>mündlich durch quartalsweise Projekt-Workshops</w:t>
-      </w:r>
-    </w:p>
-    <w:p>
-      <w:pPr>
-        <w:jc w:val="both"/>
-        <w:rPr>
-          <w:color w:val="auto"/>
-          <w:sz w:val="24"/>
-          <w:szCs w:val="24"/>
-        </w:rPr>
-      </w:pPr>
-      <w:r>
-        <w:rPr>
-          <w:color w:val="auto"/>
-          <w:sz w:val="24"/>
-          <w:szCs w:val="24"/>
-        </w:rPr>
-        <w:tab/>
-        <w:t>-</w:t>
-      </w:r>
-      <w:r>
-        <w:rPr>
-          <w:color w:val="auto"/>
-          <w:sz w:val="24"/>
-          <w:szCs w:val="24"/>
-        </w:rPr>
-        <w:tab/>
-        <w:t>schriftlich durch Projektstatusberichte, ebenfalls quartalsweise</w:t>
-      </w:r>
-    </w:p>
-    <w:p>
-      <w:pPr>
-        <w:jc w:val="both"/>
-        <w:rPr>
-          <w:color w:val="auto"/>
-          <w:sz w:val="24"/>
-          <w:szCs w:val="24"/>
-        </w:rPr>
-      </w:pPr>
-      <w:r>
-        <w:rPr>
-          <w:color w:val="auto"/>
-          <w:sz w:val="24"/>
-          <w:szCs w:val="24"/>
-        </w:rPr>
-        <w:tab/>
-        <w:t>geregelt durch die Kommunikationsmatrix-Geschäftsführung</w:t>
-      </w:r>
-    </w:p>
-    <w:p>
-      <w:pPr>
-        <w:jc w:val="both"/>
-        <w:rPr>
-          <w:color w:val="auto"/>
-          <w:sz w:val="24"/>
-          <w:szCs w:val="24"/>
-        </w:rPr>
-      </w:pPr>
-    </w:p>
-    <w:p>
-      <w:pPr>
-        <w:jc w:val="both"/>
-        <w:rPr>
-          <w:color w:val="auto"/>
-          <w:sz w:val="24"/>
-          <w:szCs w:val="24"/>
-        </w:rPr>
-      </w:pPr>
-      <w:r>
-        <w:rPr>
-          <w:color w:val="auto"/>
-          <w:sz w:val="24"/>
-          <w:szCs w:val="24"/>
-        </w:rPr>
-        <w:t>3.</w:t>
-      </w:r>
-      <w:r>
-        <w:rPr>
-          <w:color w:val="auto"/>
-          <w:sz w:val="24"/>
-          <w:szCs w:val="24"/>
-        </w:rPr>
-        <w:tab/>
-        <w:t>Ebene Projektleiter – Geschäftsführung – Lenkungsausschuss</w:t>
-      </w:r>
-    </w:p>
-    <w:p>
-      <w:pPr>
-        <w:ind w:left="1440" w:hanging="720"/>
-        <w:jc w:val="both"/>
-        <w:rPr>
-          <w:color w:val="auto"/>
-          <w:sz w:val="24"/>
-          <w:szCs w:val="24"/>
-        </w:rPr>
-      </w:pPr>
-      <w:r>
-        <w:rPr>
-          <w:color w:val="auto"/>
-          <w:sz w:val="24"/>
-          <w:szCs w:val="24"/>
-        </w:rPr>
-        <w:t>-</w:t>
-      </w:r>
-      <w:r>
-        <w:rPr>
-          <w:color w:val="auto"/>
-          <w:sz w:val="24"/>
-          <w:szCs w:val="24"/>
-        </w:rPr>
-        <w:tab/>
-        <w:t>mündlich durch halbjährige Projektworkshops (jeder 2. Workshop aus 2. Ebene)</w:t>
-      </w:r>
-    </w:p>
-    <w:p>
-      <w:pPr>
-        <w:ind w:left="1440" w:hanging="720"/>
-        <w:jc w:val="both"/>
-        <w:rPr>
-          <w:color w:val="auto"/>
-          <w:sz w:val="24"/>
-          <w:szCs w:val="24"/>
-        </w:rPr>
-      </w:pPr>
-      <w:r>
-        <w:rPr>
-          <w:color w:val="auto"/>
-          <w:sz w:val="24"/>
-          <w:szCs w:val="24"/>
-        </w:rPr>
-        <w:t>-</w:t>
-      </w:r>
-      <w:r>
-        <w:rPr>
-          <w:color w:val="auto"/>
-          <w:sz w:val="24"/>
-          <w:szCs w:val="24"/>
-        </w:rPr>
-        <w:tab/>
-        <w:t>schriftlich durch Projektstatusberichte, halbjährig (jeder 2. Bericht aus 2. Ebene)</w:t>
-      </w:r>
-    </w:p>
-    <w:p>
-      <w:pPr>
-        <w:jc w:val="both"/>
-        <w:rPr>
-          <w:color w:val="auto"/>
-          <w:sz w:val="24"/>
-          <w:szCs w:val="24"/>
-        </w:rPr>
-      </w:pPr>
-    </w:p>
-    <w:p>
-      <w:pPr>
-        <w:jc w:val="both"/>
-        <w:rPr>
-          <w:color w:val="auto"/>
-          <w:sz w:val="24"/>
-          <w:szCs w:val="24"/>
-        </w:rPr>
-      </w:pPr>
-      <w:r>
-        <w:rPr>
-          <w:color w:val="auto"/>
-          <w:sz w:val="24"/>
-          <w:szCs w:val="24"/>
-        </w:rPr>
-        <w:t>4.</w:t>
-      </w:r>
-      <w:r>
-        <w:rPr>
-          <w:color w:val="auto"/>
-          <w:sz w:val="24"/>
-          <w:szCs w:val="24"/>
-        </w:rPr>
-        <w:tab/>
-        <w:t>Ebene Projektleiter – Abteilungsleiter, Projektleiter von „Serienprojekten“</w:t>
-      </w:r>
-    </w:p>
-    <w:p>
-      <w:pPr>
-        <w:ind w:left="1440" w:hanging="720"/>
-        <w:jc w:val="both"/>
-        <w:rPr>
-          <w:color w:val="auto"/>
-          <w:sz w:val="24"/>
-          <w:szCs w:val="24"/>
-        </w:rPr>
-      </w:pPr>
-      <w:r>
-        <w:rPr>
-          <w:color w:val="auto"/>
-          <w:sz w:val="24"/>
-          <w:szCs w:val="24"/>
-        </w:rPr>
-        <w:t>-</w:t>
-      </w:r>
-      <w:r>
-        <w:rPr>
-          <w:color w:val="auto"/>
-          <w:sz w:val="24"/>
-          <w:szCs w:val="24"/>
-        </w:rPr>
-        <w:tab/>
-        <w:t>mündlich durch den jeweiligen Tagesordnungspunkt PM-System in der monatlichen Dienstberatung der Geschäftsführung</w:t>
-      </w:r>
-    </w:p>
-    <w:p>
-      <w:pPr>
-        <w:ind w:left="1440" w:hanging="720"/>
-        <w:jc w:val="both"/>
-        <w:rPr>
-          <w:color w:val="auto"/>
-          <w:sz w:val="24"/>
-          <w:szCs w:val="24"/>
-        </w:rPr>
-      </w:pPr>
-      <w:r>
-        <w:rPr>
-          <w:color w:val="auto"/>
-          <w:sz w:val="24"/>
-          <w:szCs w:val="24"/>
-        </w:rPr>
-        <w:t>-</w:t>
-      </w:r>
-      <w:r>
-        <w:rPr>
-          <w:color w:val="auto"/>
-          <w:sz w:val="24"/>
-          <w:szCs w:val="24"/>
-        </w:rPr>
-        <w:tab/>
-        <w:t>schriftlich durch die abteilungsbezogenen Auszüge aus den quartalsweisen Projektstatusberichten</w:t>
-      </w:r>
-    </w:p>
-    <w:p>
-      <w:pPr>
-        <w:jc w:val="both"/>
-        <w:rPr>
-          <w:color w:val="auto"/>
-          <w:sz w:val="24"/>
-          <w:szCs w:val="24"/>
-        </w:rPr>
-      </w:pPr>
-    </w:p>
-    <w:p>
-      <w:pPr>
-        <w:jc w:val="both"/>
-        <w:rPr>
-          <w:color w:val="auto"/>
-          <w:sz w:val="24"/>
-          <w:szCs w:val="24"/>
-        </w:rPr>
-      </w:pPr>
-      <w:r>
-        <w:rPr>
-          <w:color w:val="auto"/>
-          <w:sz w:val="24"/>
-          <w:szCs w:val="24"/>
-        </w:rPr>
-        <w:t>Nachfolgens sei beispielhaft die Kommunikationsmatrix-Geschäftsführung aufgeführt</w:t>
-      </w:r>
-    </w:p>
-    <w:p>
-      <w:pPr>
-        <w:jc w:val="both"/>
-        <w:rPr>
-          <w:color w:val="auto"/>
-          <w:sz w:val="24"/>
-          <w:szCs w:val="24"/>
-        </w:rPr>
-      </w:pPr>
-    </w:p>
-    <w:p>
-      <w:pPr>
-        <w:jc w:val="both"/>
-        <w:rPr>
-          <w:color w:val="auto"/>
-          <w:sz w:val="24"/>
-          <w:szCs w:val="24"/>
-        </w:rPr>
-      </w:pPr>
-    </w:p>
-    <w:p>
-      <w:pPr>
-        <w:jc w:val="both"/>
-        <w:rPr>
-          <w:color w:val="auto"/>
-          <w:sz w:val="24"/>
-          <w:szCs w:val="24"/>
-        </w:rPr>
-      </w:pPr>
-    </w:p>
-    <w:p>
-      <w:pPr>
-        <w:jc w:val="both"/>
-        <w:rPr>
-          <w:color w:val="auto"/>
-          <w:sz w:val="24"/>
-          <w:szCs w:val="24"/>
-        </w:rPr>
-      </w:pPr>
-    </w:p>
-    <w:p>
-      <w:pPr>
-        <w:jc w:val="both"/>
-        <w:rPr>
-          <w:color w:val="auto"/>
-          <w:sz w:val="24"/>
-          <w:szCs w:val="24"/>
-        </w:rPr>
-      </w:pPr>
-    </w:p>
-    <w:p>
-      <w:pPr>
-        <w:jc w:val="both"/>
-        <w:rPr>
-          <w:color w:val="auto"/>
-          <w:sz w:val="24"/>
-          <w:szCs w:val="24"/>
-        </w:rPr>
-      </w:pPr>
-    </w:p>
-    <w:p>
-      <w:pPr>
-        <w:jc w:val="both"/>
-        <w:rPr>
-          <w:color w:val="auto"/>
-          <w:sz w:val="24"/>
-          <w:szCs w:val="24"/>
-        </w:rPr>
-      </w:pPr>
-    </w:p>
-    <w:p>
-      <w:pPr>
-        <w:jc w:val="both"/>
-        <w:rPr>
-          <w:color w:val="auto"/>
-          <w:sz w:val="24"/>
-          <w:szCs w:val="24"/>
-        </w:rPr>
-      </w:pPr>
-    </w:p>
-    <w:p>
-      <w:pPr>
-        <w:jc w:val="both"/>
-        <w:rPr>
-          <w:color w:val="auto"/>
-          <w:sz w:val="24"/>
-          <w:szCs w:val="24"/>
-        </w:rPr>
-      </w:pPr>
-    </w:p>
-    <w:p>
-      <w:pPr>
-        <w:jc w:val="both"/>
-        <w:rPr>
-          <w:color w:val="auto"/>
-          <w:sz w:val="24"/>
-          <w:szCs w:val="24"/>
-        </w:rPr>
-      </w:pPr>
-    </w:p>
-    <w:p>
-      <w:pPr>
-        <w:jc w:val="both"/>
-        <w:rPr>
-          <w:color w:val="auto"/>
-          <w:sz w:val="24"/>
-          <w:szCs w:val="24"/>
-        </w:rPr>
-      </w:pPr>
-    </w:p>
-    <w:p>
-      <w:pPr>
-        <w:jc w:val="both"/>
-        <w:rPr>
-          <w:color w:val="auto"/>
-          <w:sz w:val="24"/>
-          <w:szCs w:val="24"/>
-        </w:rPr>
-      </w:pPr>
-    </w:p>
-    <w:p>
-      <w:pPr>
-        <w:jc w:val="both"/>
-        <w:rPr>
-          <w:color w:val="auto"/>
-          <w:sz w:val="24"/>
-          <w:szCs w:val="24"/>
-        </w:rPr>
-      </w:pPr>
-    </w:p>
-    <w:p>
-      <w:pPr>
-        <w:jc w:val="both"/>
-        <w:rPr>
-          <w:color w:val="auto"/>
-          <w:sz w:val="24"/>
-          <w:szCs w:val="24"/>
-        </w:rPr>
-        <w:sectPr>
-          <w:pgSz w:w="11904" w:h="16836" w:code="9"/>
-          <w:pgMar w:top="1440" w:right="1440" w:bottom="1440" w:left="1440" w:header="357" w:footer="357" w:gutter="0"/>
-          <w:cols w:space="720"/>
-        </w:sectPr>
-      </w:pPr>
-    </w:p>
-    <w:bookmarkStart w:id="2" w:name="_MON_1509445748"/>
-    <w:bookmarkEnd w:id="2"/>
-    <w:p>
-      <w:pPr>
-        <w:jc w:val="both"/>
-        <w:rPr>
-          <w:color w:val="auto"/>
-          <w:sz w:val="24"/>
-          <w:szCs w:val="24"/>
-        </w:rPr>
-      </w:pPr>
-      <w:r>
-        <w:rPr>
-          <w:color w:val="auto"/>
-          <w:sz w:val="24"/>
-          <w:szCs w:val="24"/>
-        </w:rPr>
-        <w:object w:dxaOrig="14745" w:dyaOrig="7410">
-          <v:shape id="_x0000_i1026" type="#_x0000_t75" style="width:668.25pt;height:335.25pt" o:ole="">
-            <v:imagedata r:id="rId8" o:title=""/>
-          </v:shape>
-          <o:OLEObject Type="Embed" ProgID="Excel.Sheet.12" ShapeID="_x0000_i1026" DrawAspect="Content" ObjectID="_1510379309" r:id="rId9"/>
+          <o:OLEObject Type="Embed" ProgID="Excel.Sheet.12" ShapeID="_x0000_i1025" DrawAspect="Content" ObjectID="_1510402754" r:id="rId7"/>
         </w:object>
       </w:r>
     </w:p>
@@ -4426,6 +5030,119 @@
     </w:lvl>
   </w:abstractNum>
   <w:abstractNum w:abstractNumId="4">
+    <w:nsid w:val="4C5A6F4D"/>
+    <w:multiLevelType w:val="hybridMultilevel"/>
+    <w:tmpl w:val="29D653EA"/>
+    <w:lvl w:ilvl="0" w:tplc="04070001">
+      <w:start w:val="1"/>
+      <w:numFmt w:val="bullet"/>
+      <w:lvlText w:val=""/>
+      <w:lvlJc w:val="left"/>
+      <w:pPr>
+        <w:ind w:left="720" w:hanging="360"/>
+      </w:pPr>
+      <w:rPr>
+        <w:rFonts w:ascii="Symbol" w:hAnsi="Symbol" w:hint="default"/>
+      </w:rPr>
+    </w:lvl>
+    <w:lvl w:ilvl="1" w:tplc="04070003" w:tentative="1">
+      <w:start w:val="1"/>
+      <w:numFmt w:val="bullet"/>
+      <w:lvlText w:val="o"/>
+      <w:lvlJc w:val="left"/>
+      <w:pPr>
+        <w:ind w:left="1440" w:hanging="360"/>
+      </w:pPr>
+      <w:rPr>
+        <w:rFonts w:ascii="Courier New" w:hAnsi="Courier New" w:cs="Courier New" w:hint="default"/>
+      </w:rPr>
+    </w:lvl>
+    <w:lvl w:ilvl="2" w:tplc="04070005" w:tentative="1">
+      <w:start w:val="1"/>
+      <w:numFmt w:val="bullet"/>
+      <w:lvlText w:val=""/>
+      <w:lvlJc w:val="left"/>
+      <w:pPr>
+        <w:ind w:left="2160" w:hanging="360"/>
+      </w:pPr>
+      <w:rPr>
+        <w:rFonts w:ascii="Wingdings" w:hAnsi="Wingdings" w:hint="default"/>
+      </w:rPr>
+    </w:lvl>
+    <w:lvl w:ilvl="3" w:tplc="04070001" w:tentative="1">
+      <w:start w:val="1"/>
+      <w:numFmt w:val="bullet"/>
+      <w:lvlText w:val=""/>
+      <w:lvlJc w:val="left"/>
+      <w:pPr>
+        <w:ind w:left="2880" w:hanging="360"/>
+      </w:pPr>
+      <w:rPr>
+        <w:rFonts w:ascii="Symbol" w:hAnsi="Symbol" w:hint="default"/>
+      </w:rPr>
+    </w:lvl>
+    <w:lvl w:ilvl="4" w:tplc="04070003" w:tentative="1">
+      <w:start w:val="1"/>
+      <w:numFmt w:val="bullet"/>
+      <w:lvlText w:val="o"/>
+      <w:lvlJc w:val="left"/>
+      <w:pPr>
+        <w:ind w:left="3600" w:hanging="360"/>
+      </w:pPr>
+      <w:rPr>
+        <w:rFonts w:ascii="Courier New" w:hAnsi="Courier New" w:cs="Courier New" w:hint="default"/>
+      </w:rPr>
+    </w:lvl>
+    <w:lvl w:ilvl="5" w:tplc="04070005" w:tentative="1">
+      <w:start w:val="1"/>
+      <w:numFmt w:val="bullet"/>
+      <w:lvlText w:val=""/>
+      <w:lvlJc w:val="left"/>
+      <w:pPr>
+        <w:ind w:left="4320" w:hanging="360"/>
+      </w:pPr>
+      <w:rPr>
+        <w:rFonts w:ascii="Wingdings" w:hAnsi="Wingdings" w:hint="default"/>
+      </w:rPr>
+    </w:lvl>
+    <w:lvl w:ilvl="6" w:tplc="04070001" w:tentative="1">
+      <w:start w:val="1"/>
+      <w:numFmt w:val="bullet"/>
+      <w:lvlText w:val=""/>
+      <w:lvlJc w:val="left"/>
+      <w:pPr>
+        <w:ind w:left="5040" w:hanging="360"/>
+      </w:pPr>
+      <w:rPr>
+        <w:rFonts w:ascii="Symbol" w:hAnsi="Symbol" w:hint="default"/>
+      </w:rPr>
+    </w:lvl>
+    <w:lvl w:ilvl="7" w:tplc="04070003" w:tentative="1">
+      <w:start w:val="1"/>
+      <w:numFmt w:val="bullet"/>
+      <w:lvlText w:val="o"/>
+      <w:lvlJc w:val="left"/>
+      <w:pPr>
+        <w:ind w:left="5760" w:hanging="360"/>
+      </w:pPr>
+      <w:rPr>
+        <w:rFonts w:ascii="Courier New" w:hAnsi="Courier New" w:cs="Courier New" w:hint="default"/>
+      </w:rPr>
+    </w:lvl>
+    <w:lvl w:ilvl="8" w:tplc="04070005" w:tentative="1">
+      <w:start w:val="1"/>
+      <w:numFmt w:val="bullet"/>
+      <w:lvlText w:val=""/>
+      <w:lvlJc w:val="left"/>
+      <w:pPr>
+        <w:ind w:left="6480" w:hanging="360"/>
+      </w:pPr>
+      <w:rPr>
+        <w:rFonts w:ascii="Wingdings" w:hAnsi="Wingdings" w:hint="default"/>
+      </w:rPr>
+    </w:lvl>
+  </w:abstractNum>
+  <w:abstractNum w:abstractNumId="5">
     <w:nsid w:val="525E1A35"/>
     <w:multiLevelType w:val="hybridMultilevel"/>
     <w:tmpl w:val="16F28F64"/>
@@ -4538,7 +5255,7 @@
       </w:rPr>
     </w:lvl>
   </w:abstractNum>
-  <w:abstractNum w:abstractNumId="5">
+  <w:abstractNum w:abstractNumId="6">
     <w:nsid w:val="5A0C3862"/>
     <w:multiLevelType w:val="hybridMultilevel"/>
     <w:tmpl w:val="85A0C57E"/>
@@ -4651,7 +5368,7 @@
       </w:rPr>
     </w:lvl>
   </w:abstractNum>
-  <w:abstractNum w:abstractNumId="6">
+  <w:abstractNum w:abstractNumId="7">
     <w:nsid w:val="75FB7FE9"/>
     <w:multiLevelType w:val="hybridMultilevel"/>
     <w:tmpl w:val="3C6EABCE"/>
@@ -4768,22 +5485,25 @@
     <w:abstractNumId w:val="0"/>
   </w:num>
   <w:num w:numId="2">
-    <w:abstractNumId w:val="4"/>
+    <w:abstractNumId w:val="5"/>
   </w:num>
   <w:num w:numId="3">
     <w:abstractNumId w:val="3"/>
   </w:num>
   <w:num w:numId="4">
-    <w:abstractNumId w:val="5"/>
+    <w:abstractNumId w:val="6"/>
   </w:num>
   <w:num w:numId="5">
     <w:abstractNumId w:val="1"/>
   </w:num>
   <w:num w:numId="6">
-    <w:abstractNumId w:val="6"/>
+    <w:abstractNumId w:val="7"/>
   </w:num>
   <w:num w:numId="7">
     <w:abstractNumId w:val="2"/>
+  </w:num>
+  <w:num w:numId="8">
+    <w:abstractNumId w:val="4"/>
   </w:num>
 </w:numbering>
 </file>
